--- a/1612174_1612269_Report.docx
+++ b/1612174_1612269_Report.docx
@@ -1170,6 +1170,12 @@
     </w:p>
     <w:sdt>
       <w:sdtPr>
+        <w:rPr>
+          <w:rFonts w:asciiTheme="minorHAnsi" w:eastAsiaTheme="minorHAnsi" w:hAnsiTheme="minorHAnsi" w:cstheme="minorBidi"/>
+          <w:color w:val="auto"/>
+          <w:sz w:val="22"/>
+          <w:szCs w:val="22"/>
+        </w:rPr>
         <w:id w:val="1563835672"/>
         <w:docPartObj>
           <w:docPartGallery w:val="Table of Contents"/>
@@ -1178,13 +1184,9 @@
       </w:sdtPr>
       <w:sdtEndPr>
         <w:rPr>
-          <w:rFonts w:asciiTheme="minorHAnsi" w:eastAsiaTheme="minorHAnsi" w:hAnsiTheme="minorHAnsi" w:cstheme="minorBidi"/>
           <w:b/>
           <w:bCs/>
           <w:noProof/>
-          <w:color w:val="auto"/>
-          <w:sz w:val="22"/>
-          <w:szCs w:val="22"/>
         </w:rPr>
       </w:sdtEndPr>
       <w:sdtContent>
@@ -3711,6 +3713,30 @@
     </w:p>
     <w:p>
       <w:pPr>
+        <w:pBdr>
+          <w:top w:val="thinThickSmallGap" w:sz="24" w:space="1" w:color="7030A0"/>
+          <w:bottom w:val="thickThinSmallGap" w:sz="24" w:space="1" w:color="7030A0"/>
+        </w:pBdr>
+        <w:ind w:left="360"/>
+        <w:rPr>
+          <w:rFonts w:ascii="Times New Roman" w:hAnsi="Times New Roman" w:cs="Times New Roman"/>
+          <w:b/>
+          <w:color w:val="7030A0"/>
+          <w:sz w:val="36"/>
+        </w:rPr>
+      </w:pPr>
+      <w:r>
+        <w:rPr>
+          <w:rFonts w:ascii="Times New Roman" w:hAnsi="Times New Roman" w:cs="Times New Roman"/>
+          <w:b/>
+          <w:color w:val="7030A0"/>
+          <w:sz w:val="36"/>
+        </w:rPr>
+        <w:t>Ngôn ngữ sử dụng: Python</w:t>
+      </w:r>
+    </w:p>
+    <w:p>
+      <w:pPr>
         <w:pStyle w:val="Heading2"/>
         <w:numPr>
           <w:ilvl w:val="0"/>
@@ -4532,9 +4558,9 @@
         <w:tblLook w:val="04A0" w:firstRow="1" w:lastRow="0" w:firstColumn="1" w:lastColumn="0" w:noHBand="0" w:noVBand="1"/>
       </w:tblPr>
       <w:tblGrid>
-        <w:gridCol w:w="1039"/>
-        <w:gridCol w:w="4432"/>
-        <w:gridCol w:w="3889"/>
+        <w:gridCol w:w="715"/>
+        <w:gridCol w:w="6120"/>
+        <w:gridCol w:w="2525"/>
       </w:tblGrid>
       <w:tr>
         <w:trPr>
@@ -4580,7 +4606,7 @@
         <w:tc>
           <w:tcPr>
             <w:cnfStyle w:val="001000000000" w:firstRow="0" w:lastRow="0" w:firstColumn="1" w:lastColumn="0" w:oddVBand="0" w:evenVBand="0" w:oddHBand="0" w:evenHBand="0" w:firstRowFirstColumn="0" w:firstRowLastColumn="0" w:lastRowFirstColumn="0" w:lastRowLastColumn="0"/>
-            <w:tcW w:w="0" w:type="auto"/>
+            <w:tcW w:w="715" w:type="dxa"/>
             <w:tcBorders>
               <w:top w:val="none" w:sz="0" w:space="0" w:color="auto"/>
               <w:bottom w:val="none" w:sz="0" w:space="0" w:color="auto"/>
@@ -4610,7 +4636,7 @@
         </w:tc>
         <w:tc>
           <w:tcPr>
-            <w:tcW w:w="0" w:type="auto"/>
+            <w:tcW w:w="6120" w:type="dxa"/>
             <w:tcBorders>
               <w:top w:val="none" w:sz="0" w:space="0" w:color="auto"/>
               <w:bottom w:val="none" w:sz="0" w:space="0" w:color="auto"/>
@@ -4640,7 +4666,7 @@
         </w:tc>
         <w:tc>
           <w:tcPr>
-            <w:tcW w:w="0" w:type="auto"/>
+            <w:tcW w:w="2525" w:type="dxa"/>
             <w:tcBorders>
               <w:top w:val="none" w:sz="0" w:space="0" w:color="auto"/>
               <w:bottom w:val="none" w:sz="0" w:space="0" w:color="auto"/>
@@ -4673,7 +4699,7 @@
         <w:tc>
           <w:tcPr>
             <w:cnfStyle w:val="001000000000" w:firstRow="0" w:lastRow="0" w:firstColumn="1" w:lastColumn="0" w:oddVBand="0" w:evenVBand="0" w:oddHBand="0" w:evenHBand="0" w:firstRowFirstColumn="0" w:firstRowLastColumn="0" w:lastRowFirstColumn="0" w:lastRowLastColumn="0"/>
-            <w:tcW w:w="0" w:type="auto"/>
+            <w:tcW w:w="715" w:type="dxa"/>
             <w:tcBorders>
               <w:right w:val="none" w:sz="0" w:space="0" w:color="auto"/>
             </w:tcBorders>
@@ -4700,7 +4726,7 @@
         </w:tc>
         <w:tc>
           <w:tcPr>
-            <w:tcW w:w="0" w:type="auto"/>
+            <w:tcW w:w="6120" w:type="dxa"/>
             <w:hideMark/>
           </w:tcPr>
           <w:p>
@@ -4725,7 +4751,7 @@
         </w:tc>
         <w:tc>
           <w:tcPr>
-            <w:tcW w:w="0" w:type="auto"/>
+            <w:tcW w:w="2525" w:type="dxa"/>
             <w:hideMark/>
           </w:tcPr>
           <w:p>
@@ -4756,7 +4782,7 @@
         <w:tc>
           <w:tcPr>
             <w:cnfStyle w:val="001000000000" w:firstRow="0" w:lastRow="0" w:firstColumn="1" w:lastColumn="0" w:oddVBand="0" w:evenVBand="0" w:oddHBand="0" w:evenHBand="0" w:firstRowFirstColumn="0" w:firstRowLastColumn="0" w:lastRowFirstColumn="0" w:lastRowLastColumn="0"/>
-            <w:tcW w:w="0" w:type="auto"/>
+            <w:tcW w:w="715" w:type="dxa"/>
             <w:tcBorders>
               <w:top w:val="none" w:sz="0" w:space="0" w:color="auto"/>
               <w:bottom w:val="none" w:sz="0" w:space="0" w:color="auto"/>
@@ -4785,7 +4811,7 @@
         </w:tc>
         <w:tc>
           <w:tcPr>
-            <w:tcW w:w="0" w:type="auto"/>
+            <w:tcW w:w="6120" w:type="dxa"/>
             <w:tcBorders>
               <w:top w:val="none" w:sz="0" w:space="0" w:color="auto"/>
               <w:bottom w:val="none" w:sz="0" w:space="0" w:color="auto"/>
@@ -4814,7 +4840,7 @@
         </w:tc>
         <w:tc>
           <w:tcPr>
-            <w:tcW w:w="0" w:type="auto"/>
+            <w:tcW w:w="2525" w:type="dxa"/>
             <w:tcBorders>
               <w:top w:val="none" w:sz="0" w:space="0" w:color="auto"/>
               <w:bottom w:val="none" w:sz="0" w:space="0" w:color="auto"/>
@@ -4846,7 +4872,7 @@
         <w:tc>
           <w:tcPr>
             <w:cnfStyle w:val="001000000000" w:firstRow="0" w:lastRow="0" w:firstColumn="1" w:lastColumn="0" w:oddVBand="0" w:evenVBand="0" w:oddHBand="0" w:evenHBand="0" w:firstRowFirstColumn="0" w:firstRowLastColumn="0" w:lastRowFirstColumn="0" w:lastRowLastColumn="0"/>
-            <w:tcW w:w="0" w:type="auto"/>
+            <w:tcW w:w="715" w:type="dxa"/>
             <w:tcBorders>
               <w:right w:val="none" w:sz="0" w:space="0" w:color="auto"/>
             </w:tcBorders>
@@ -4873,7 +4899,7 @@
         </w:tc>
         <w:tc>
           <w:tcPr>
-            <w:tcW w:w="0" w:type="auto"/>
+            <w:tcW w:w="6120" w:type="dxa"/>
             <w:hideMark/>
           </w:tcPr>
           <w:p>
@@ -4898,7 +4924,7 @@
         </w:tc>
         <w:tc>
           <w:tcPr>
-            <w:tcW w:w="0" w:type="auto"/>
+            <w:tcW w:w="2525" w:type="dxa"/>
             <w:hideMark/>
           </w:tcPr>
           <w:p>
@@ -4929,7 +4955,7 @@
         <w:tc>
           <w:tcPr>
             <w:cnfStyle w:val="001000000000" w:firstRow="0" w:lastRow="0" w:firstColumn="1" w:lastColumn="0" w:oddVBand="0" w:evenVBand="0" w:oddHBand="0" w:evenHBand="0" w:firstRowFirstColumn="0" w:firstRowLastColumn="0" w:lastRowFirstColumn="0" w:lastRowLastColumn="0"/>
-            <w:tcW w:w="0" w:type="auto"/>
+            <w:tcW w:w="715" w:type="dxa"/>
             <w:tcBorders>
               <w:top w:val="none" w:sz="0" w:space="0" w:color="auto"/>
               <w:bottom w:val="none" w:sz="0" w:space="0" w:color="auto"/>
@@ -4958,7 +4984,7 @@
         </w:tc>
         <w:tc>
           <w:tcPr>
-            <w:tcW w:w="0" w:type="auto"/>
+            <w:tcW w:w="6120" w:type="dxa"/>
             <w:tcBorders>
               <w:top w:val="none" w:sz="0" w:space="0" w:color="auto"/>
               <w:bottom w:val="none" w:sz="0" w:space="0" w:color="auto"/>
@@ -4987,7 +5013,7 @@
         </w:tc>
         <w:tc>
           <w:tcPr>
-            <w:tcW w:w="0" w:type="auto"/>
+            <w:tcW w:w="2525" w:type="dxa"/>
             <w:tcBorders>
               <w:top w:val="none" w:sz="0" w:space="0" w:color="auto"/>
               <w:bottom w:val="none" w:sz="0" w:space="0" w:color="auto"/>
@@ -5019,7 +5045,7 @@
         <w:tc>
           <w:tcPr>
             <w:cnfStyle w:val="001000000000" w:firstRow="0" w:lastRow="0" w:firstColumn="1" w:lastColumn="0" w:oddVBand="0" w:evenVBand="0" w:oddHBand="0" w:evenHBand="0" w:firstRowFirstColumn="0" w:firstRowLastColumn="0" w:lastRowFirstColumn="0" w:lastRowLastColumn="0"/>
-            <w:tcW w:w="0" w:type="auto"/>
+            <w:tcW w:w="715" w:type="dxa"/>
             <w:tcBorders>
               <w:right w:val="none" w:sz="0" w:space="0" w:color="auto"/>
             </w:tcBorders>
@@ -5046,7 +5072,7 @@
         </w:tc>
         <w:tc>
           <w:tcPr>
-            <w:tcW w:w="0" w:type="auto"/>
+            <w:tcW w:w="6120" w:type="dxa"/>
             <w:hideMark/>
           </w:tcPr>
           <w:p>
@@ -5071,7 +5097,7 @@
         </w:tc>
         <w:tc>
           <w:tcPr>
-            <w:tcW w:w="0" w:type="auto"/>
+            <w:tcW w:w="2525" w:type="dxa"/>
             <w:hideMark/>
           </w:tcPr>
           <w:p>
@@ -5254,6 +5280,46 @@
         <w:t>:</w:t>
       </w:r>
       <w:bookmarkEnd w:id="11"/>
+    </w:p>
+    <w:p>
+      <w:pPr>
+        <w:spacing w:after="0" w:line="240" w:lineRule="auto"/>
+        <w:rPr>
+          <w:rFonts w:ascii="Times New Roman" w:eastAsia="Times New Roman" w:hAnsi="Times New Roman" w:cs="Times New Roman"/>
+          <w:sz w:val="24"/>
+          <w:szCs w:val="24"/>
+        </w:rPr>
+      </w:pPr>
+    </w:p>
+    <w:p>
+      <w:pPr>
+        <w:spacing w:after="0" w:line="240" w:lineRule="auto"/>
+        <w:rPr>
+          <w:rFonts w:ascii="Times New Roman" w:eastAsia="Times New Roman" w:hAnsi="Times New Roman" w:cs="Times New Roman"/>
+          <w:sz w:val="24"/>
+          <w:szCs w:val="24"/>
+        </w:rPr>
+      </w:pPr>
+    </w:p>
+    <w:p>
+      <w:pPr>
+        <w:spacing w:after="0" w:line="240" w:lineRule="auto"/>
+        <w:rPr>
+          <w:rFonts w:ascii="Times New Roman" w:eastAsia="Times New Roman" w:hAnsi="Times New Roman" w:cs="Times New Roman"/>
+          <w:sz w:val="24"/>
+          <w:szCs w:val="24"/>
+        </w:rPr>
+      </w:pPr>
+    </w:p>
+    <w:p>
+      <w:pPr>
+        <w:spacing w:after="0" w:line="240" w:lineRule="auto"/>
+        <w:rPr>
+          <w:rFonts w:ascii="Times New Roman" w:eastAsia="Times New Roman" w:hAnsi="Times New Roman" w:cs="Times New Roman"/>
+          <w:sz w:val="24"/>
+          <w:szCs w:val="24"/>
+        </w:rPr>
+      </w:pPr>
     </w:p>
     <w:p>
       <w:pPr>
@@ -5312,6 +5378,7 @@
                 <w:sz w:val="24"/>
                 <w:szCs w:val="24"/>
               </w:rPr>
+              <w:lastRenderedPageBreak/>
               <w:t>Input 1</w:t>
             </w:r>
           </w:p>
@@ -5444,7 +5511,6 @@
                 <w:sz w:val="24"/>
                 <w:szCs w:val="24"/>
               </w:rPr>
-              <w:lastRenderedPageBreak/>
               <w:t>0 0 0 0 0 1 1</w:t>
             </w:r>
           </w:p>
@@ -5564,7 +5630,6 @@
                 <w:sz w:val="24"/>
                 <w:szCs w:val="24"/>
               </w:rPr>
-              <w:lastRenderedPageBreak/>
               <w:t>8</w:t>
             </w:r>
           </w:p>
@@ -5641,7 +5706,6 @@
                 <w:sz w:val="24"/>
                 <w:szCs w:val="24"/>
               </w:rPr>
-              <w:lastRenderedPageBreak/>
               <w:t>o o x - - - o</w:t>
             </w:r>
           </w:p>
@@ -6736,6 +6800,7 @@
                 <w:sz w:val="24"/>
                 <w:szCs w:val="24"/>
               </w:rPr>
+              <w:lastRenderedPageBreak/>
               <w:t>0 0 0 0 0 0 0 0 1 1 0 0 0 1 1 1 1 0 0 0 0 1 1 0 1 0 1 0 0 0</w:t>
             </w:r>
           </w:p>
@@ -6754,7 +6819,6 @@
                 <w:sz w:val="24"/>
                 <w:szCs w:val="24"/>
               </w:rPr>
-              <w:lastRenderedPageBreak/>
               <w:t>0 0 0 0 0 0 0 0 0 0 0 1 0 1 1 1 1 0 0 0 0 1 1 0 1 0 1 0 0 0</w:t>
             </w:r>
           </w:p>
@@ -7563,6 +7627,7 @@
                 <w:sz w:val="24"/>
                 <w:szCs w:val="24"/>
               </w:rPr>
+              <w:lastRenderedPageBreak/>
               <w:t>o - o o - - - - - - - - - - - - - - x - - o o - - - - o - -</w:t>
             </w:r>
           </w:p>
@@ -8389,61 +8454,61 @@
                 <w:sz w:val="24"/>
                 <w:szCs w:val="24"/>
               </w:rPr>
+              <w:t>0 1 1 1 0 1 1 0 0 0 0 0 0 0 0 1 0 0 1 1 0 0 1 0 0 0 0 0 1 0 1 1 0 1</w:t>
+            </w:r>
+          </w:p>
+          <w:p>
+            <w:pPr>
+              <w:rPr>
+                <w:rFonts w:ascii="Times New Roman" w:eastAsia="Times New Roman" w:hAnsi="Times New Roman" w:cs="Times New Roman"/>
+                <w:sz w:val="24"/>
+                <w:szCs w:val="24"/>
+              </w:rPr>
+            </w:pPr>
+            <w:r>
+              <w:rPr>
+                <w:rFonts w:ascii="Times New Roman" w:eastAsia="Times New Roman" w:hAnsi="Times New Roman" w:cs="Times New Roman"/>
+                <w:color w:val="000000"/>
+                <w:sz w:val="24"/>
+                <w:szCs w:val="24"/>
+              </w:rPr>
+              <w:t>0 0 1 1 0 1 1 0 0 0 0 0 0 0 0 1 0 1 1 1 0 0 1 0 0 0 1 0 0 0 1 1 1 1</w:t>
+            </w:r>
+          </w:p>
+          <w:p>
+            <w:pPr>
+              <w:rPr>
+                <w:rFonts w:ascii="Times New Roman" w:eastAsia="Times New Roman" w:hAnsi="Times New Roman" w:cs="Times New Roman"/>
+                <w:sz w:val="24"/>
+                <w:szCs w:val="24"/>
+              </w:rPr>
+            </w:pPr>
+            <w:r>
+              <w:rPr>
+                <w:rFonts w:ascii="Times New Roman" w:eastAsia="Times New Roman" w:hAnsi="Times New Roman" w:cs="Times New Roman"/>
+                <w:color w:val="000000"/>
+                <w:sz w:val="24"/>
+                <w:szCs w:val="24"/>
+              </w:rPr>
+              <w:t>1 0 1 0 0 0 0 0 0 0 0 0 0 0 0 1 1 0 0 0 0 0 0 0 0 0 1 0 0 1 1 1 1 0</w:t>
+            </w:r>
+          </w:p>
+          <w:p>
+            <w:pPr>
+              <w:rPr>
+                <w:rFonts w:ascii="Times New Roman" w:eastAsia="Times New Roman" w:hAnsi="Times New Roman" w:cs="Times New Roman"/>
+                <w:sz w:val="24"/>
+                <w:szCs w:val="24"/>
+              </w:rPr>
+            </w:pPr>
+            <w:r>
+              <w:rPr>
+                <w:rFonts w:ascii="Times New Roman" w:eastAsia="Times New Roman" w:hAnsi="Times New Roman" w:cs="Times New Roman"/>
+                <w:color w:val="000000"/>
+                <w:sz w:val="24"/>
+                <w:szCs w:val="24"/>
+              </w:rPr>
               <w:lastRenderedPageBreak/>
-              <w:t>0 1 1 1 0 1 1 0 0 0 0 0 0 0 0 1 0 0 1 1 0 0 1 0 0 0 0 0 1 0 1 1 0 1</w:t>
-            </w:r>
-          </w:p>
-          <w:p>
-            <w:pPr>
-              <w:rPr>
-                <w:rFonts w:ascii="Times New Roman" w:eastAsia="Times New Roman" w:hAnsi="Times New Roman" w:cs="Times New Roman"/>
-                <w:sz w:val="24"/>
-                <w:szCs w:val="24"/>
-              </w:rPr>
-            </w:pPr>
-            <w:r>
-              <w:rPr>
-                <w:rFonts w:ascii="Times New Roman" w:eastAsia="Times New Roman" w:hAnsi="Times New Roman" w:cs="Times New Roman"/>
-                <w:color w:val="000000"/>
-                <w:sz w:val="24"/>
-                <w:szCs w:val="24"/>
-              </w:rPr>
-              <w:t>0 0 1 1 0 1 1 0 0 0 0 0 0 0 0 1 0 1 1 1 0 0 1 0 0 0 1 0 0 0 1 1 1 1</w:t>
-            </w:r>
-          </w:p>
-          <w:p>
-            <w:pPr>
-              <w:rPr>
-                <w:rFonts w:ascii="Times New Roman" w:eastAsia="Times New Roman" w:hAnsi="Times New Roman" w:cs="Times New Roman"/>
-                <w:sz w:val="24"/>
-                <w:szCs w:val="24"/>
-              </w:rPr>
-            </w:pPr>
-            <w:r>
-              <w:rPr>
-                <w:rFonts w:ascii="Times New Roman" w:eastAsia="Times New Roman" w:hAnsi="Times New Roman" w:cs="Times New Roman"/>
-                <w:color w:val="000000"/>
-                <w:sz w:val="24"/>
-                <w:szCs w:val="24"/>
-              </w:rPr>
-              <w:t>1 0 1 0 0 0 0 0 0 0 0 0 0 0 0 1 1 0 0 0 0 0 0 0 0 0 1 0 0 1 1 1 1 0</w:t>
-            </w:r>
-          </w:p>
-          <w:p>
-            <w:pPr>
-              <w:rPr>
-                <w:rFonts w:ascii="Times New Roman" w:eastAsia="Times New Roman" w:hAnsi="Times New Roman" w:cs="Times New Roman"/>
-                <w:sz w:val="24"/>
-                <w:szCs w:val="24"/>
-              </w:rPr>
-            </w:pPr>
-            <w:r>
-              <w:rPr>
-                <w:rFonts w:ascii="Times New Roman" w:eastAsia="Times New Roman" w:hAnsi="Times New Roman" w:cs="Times New Roman"/>
-                <w:color w:val="000000"/>
-                <w:sz w:val="24"/>
-                <w:szCs w:val="24"/>
-              </w:rPr>
               <w:t>1 0 1 0 0 0 0 0 0 0 0 0 0 0 0 1 1 0 0 0 0 0 0 0 0 0 1 0 0 1 0 1 1 0</w:t>
             </w:r>
           </w:p>
@@ -9229,79 +9294,79 @@
                 <w:sz w:val="24"/>
                 <w:szCs w:val="24"/>
               </w:rPr>
+              <w:t>o - o - - - - - - - x - x - - o o x - - - - - - x - o - x o o o o -</w:t>
+            </w:r>
+          </w:p>
+          <w:p>
+            <w:pPr>
+              <w:rPr>
+                <w:rFonts w:ascii="Times New Roman" w:eastAsia="Times New Roman" w:hAnsi="Times New Roman" w:cs="Times New Roman"/>
+                <w:sz w:val="24"/>
+                <w:szCs w:val="24"/>
+              </w:rPr>
+            </w:pPr>
+            <w:r>
+              <w:rPr>
+                <w:rFonts w:ascii="Times New Roman" w:eastAsia="Times New Roman" w:hAnsi="Times New Roman" w:cs="Times New Roman"/>
+                <w:color w:val="000000"/>
+                <w:sz w:val="24"/>
+                <w:szCs w:val="24"/>
+              </w:rPr>
+              <w:t>o - o - - - - - - - - x - - - o o - x - - - - x - - o - x o - o o -</w:t>
+            </w:r>
+          </w:p>
+          <w:p>
+            <w:pPr>
+              <w:rPr>
+                <w:rFonts w:ascii="Times New Roman" w:eastAsia="Times New Roman" w:hAnsi="Times New Roman" w:cs="Times New Roman"/>
+                <w:sz w:val="24"/>
+                <w:szCs w:val="24"/>
+              </w:rPr>
+            </w:pPr>
+            <w:r>
+              <w:rPr>
+                <w:rFonts w:ascii="Times New Roman" w:eastAsia="Times New Roman" w:hAnsi="Times New Roman" w:cs="Times New Roman"/>
+                <w:color w:val="000000"/>
+                <w:sz w:val="24"/>
+                <w:szCs w:val="24"/>
+              </w:rPr>
+              <w:t>o - o - - - - - - - - - - - - o o - - x x x x - - - o - - x G o o o</w:t>
+            </w:r>
+          </w:p>
+          <w:p>
+            <w:pPr>
+              <w:rPr>
+                <w:rFonts w:ascii="Times New Roman" w:eastAsia="Times New Roman" w:hAnsi="Times New Roman" w:cs="Times New Roman"/>
+                <w:sz w:val="24"/>
+                <w:szCs w:val="24"/>
+              </w:rPr>
+            </w:pPr>
+            <w:r>
+              <w:rPr>
+                <w:rFonts w:ascii="Times New Roman" w:eastAsia="Times New Roman" w:hAnsi="Times New Roman" w:cs="Times New Roman"/>
+                <w:color w:val="000000"/>
+                <w:sz w:val="24"/>
+                <w:szCs w:val="24"/>
+              </w:rPr>
+              <w:t>o - o - - - - - - - - - - - - o o - - - - - - - - - o - - - - o o o</w:t>
+            </w:r>
+          </w:p>
+          <w:p>
+            <w:pPr>
+              <w:rPr>
+                <w:rFonts w:ascii="Times New Roman" w:eastAsia="Times New Roman" w:hAnsi="Times New Roman" w:cs="Times New Roman"/>
+                <w:sz w:val="24"/>
+                <w:szCs w:val="24"/>
+              </w:rPr>
+            </w:pPr>
+            <w:r>
+              <w:rPr>
+                <w:rFonts w:ascii="Times New Roman" w:eastAsia="Times New Roman" w:hAnsi="Times New Roman" w:cs="Times New Roman"/>
+                <w:color w:val="000000"/>
+                <w:sz w:val="24"/>
+                <w:szCs w:val="24"/>
+              </w:rPr>
               <w:lastRenderedPageBreak/>
-              <w:t>o - o - - - - - - - x - x - - o o x - - - - - - x - o - x o o o o -</w:t>
-            </w:r>
-          </w:p>
-          <w:p>
-            <w:pPr>
-              <w:rPr>
-                <w:rFonts w:ascii="Times New Roman" w:eastAsia="Times New Roman" w:hAnsi="Times New Roman" w:cs="Times New Roman"/>
-                <w:sz w:val="24"/>
-                <w:szCs w:val="24"/>
-              </w:rPr>
-            </w:pPr>
-            <w:r>
-              <w:rPr>
-                <w:rFonts w:ascii="Times New Roman" w:eastAsia="Times New Roman" w:hAnsi="Times New Roman" w:cs="Times New Roman"/>
-                <w:color w:val="000000"/>
-                <w:sz w:val="24"/>
-                <w:szCs w:val="24"/>
-              </w:rPr>
-              <w:t>o - o - - - - - - - - x - - - o o - x - - - - x - - o - x o - o o -</w:t>
-            </w:r>
-          </w:p>
-          <w:p>
-            <w:pPr>
-              <w:rPr>
-                <w:rFonts w:ascii="Times New Roman" w:eastAsia="Times New Roman" w:hAnsi="Times New Roman" w:cs="Times New Roman"/>
-                <w:sz w:val="24"/>
-                <w:szCs w:val="24"/>
-              </w:rPr>
-            </w:pPr>
-            <w:r>
-              <w:rPr>
-                <w:rFonts w:ascii="Times New Roman" w:eastAsia="Times New Roman" w:hAnsi="Times New Roman" w:cs="Times New Roman"/>
-                <w:color w:val="000000"/>
-                <w:sz w:val="24"/>
-                <w:szCs w:val="24"/>
-              </w:rPr>
-              <w:t>o - o - - - - - - - - - - - - o o - - x x x x - - - o - - x G o o o</w:t>
-            </w:r>
-          </w:p>
-          <w:p>
-            <w:pPr>
-              <w:rPr>
-                <w:rFonts w:ascii="Times New Roman" w:eastAsia="Times New Roman" w:hAnsi="Times New Roman" w:cs="Times New Roman"/>
-                <w:sz w:val="24"/>
-                <w:szCs w:val="24"/>
-              </w:rPr>
-            </w:pPr>
-            <w:r>
-              <w:rPr>
-                <w:rFonts w:ascii="Times New Roman" w:eastAsia="Times New Roman" w:hAnsi="Times New Roman" w:cs="Times New Roman"/>
-                <w:color w:val="000000"/>
-                <w:sz w:val="24"/>
-                <w:szCs w:val="24"/>
-              </w:rPr>
-              <w:t>o - o - - - - - - - - - - - - o o - - - - - - - - - o - - - - o o o</w:t>
-            </w:r>
-          </w:p>
-          <w:p>
-            <w:pPr>
-              <w:rPr>
-                <w:rFonts w:ascii="Times New Roman" w:eastAsia="Times New Roman" w:hAnsi="Times New Roman" w:cs="Times New Roman"/>
-                <w:sz w:val="24"/>
-                <w:szCs w:val="24"/>
-              </w:rPr>
-            </w:pPr>
-            <w:r>
-              <w:rPr>
-                <w:rFonts w:ascii="Times New Roman" w:eastAsia="Times New Roman" w:hAnsi="Times New Roman" w:cs="Times New Roman"/>
-                <w:color w:val="000000"/>
-                <w:sz w:val="24"/>
-                <w:szCs w:val="24"/>
-              </w:rPr>
               <w:t>o - o - - - - - - - - - - - - o o - - - - - - - - - o - - - - - o o</w:t>
             </w:r>
           </w:p>
@@ -10184,7 +10249,6 @@
                 <w:sz w:val="24"/>
                 <w:szCs w:val="24"/>
               </w:rPr>
-              <w:lastRenderedPageBreak/>
               <w:t>pacman</w:t>
             </w:r>
           </w:p>
@@ -10282,6 +10346,7 @@
         <w:rPr>
           <w:rFonts w:ascii="Times New Roman" w:eastAsia="Times New Roman" w:hAnsi="Times New Roman" w:cs="Times New Roman"/>
         </w:rPr>
+        <w:lastRenderedPageBreak/>
         <w:t>Các method:</w:t>
       </w:r>
     </w:p>
@@ -11884,7 +11949,6 @@
                 <w:sz w:val="24"/>
                 <w:szCs w:val="24"/>
               </w:rPr>
-              <w:lastRenderedPageBreak/>
               <w:t>searchType</w:t>
             </w:r>
           </w:p>
@@ -11977,6 +12041,7 @@
         <w:rPr>
           <w:rFonts w:ascii="Times New Roman" w:eastAsia="Times New Roman" w:hAnsi="Times New Roman" w:cs="Times New Roman"/>
         </w:rPr>
+        <w:lastRenderedPageBreak/>
         <w:t>Các method:</w:t>
       </w:r>
     </w:p>
@@ -12651,52 +12716,7 @@
           <w:sz w:val="24"/>
           <w:szCs w:val="24"/>
         </w:rPr>
-        <w:t xml:space="preserve">Do nhóm lựa chọn cài đặt hàng đợi ưu tiên bằng heap nên khi </w:t>
-      </w:r>
-      <w:r>
-        <w:rPr>
-          <w:rFonts w:ascii="Times New Roman" w:eastAsia="Times New Roman" w:hAnsi="Times New Roman" w:cs="Times New Roman"/>
-          <w:color w:val="000000"/>
-          <w:sz w:val="24"/>
-          <w:szCs w:val="24"/>
-        </w:rPr>
-        <w:t>thêm vào</w:t>
-      </w:r>
-      <w:r>
-        <w:rPr>
-          <w:rFonts w:ascii="Times New Roman" w:eastAsia="Times New Roman" w:hAnsi="Times New Roman" w:cs="Times New Roman"/>
-          <w:color w:val="000000"/>
-          <w:sz w:val="24"/>
-          <w:szCs w:val="24"/>
-        </w:rPr>
-        <w:t xml:space="preserve"> node có cùng giá trị ưu tiên </w:t>
-      </w:r>
-      <w:r>
-        <w:rPr>
-          <w:rFonts w:ascii="Times New Roman" w:eastAsia="Times New Roman" w:hAnsi="Times New Roman" w:cs="Times New Roman"/>
-          <w:color w:val="000000"/>
-          <w:sz w:val="24"/>
-          <w:szCs w:val="24"/>
-        </w:rPr>
-        <w:t xml:space="preserve">với node trong hàng đợi </w:t>
-      </w:r>
-      <w:r>
-        <w:rPr>
-          <w:rFonts w:ascii="Times New Roman" w:eastAsia="Times New Roman" w:hAnsi="Times New Roman" w:cs="Times New Roman"/>
-          <w:color w:val="000000"/>
-          <w:sz w:val="24"/>
-          <w:szCs w:val="24"/>
-        </w:rPr>
-        <w:t xml:space="preserve">thì theo cơ chế vun đốn (heapify) thì nó sẽ làm mất đi tính ổn định của mảng. Tức là node mới thêm vào sẽ nằm trước node có sẵn trong hàng đợi mặc dù </w:t>
-      </w:r>
-      <w:r>
-        <w:rPr>
-          <w:rFonts w:ascii="Times New Roman" w:eastAsia="Times New Roman" w:hAnsi="Times New Roman" w:cs="Times New Roman"/>
-          <w:color w:val="000000"/>
-          <w:sz w:val="24"/>
-          <w:szCs w:val="24"/>
-        </w:rPr>
-        <w:t>vốn dĩ node mới đó phải được thêm vị trí vào phía sau của node có sẵn trong hàng đợi.</w:t>
+        <w:t>Do nhóm lựa chọn cài đặt hàng đợi ưu tiên bằng heap nên khi thêm vào node có cùng giá trị ưu tiên với node trong hàng đợi thì theo cơ chế vun đốn (heapify) thì nó sẽ làm mất đi tính ổn định của mảng. Tức là node mới thêm vào sẽ nằm trước node có sẵn trong hàng đợi mặc dù vốn dĩ node mới đó phải được thêm vị trí vào phía sau của node có sẵn trong hàng đợi.</w:t>
       </w:r>
     </w:p>
     <w:p>
@@ -12832,8 +12852,6 @@
         </w:rPr>
         <w:t>.</w:t>
       </w:r>
-      <w:bookmarkStart w:id="21" w:name="_GoBack"/>
-      <w:bookmarkEnd w:id="21"/>
     </w:p>
     <w:p>
       <w:pPr>
@@ -12857,7 +12875,7 @@
           <w:b/>
         </w:rPr>
       </w:pPr>
-      <w:bookmarkStart w:id="22" w:name="_Toc528185822"/>
+      <w:bookmarkStart w:id="21" w:name="_Toc528185822"/>
       <w:r>
         <w:rPr>
           <w:rFonts w:ascii="Times New Roman" w:eastAsia="Times New Roman" w:hAnsi="Times New Roman" w:cs="Times New Roman"/>
@@ -12865,7 +12883,7 @@
         </w:rPr>
         <w:t>Thuật toán chính sử dụng và các cải tiến (nếu có):</w:t>
       </w:r>
-      <w:bookmarkEnd w:id="22"/>
+      <w:bookmarkEnd w:id="21"/>
     </w:p>
     <w:p>
       <w:pPr>
@@ -12877,7 +12895,7 @@
           <w:color w:val="C45911" w:themeColor="accent2" w:themeShade="BF"/>
         </w:rPr>
       </w:pPr>
-      <w:bookmarkStart w:id="23" w:name="_Toc528185823"/>
+      <w:bookmarkStart w:id="22" w:name="_Toc528185823"/>
       <w:r>
         <w:rPr>
           <w:rFonts w:ascii="Times New Roman" w:eastAsia="Times New Roman" w:hAnsi="Times New Roman" w:cs="Times New Roman"/>
@@ -12894,7 +12912,7 @@
         </w:rPr>
         <w:t>Tìm kiếm A*:</w:t>
       </w:r>
-      <w:bookmarkEnd w:id="23"/>
+      <w:bookmarkEnd w:id="22"/>
     </w:p>
     <w:p>
       <w:pPr>
@@ -13155,6 +13173,7 @@
           <w:szCs w:val="24"/>
           <w:u w:val="single"/>
         </w:rPr>
+        <w:lastRenderedPageBreak/>
         <w:t>Bước 3:</w:t>
       </w:r>
       <w:r>
@@ -13188,7 +13207,6 @@
           <w:sz w:val="24"/>
           <w:szCs w:val="24"/>
         </w:rPr>
-        <w:lastRenderedPageBreak/>
         <w:t>Lấy node trên cùng của pq.</w:t>
       </w:r>
       <w:r>
@@ -13402,7 +13420,7 @@
           <w:color w:val="C45911" w:themeColor="accent2" w:themeShade="BF"/>
         </w:rPr>
       </w:pPr>
-      <w:bookmarkStart w:id="24" w:name="_Toc528185824"/>
+      <w:bookmarkStart w:id="23" w:name="_Toc528185824"/>
       <w:r>
         <w:rPr>
           <w:rStyle w:val="Heading3Char"/>
@@ -13412,7 +13430,7 @@
         </w:rPr>
         <w:t>Các hàm heuristic:</w:t>
       </w:r>
-      <w:bookmarkEnd w:id="24"/>
+      <w:bookmarkEnd w:id="23"/>
     </w:p>
     <w:p>
       <w:pPr>
@@ -14395,12 +14413,8 @@
     </w:p>
     <w:p>
       <w:pPr>
-        <w:pStyle w:val="ListParagraph"/>
-        <w:numPr>
-          <w:ilvl w:val="2"/>
-          <w:numId w:val="44"/>
-        </w:numPr>
         <w:spacing w:after="0" w:line="240" w:lineRule="auto"/>
+        <w:ind w:left="1800"/>
         <w:textAlignment w:val="baseline"/>
         <w:rPr>
           <w:rFonts w:ascii="Times New Roman" w:eastAsia="Times New Roman" w:hAnsi="Times New Roman" w:cs="Times New Roman"/>
@@ -14425,6 +14439,15 @@
           </m:radPr>
           <m:deg/>
           <m:e>
+            <m:r>
+              <w:rPr>
+                <w:rFonts w:ascii="Cambria Math" w:eastAsia="Times New Roman" w:hAnsi="Cambria Math" w:cs="Times New Roman"/>
+                <w:color w:val="000000"/>
+                <w:sz w:val="24"/>
+                <w:szCs w:val="24"/>
+              </w:rPr>
+              <m:t xml:space="preserve">(3 </m:t>
+            </m:r>
             <m:sSup>
               <m:sSupPr>
                 <m:ctrlPr>
@@ -14697,22 +14720,28 @@
           <w:color w:val="FF0000"/>
         </w:rPr>
       </w:pPr>
-      <w:bookmarkStart w:id="25" w:name="_Toc528185825"/>
+      <w:bookmarkStart w:id="24" w:name="_Toc528185825"/>
+      <w:bookmarkStart w:id="25" w:name="_GoBack"/>
+      <w:bookmarkEnd w:id="25"/>
       <w:r>
         <w:rPr>
           <w:rFonts w:ascii="Times New Roman" w:eastAsia="Times New Roman" w:hAnsi="Times New Roman" w:cs="Times New Roman"/>
           <w:b/>
           <w:color w:val="FF0000"/>
         </w:rPr>
+        <w:lastRenderedPageBreak/>
         <w:t>Tham khảo:</w:t>
       </w:r>
-      <w:bookmarkEnd w:id="25"/>
+      <w:bookmarkEnd w:id="24"/>
     </w:p>
     <w:bookmarkStart w:id="26" w:name="_Toc528185826" w:displacedByCustomXml="next"/>
     <w:sdt>
       <w:sdtPr>
         <w:rPr>
-          <w:rFonts w:ascii="Times New Roman" w:hAnsi="Times New Roman" w:cs="Times New Roman"/>
+          <w:rFonts w:ascii="Times New Roman" w:eastAsiaTheme="minorHAnsi" w:hAnsi="Times New Roman" w:cs="Times New Roman"/>
+          <w:color w:val="auto"/>
+          <w:sz w:val="22"/>
+          <w:szCs w:val="22"/>
         </w:rPr>
         <w:id w:val="446434534"/>
         <w:docPartObj>
@@ -14720,14 +14749,7 @@
           <w:docPartUnique/>
         </w:docPartObj>
       </w:sdtPr>
-      <w:sdtEndPr>
-        <w:rPr>
-          <w:rFonts w:eastAsiaTheme="minorHAnsi"/>
-          <w:color w:val="auto"/>
-          <w:sz w:val="22"/>
-          <w:szCs w:val="22"/>
-        </w:rPr>
-      </w:sdtEndPr>
+      <w:sdtEndPr/>
       <w:sdtContent>
         <w:p>
           <w:pPr>
@@ -14752,6 +14774,7 @@
             <w:id w:val="-573587230"/>
             <w:bibliography/>
           </w:sdtPr>
+          <w:sdtEndPr/>
           <w:sdtContent>
             <w:p>
               <w:pPr>
@@ -14818,7 +14841,6 @@
                   <w:bCs/>
                   <w:noProof/>
                 </w:rPr>
-                <w:lastRenderedPageBreak/>
                 <w:fldChar w:fldCharType="end"/>
               </w:r>
             </w:p>
@@ -20979,6 +21001,54 @@
     <w:uiPriority w:val="99"/>
     <w:rsid w:val="00482A77"/>
   </w:style>
+  <w:style w:type="character" w:styleId="IntenseReference">
+    <w:name w:val="Intense Reference"/>
+    <w:basedOn w:val="DefaultParagraphFont"/>
+    <w:uiPriority w:val="32"/>
+    <w:qFormat/>
+    <w:rsid w:val="005229F9"/>
+    <w:rPr>
+      <w:b/>
+      <w:bCs/>
+      <w:smallCaps/>
+      <w:color w:val="4472C4" w:themeColor="accent1"/>
+      <w:spacing w:val="5"/>
+    </w:rPr>
+  </w:style>
+  <w:style w:type="paragraph" w:styleId="Title">
+    <w:name w:val="Title"/>
+    <w:basedOn w:val="Normal"/>
+    <w:next w:val="Normal"/>
+    <w:link w:val="TitleChar"/>
+    <w:uiPriority w:val="10"/>
+    <w:qFormat/>
+    <w:rsid w:val="005229F9"/>
+    <w:pPr>
+      <w:spacing w:after="0" w:line="240" w:lineRule="auto"/>
+      <w:contextualSpacing/>
+    </w:pPr>
+    <w:rPr>
+      <w:rFonts w:asciiTheme="majorHAnsi" w:eastAsiaTheme="majorEastAsia" w:hAnsiTheme="majorHAnsi" w:cstheme="majorBidi"/>
+      <w:spacing w:val="-10"/>
+      <w:kern w:val="28"/>
+      <w:sz w:val="56"/>
+      <w:szCs w:val="56"/>
+    </w:rPr>
+  </w:style>
+  <w:style w:type="character" w:customStyle="1" w:styleId="TitleChar">
+    <w:name w:val="Title Char"/>
+    <w:basedOn w:val="DefaultParagraphFont"/>
+    <w:link w:val="Title"/>
+    <w:uiPriority w:val="10"/>
+    <w:rsid w:val="005229F9"/>
+    <w:rPr>
+      <w:rFonts w:asciiTheme="majorHAnsi" w:eastAsiaTheme="majorEastAsia" w:hAnsiTheme="majorHAnsi" w:cstheme="majorBidi"/>
+      <w:spacing w:val="-10"/>
+      <w:kern w:val="28"/>
+      <w:sz w:val="56"/>
+      <w:szCs w:val="56"/>
+    </w:rPr>
+  </w:style>
 </w:styles>
 </file>
 
@@ -21298,7 +21368,7 @@
 </file>
 
 <file path=customXml/itemProps1.xml><?xml version="1.0" encoding="utf-8"?>
-<ds:datastoreItem xmlns:ds="http://schemas.openxmlformats.org/officeDocument/2006/customXml" ds:itemID="{FDF26F73-6A2C-4AAB-9C8B-A0717C7B62D5}">
+<ds:datastoreItem xmlns:ds="http://schemas.openxmlformats.org/officeDocument/2006/customXml" ds:itemID="{3C64DF43-31A5-41B5-92B3-AE2631BD7823}">
   <ds:schemaRefs>
     <ds:schemaRef ds:uri="http://schemas.openxmlformats.org/officeDocument/2006/bibliography"/>
   </ds:schemaRefs>

--- a/1612174_1612269_Report.docx
+++ b/1612174_1612269_Report.docx
@@ -13156,7 +13156,7 @@
     <w:p>
       <w:pPr>
         <w:spacing w:line="240" w:lineRule="auto"/>
-        <w:ind w:firstLine="720"/>
+        <w:ind w:left="720"/>
         <w:rPr>
           <w:rFonts w:ascii="Times New Roman" w:eastAsia="Times New Roman" w:hAnsi="Times New Roman" w:cs="Times New Roman"/>
           <w:sz w:val="24"/>
@@ -13183,7 +13183,18 @@
           <w:sz w:val="24"/>
           <w:szCs w:val="24"/>
         </w:rPr>
-        <w:t xml:space="preserve"> Lặp các yêu cầu sau cho đến khi pq trống hoặc một trạng thái goal đã được  expand</w:t>
+        <w:t xml:space="preserve"> Lặp các yêu cầu sau cho đến khi pq trống hoặc một trạng thái goal đã </w:t>
+      </w:r>
+      <w:bookmarkStart w:id="23" w:name="_GoBack"/>
+      <w:bookmarkEnd w:id="23"/>
+      <w:r>
+        <w:rPr>
+          <w:rFonts w:ascii="Times New Roman" w:eastAsia="Times New Roman" w:hAnsi="Times New Roman" w:cs="Times New Roman"/>
+          <w:color w:val="000000"/>
+          <w:sz w:val="24"/>
+          <w:szCs w:val="24"/>
+        </w:rPr>
+        <w:t>được  expand</w:t>
       </w:r>
     </w:p>
     <w:p>
@@ -13420,7 +13431,7 @@
           <w:color w:val="C45911" w:themeColor="accent2" w:themeShade="BF"/>
         </w:rPr>
       </w:pPr>
-      <w:bookmarkStart w:id="23" w:name="_Toc528185824"/>
+      <w:bookmarkStart w:id="24" w:name="_Toc528185824"/>
       <w:r>
         <w:rPr>
           <w:rStyle w:val="Heading3Char"/>
@@ -13430,7 +13441,7 @@
         </w:rPr>
         <w:t>Các hàm heuristic:</w:t>
       </w:r>
-      <w:bookmarkEnd w:id="23"/>
+      <w:bookmarkEnd w:id="24"/>
     </w:p>
     <w:p>
       <w:pPr>
@@ -14720,9 +14731,7 @@
           <w:color w:val="FF0000"/>
         </w:rPr>
       </w:pPr>
-      <w:bookmarkStart w:id="24" w:name="_Toc528185825"/>
-      <w:bookmarkStart w:id="25" w:name="_GoBack"/>
-      <w:bookmarkEnd w:id="25"/>
+      <w:bookmarkStart w:id="25" w:name="_Toc528185825"/>
       <w:r>
         <w:rPr>
           <w:rFonts w:ascii="Times New Roman" w:eastAsia="Times New Roman" w:hAnsi="Times New Roman" w:cs="Times New Roman"/>
@@ -14732,7 +14741,7 @@
         <w:lastRenderedPageBreak/>
         <w:t>Tham khảo:</w:t>
       </w:r>
-      <w:bookmarkEnd w:id="24"/>
+      <w:bookmarkEnd w:id="25"/>
     </w:p>
     <w:bookmarkStart w:id="26" w:name="_Toc528185826" w:displacedByCustomXml="next"/>
     <w:sdt>
@@ -21368,7 +21377,7 @@
 </file>
 
 <file path=customXml/itemProps1.xml><?xml version="1.0" encoding="utf-8"?>
-<ds:datastoreItem xmlns:ds="http://schemas.openxmlformats.org/officeDocument/2006/customXml" ds:itemID="{3C64DF43-31A5-41B5-92B3-AE2631BD7823}">
+<ds:datastoreItem xmlns:ds="http://schemas.openxmlformats.org/officeDocument/2006/customXml" ds:itemID="{FFFAD0A9-A873-4FF7-B654-11E931E7B07A}">
   <ds:schemaRefs>
     <ds:schemaRef ds:uri="http://schemas.openxmlformats.org/officeDocument/2006/bibliography"/>
   </ds:schemaRefs>

--- a/1612174_1612269_Report.docx
+++ b/1612174_1612269_Report.docx
@@ -218,7 +218,7 @@
         </w:rPr>
       </w:pPr>
       <w:bookmarkStart w:id="1" w:name="_Toc509489182"/>
-      <w:bookmarkStart w:id="2" w:name="_Toc528185803"/>
+      <w:bookmarkStart w:id="2" w:name="_Toc528229052"/>
       <w:r>
         <w:rPr>
           <w:rStyle w:val="IntenseEmphasis"/>
@@ -1168,6 +1168,7 @@
         <w:br w:type="page"/>
       </w:r>
     </w:p>
+    <w:bookmarkStart w:id="3" w:name="_Toc528229053" w:displacedByCustomXml="next"/>
     <w:sdt>
       <w:sdtPr>
         <w:rPr>
@@ -1198,6 +1199,7 @@
           <w:r>
             <w:t>Mục lục:</w:t>
           </w:r>
+          <w:bookmarkEnd w:id="3"/>
         </w:p>
         <w:p>
           <w:pPr>
@@ -1234,7 +1236,7 @@
             </w:rPr>
             <w:fldChar w:fldCharType="separate"/>
           </w:r>
-          <w:hyperlink w:anchor="_Toc528185803" w:history="1">
+          <w:hyperlink w:anchor="_Toc528229052" w:history="1">
             <w:r>
               <w:rPr>
                 <w:rStyle w:val="Hyperlink"/>
@@ -1267,7 +1269,7 @@
                 <w:noProof/>
                 <w:webHidden/>
               </w:rPr>
-              <w:instrText xml:space="preserve"> PAGEREF _Toc528185803 \h </w:instrText>
+              <w:instrText xml:space="preserve"> PAGEREF _Toc528229052 \h </w:instrText>
             </w:r>
             <w:r>
               <w:rPr>
@@ -1288,6 +1290,75 @@
                 <w:webHidden/>
               </w:rPr>
               <w:t>1</w:t>
+            </w:r>
+            <w:r>
+              <w:rPr>
+                <w:noProof/>
+                <w:webHidden/>
+              </w:rPr>
+              <w:fldChar w:fldCharType="end"/>
+            </w:r>
+          </w:hyperlink>
+        </w:p>
+        <w:p>
+          <w:pPr>
+            <w:pStyle w:val="TOC1"/>
+            <w:tabs>
+              <w:tab w:val="right" w:leader="dot" w:pos="9350"/>
+            </w:tabs>
+            <w:rPr>
+              <w:rFonts w:eastAsiaTheme="minorEastAsia"/>
+              <w:noProof/>
+            </w:rPr>
+          </w:pPr>
+          <w:hyperlink w:anchor="_Toc528229053" w:history="1">
+            <w:r>
+              <w:rPr>
+                <w:rStyle w:val="Hyperlink"/>
+                <w:noProof/>
+              </w:rPr>
+              <w:t>Mục lục:</w:t>
+            </w:r>
+            <w:r>
+              <w:rPr>
+                <w:noProof/>
+                <w:webHidden/>
+              </w:rPr>
+              <w:tab/>
+            </w:r>
+            <w:r>
+              <w:rPr>
+                <w:noProof/>
+                <w:webHidden/>
+              </w:rPr>
+              <w:fldChar w:fldCharType="begin"/>
+            </w:r>
+            <w:r>
+              <w:rPr>
+                <w:noProof/>
+                <w:webHidden/>
+              </w:rPr>
+              <w:instrText xml:space="preserve"> PAGEREF _Toc528229053 \h </w:instrText>
+            </w:r>
+            <w:r>
+              <w:rPr>
+                <w:noProof/>
+                <w:webHidden/>
+              </w:rPr>
+            </w:r>
+            <w:r>
+              <w:rPr>
+                <w:noProof/>
+                <w:webHidden/>
+              </w:rPr>
+              <w:fldChar w:fldCharType="separate"/>
+            </w:r>
+            <w:r>
+              <w:rPr>
+                <w:noProof/>
+                <w:webHidden/>
+              </w:rPr>
+              <w:t>2</w:t>
             </w:r>
             <w:r>
               <w:rPr>
@@ -1310,7 +1381,7 @@
               <w:noProof/>
             </w:rPr>
           </w:pPr>
-          <w:hyperlink w:anchor="_Toc528185804" w:history="1">
+          <w:hyperlink w:anchor="_Toc528229054" w:history="1">
             <w:r>
               <w:rPr>
                 <w:rStyle w:val="Hyperlink"/>
@@ -1355,7 +1426,7 @@
                 <w:noProof/>
                 <w:webHidden/>
               </w:rPr>
-              <w:instrText xml:space="preserve"> PAGEREF _Toc528185804 \h </w:instrText>
+              <w:instrText xml:space="preserve"> PAGEREF _Toc528229054 \h </w:instrText>
             </w:r>
             <w:r>
               <w:rPr>
@@ -1398,7 +1469,7 @@
               <w:noProof/>
             </w:rPr>
           </w:pPr>
-          <w:hyperlink w:anchor="_Toc528185805" w:history="1">
+          <w:hyperlink w:anchor="_Toc528229055" w:history="1">
             <w:r>
               <w:rPr>
                 <w:rStyle w:val="Hyperlink"/>
@@ -1452,7 +1523,7 @@
                 <w:noProof/>
                 <w:webHidden/>
               </w:rPr>
-              <w:instrText xml:space="preserve"> PAGEREF _Toc528185805 \h </w:instrText>
+              <w:instrText xml:space="preserve"> PAGEREF _Toc528229055 \h </w:instrText>
             </w:r>
             <w:r>
               <w:rPr>
@@ -1495,7 +1566,7 @@
               <w:noProof/>
             </w:rPr>
           </w:pPr>
-          <w:hyperlink w:anchor="_Toc528185806" w:history="1">
+          <w:hyperlink w:anchor="_Toc528229056" w:history="1">
             <w:r>
               <w:rPr>
                 <w:rStyle w:val="Hyperlink"/>
@@ -1540,7 +1611,7 @@
                 <w:noProof/>
                 <w:webHidden/>
               </w:rPr>
-              <w:instrText xml:space="preserve"> PAGEREF _Toc528185806 \h </w:instrText>
+              <w:instrText xml:space="preserve"> PAGEREF _Toc528229056 \h </w:instrText>
             </w:r>
             <w:r>
               <w:rPr>
@@ -1583,14 +1654,13 @@
               <w:noProof/>
             </w:rPr>
           </w:pPr>
-          <w:hyperlink w:anchor="_Toc528185807" w:history="1">
+          <w:hyperlink w:anchor="_Toc528229057" w:history="1">
             <w:r>
               <w:rPr>
                 <w:rStyle w:val="Hyperlink"/>
                 <w:rFonts w:ascii="Times New Roman" w:hAnsi="Times New Roman" w:cs="Times New Roman"/>
                 <w:b/>
                 <w:noProof/>
-                <w:color w:val="034990" w:themeColor="hyperlink" w:themeShade="BF"/>
               </w:rPr>
               <w:t>1.</w:t>
             </w:r>
@@ -1607,7 +1677,6 @@
                 <w:rFonts w:ascii="Times New Roman" w:hAnsi="Times New Roman" w:cs="Times New Roman"/>
                 <w:b/>
                 <w:noProof/>
-                <w:color w:val="034990" w:themeColor="hyperlink" w:themeShade="BF"/>
               </w:rPr>
               <w:t>Thành viên 1:</w:t>
             </w:r>
@@ -1630,7 +1699,7 @@
                 <w:noProof/>
                 <w:webHidden/>
               </w:rPr>
-              <w:instrText xml:space="preserve"> PAGEREF _Toc528185807 \h </w:instrText>
+              <w:instrText xml:space="preserve"> PAGEREF _Toc528229057 \h </w:instrText>
             </w:r>
             <w:r>
               <w:rPr>
@@ -1673,14 +1742,13 @@
               <w:noProof/>
             </w:rPr>
           </w:pPr>
-          <w:hyperlink w:anchor="_Toc528185808" w:history="1">
+          <w:hyperlink w:anchor="_Toc528229058" w:history="1">
             <w:r>
               <w:rPr>
                 <w:rStyle w:val="Hyperlink"/>
                 <w:rFonts w:ascii="Times New Roman" w:eastAsia="Times New Roman" w:hAnsi="Times New Roman" w:cs="Times New Roman"/>
                 <w:b/>
                 <w:noProof/>
-                <w:color w:val="034990" w:themeColor="hyperlink" w:themeShade="BF"/>
               </w:rPr>
               <w:t>2.</w:t>
             </w:r>
@@ -1697,7 +1765,6 @@
                 <w:rFonts w:ascii="Times New Roman" w:eastAsia="Times New Roman" w:hAnsi="Times New Roman" w:cs="Times New Roman"/>
                 <w:b/>
                 <w:noProof/>
-                <w:color w:val="034990" w:themeColor="hyperlink" w:themeShade="BF"/>
               </w:rPr>
               <w:t>Thành viên 2:</w:t>
             </w:r>
@@ -1720,7 +1787,7 @@
                 <w:noProof/>
                 <w:webHidden/>
               </w:rPr>
-              <w:instrText xml:space="preserve"> PAGEREF _Toc528185808 \h </w:instrText>
+              <w:instrText xml:space="preserve"> PAGEREF _Toc528229058 \h </w:instrText>
             </w:r>
             <w:r>
               <w:rPr>
@@ -1763,7 +1830,7 @@
               <w:noProof/>
             </w:rPr>
           </w:pPr>
-          <w:hyperlink w:anchor="_Toc528185809" w:history="1">
+          <w:hyperlink w:anchor="_Toc528229059" w:history="1">
             <w:r>
               <w:rPr>
                 <w:rStyle w:val="Hyperlink"/>
@@ -1808,7 +1875,7 @@
                 <w:noProof/>
                 <w:webHidden/>
               </w:rPr>
-              <w:instrText xml:space="preserve"> PAGEREF _Toc528185809 \h </w:instrText>
+              <w:instrText xml:space="preserve"> PAGEREF _Toc528229059 \h </w:instrText>
             </w:r>
             <w:r>
               <w:rPr>
@@ -1851,7 +1918,7 @@
               <w:noProof/>
             </w:rPr>
           </w:pPr>
-          <w:hyperlink w:anchor="_Toc528185810" w:history="1">
+          <w:hyperlink w:anchor="_Toc528229060" w:history="1">
             <w:r>
               <w:rPr>
                 <w:rStyle w:val="Hyperlink"/>
@@ -1896,7 +1963,7 @@
                 <w:noProof/>
                 <w:webHidden/>
               </w:rPr>
-              <w:instrText xml:space="preserve"> PAGEREF _Toc528185810 \h </w:instrText>
+              <w:instrText xml:space="preserve"> PAGEREF _Toc528229060 \h </w:instrText>
             </w:r>
             <w:r>
               <w:rPr>
@@ -1939,7 +2006,7 @@
               <w:noProof/>
             </w:rPr>
           </w:pPr>
-          <w:hyperlink w:anchor="_Toc528185811" w:history="1">
+          <w:hyperlink w:anchor="_Toc528229061" w:history="1">
             <w:r>
               <w:rPr>
                 <w:rStyle w:val="Hyperlink"/>
@@ -1984,7 +2051,7 @@
                 <w:noProof/>
                 <w:webHidden/>
               </w:rPr>
-              <w:instrText xml:space="preserve"> PAGEREF _Toc528185811 \h </w:instrText>
+              <w:instrText xml:space="preserve"> PAGEREF _Toc528229061 \h </w:instrText>
             </w:r>
             <w:r>
               <w:rPr>
@@ -2027,14 +2094,13 @@
               <w:noProof/>
             </w:rPr>
           </w:pPr>
-          <w:hyperlink w:anchor="_Toc528185812" w:history="1">
+          <w:hyperlink w:anchor="_Toc528229062" w:history="1">
             <w:r>
               <w:rPr>
                 <w:rStyle w:val="Hyperlink"/>
                 <w:rFonts w:ascii="Times New Roman" w:eastAsia="Times New Roman" w:hAnsi="Times New Roman" w:cs="Times New Roman"/>
                 <w:b/>
                 <w:noProof/>
-                <w:color w:val="034990" w:themeColor="hyperlink" w:themeShade="BF"/>
               </w:rPr>
               <w:t>1.</w:t>
             </w:r>
@@ -2051,7 +2117,6 @@
                 <w:rFonts w:ascii="Times New Roman" w:eastAsia="Times New Roman" w:hAnsi="Times New Roman" w:cs="Times New Roman"/>
                 <w:b/>
                 <w:noProof/>
-                <w:color w:val="034990" w:themeColor="hyperlink" w:themeShade="BF"/>
               </w:rPr>
               <w:t>Test case 1:</w:t>
             </w:r>
@@ -2074,7 +2139,7 @@
                 <w:noProof/>
                 <w:webHidden/>
               </w:rPr>
-              <w:instrText xml:space="preserve"> PAGEREF _Toc528185812 \h </w:instrText>
+              <w:instrText xml:space="preserve"> PAGEREF _Toc528229062 \h </w:instrText>
             </w:r>
             <w:r>
               <w:rPr>
@@ -2117,14 +2182,13 @@
               <w:noProof/>
             </w:rPr>
           </w:pPr>
-          <w:hyperlink w:anchor="_Toc528185813" w:history="1">
+          <w:hyperlink w:anchor="_Toc528229063" w:history="1">
             <w:r>
               <w:rPr>
                 <w:rStyle w:val="Hyperlink"/>
                 <w:rFonts w:ascii="Times New Roman" w:eastAsia="Times New Roman" w:hAnsi="Times New Roman" w:cs="Times New Roman"/>
                 <w:b/>
                 <w:noProof/>
-                <w:color w:val="034990" w:themeColor="hyperlink" w:themeShade="BF"/>
               </w:rPr>
               <w:t>2.</w:t>
             </w:r>
@@ -2141,7 +2205,6 @@
                 <w:rFonts w:ascii="Times New Roman" w:eastAsia="Times New Roman" w:hAnsi="Times New Roman" w:cs="Times New Roman"/>
                 <w:b/>
                 <w:noProof/>
-                <w:color w:val="034990" w:themeColor="hyperlink" w:themeShade="BF"/>
               </w:rPr>
               <w:t>Test case 2:</w:t>
             </w:r>
@@ -2164,7 +2227,7 @@
                 <w:noProof/>
                 <w:webHidden/>
               </w:rPr>
-              <w:instrText xml:space="preserve"> PAGEREF _Toc528185813 \h </w:instrText>
+              <w:instrText xml:space="preserve"> PAGEREF _Toc528229063 \h </w:instrText>
             </w:r>
             <w:r>
               <w:rPr>
@@ -2207,14 +2270,13 @@
               <w:noProof/>
             </w:rPr>
           </w:pPr>
-          <w:hyperlink w:anchor="_Toc528185814" w:history="1">
+          <w:hyperlink w:anchor="_Toc528229064" w:history="1">
             <w:r>
               <w:rPr>
                 <w:rStyle w:val="Hyperlink"/>
                 <w:rFonts w:ascii="Times New Roman" w:eastAsia="Times New Roman" w:hAnsi="Times New Roman" w:cs="Times New Roman"/>
                 <w:b/>
                 <w:noProof/>
-                <w:color w:val="034990" w:themeColor="hyperlink" w:themeShade="BF"/>
               </w:rPr>
               <w:t>3.</w:t>
             </w:r>
@@ -2231,7 +2293,6 @@
                 <w:rFonts w:ascii="Times New Roman" w:eastAsia="Times New Roman" w:hAnsi="Times New Roman" w:cs="Times New Roman"/>
                 <w:b/>
                 <w:noProof/>
-                <w:color w:val="034990" w:themeColor="hyperlink" w:themeShade="BF"/>
               </w:rPr>
               <w:t>Test case 3:</w:t>
             </w:r>
@@ -2254,7 +2315,7 @@
                 <w:noProof/>
                 <w:webHidden/>
               </w:rPr>
-              <w:instrText xml:space="preserve"> PAGEREF _Toc528185814 \h </w:instrText>
+              <w:instrText xml:space="preserve"> PAGEREF _Toc528229064 \h </w:instrText>
             </w:r>
             <w:r>
               <w:rPr>
@@ -2297,14 +2358,13 @@
               <w:noProof/>
             </w:rPr>
           </w:pPr>
-          <w:hyperlink w:anchor="_Toc528185815" w:history="1">
+          <w:hyperlink w:anchor="_Toc528229065" w:history="1">
             <w:r>
               <w:rPr>
                 <w:rStyle w:val="Hyperlink"/>
                 <w:rFonts w:ascii="Times New Roman" w:eastAsia="Times New Roman" w:hAnsi="Times New Roman" w:cs="Times New Roman"/>
                 <w:b/>
                 <w:noProof/>
-                <w:color w:val="034990" w:themeColor="hyperlink" w:themeShade="BF"/>
               </w:rPr>
               <w:t>4.</w:t>
             </w:r>
@@ -2321,7 +2381,6 @@
                 <w:rFonts w:ascii="Times New Roman" w:eastAsia="Times New Roman" w:hAnsi="Times New Roman" w:cs="Times New Roman"/>
                 <w:b/>
                 <w:noProof/>
-                <w:color w:val="034990" w:themeColor="hyperlink" w:themeShade="BF"/>
               </w:rPr>
               <w:t>Test case 4:</w:t>
             </w:r>
@@ -2344,7 +2403,7 @@
                 <w:noProof/>
                 <w:webHidden/>
               </w:rPr>
-              <w:instrText xml:space="preserve"> PAGEREF _Toc528185815 \h </w:instrText>
+              <w:instrText xml:space="preserve"> PAGEREF _Toc528229065 \h </w:instrText>
             </w:r>
             <w:r>
               <w:rPr>
@@ -2387,7 +2446,7 @@
               <w:noProof/>
             </w:rPr>
           </w:pPr>
-          <w:hyperlink w:anchor="_Toc528185816" w:history="1">
+          <w:hyperlink w:anchor="_Toc528229066" w:history="1">
             <w:r>
               <w:rPr>
                 <w:rStyle w:val="Hyperlink"/>
@@ -2432,7 +2491,7 @@
                 <w:noProof/>
                 <w:webHidden/>
               </w:rPr>
-              <w:instrText xml:space="preserve"> PAGEREF _Toc528185816 \h </w:instrText>
+              <w:instrText xml:space="preserve"> PAGEREF _Toc528229066 \h </w:instrText>
             </w:r>
             <w:r>
               <w:rPr>
@@ -2467,6 +2526,7 @@
           <w:pPr>
             <w:pStyle w:val="TOC3"/>
             <w:tabs>
+              <w:tab w:val="left" w:pos="880"/>
               <w:tab w:val="right" w:leader="dot" w:pos="9350"/>
             </w:tabs>
             <w:rPr>
@@ -2474,16 +2534,31 @@
               <w:noProof/>
             </w:rPr>
           </w:pPr>
-          <w:hyperlink w:anchor="_Toc528185817" w:history="1">
+          <w:hyperlink w:anchor="_Toc528229067" w:history="1">
             <w:r>
               <w:rPr>
                 <w:rStyle w:val="Hyperlink"/>
                 <w:rFonts w:ascii="Times New Roman" w:eastAsia="Times New Roman" w:hAnsi="Times New Roman" w:cs="Times New Roman"/>
                 <w:b/>
                 <w:noProof/>
-                <w:color w:val="034990" w:themeColor="hyperlink" w:themeShade="BF"/>
-              </w:rPr>
-              <w:t>1. Class MapState:</w:t>
+              </w:rPr>
+              <w:t>1.</w:t>
+            </w:r>
+            <w:r>
+              <w:rPr>
+                <w:rFonts w:eastAsiaTheme="minorEastAsia"/>
+                <w:noProof/>
+              </w:rPr>
+              <w:tab/>
+            </w:r>
+            <w:r>
+              <w:rPr>
+                <w:rStyle w:val="Hyperlink"/>
+                <w:rFonts w:ascii="Times New Roman" w:eastAsia="Times New Roman" w:hAnsi="Times New Roman" w:cs="Times New Roman"/>
+                <w:b/>
+                <w:noProof/>
+              </w:rPr>
+              <w:t>Class MapState:</w:t>
             </w:r>
             <w:r>
               <w:rPr>
@@ -2504,7 +2579,7 @@
                 <w:noProof/>
                 <w:webHidden/>
               </w:rPr>
-              <w:instrText xml:space="preserve"> PAGEREF _Toc528185817 \h </w:instrText>
+              <w:instrText xml:space="preserve"> PAGEREF _Toc528229067 \h </w:instrText>
             </w:r>
             <w:r>
               <w:rPr>
@@ -2539,6 +2614,7 @@
           <w:pPr>
             <w:pStyle w:val="TOC3"/>
             <w:tabs>
+              <w:tab w:val="left" w:pos="880"/>
               <w:tab w:val="right" w:leader="dot" w:pos="9350"/>
             </w:tabs>
             <w:rPr>
@@ -2546,16 +2622,31 @@
               <w:noProof/>
             </w:rPr>
           </w:pPr>
-          <w:hyperlink w:anchor="_Toc528185818" w:history="1">
+          <w:hyperlink w:anchor="_Toc528229068" w:history="1">
             <w:r>
               <w:rPr>
                 <w:rStyle w:val="Hyperlink"/>
                 <w:rFonts w:ascii="Times New Roman" w:eastAsia="Times New Roman" w:hAnsi="Times New Roman" w:cs="Times New Roman"/>
                 <w:b/>
                 <w:noProof/>
-                <w:color w:val="034990" w:themeColor="hyperlink" w:themeShade="BF"/>
-              </w:rPr>
-              <w:t>2. Class Prob:</w:t>
+              </w:rPr>
+              <w:t>2.</w:t>
+            </w:r>
+            <w:r>
+              <w:rPr>
+                <w:rFonts w:eastAsiaTheme="minorEastAsia"/>
+                <w:noProof/>
+              </w:rPr>
+              <w:tab/>
+            </w:r>
+            <w:r>
+              <w:rPr>
+                <w:rStyle w:val="Hyperlink"/>
+                <w:rFonts w:ascii="Times New Roman" w:eastAsia="Times New Roman" w:hAnsi="Times New Roman" w:cs="Times New Roman"/>
+                <w:b/>
+                <w:noProof/>
+              </w:rPr>
+              <w:t>Class Prob:</w:t>
             </w:r>
             <w:r>
               <w:rPr>
@@ -2576,7 +2667,7 @@
                 <w:noProof/>
                 <w:webHidden/>
               </w:rPr>
-              <w:instrText xml:space="preserve"> PAGEREF _Toc528185818 \h </w:instrText>
+              <w:instrText xml:space="preserve"> PAGEREF _Toc528229068 \h </w:instrText>
             </w:r>
             <w:r>
               <w:rPr>
@@ -2611,6 +2702,7 @@
           <w:pPr>
             <w:pStyle w:val="TOC3"/>
             <w:tabs>
+              <w:tab w:val="left" w:pos="880"/>
               <w:tab w:val="right" w:leader="dot" w:pos="9350"/>
             </w:tabs>
             <w:rPr>
@@ -2618,16 +2710,31 @@
               <w:noProof/>
             </w:rPr>
           </w:pPr>
-          <w:hyperlink w:anchor="_Toc528185819" w:history="1">
+          <w:hyperlink w:anchor="_Toc528229069" w:history="1">
             <w:r>
               <w:rPr>
                 <w:rStyle w:val="Hyperlink"/>
                 <w:rFonts w:ascii="Times New Roman" w:eastAsia="Times New Roman" w:hAnsi="Times New Roman" w:cs="Times New Roman"/>
                 <w:b/>
                 <w:noProof/>
-                <w:color w:val="034990" w:themeColor="hyperlink" w:themeShade="BF"/>
-              </w:rPr>
-              <w:t>3. Class Agent:</w:t>
+              </w:rPr>
+              <w:t>3.</w:t>
+            </w:r>
+            <w:r>
+              <w:rPr>
+                <w:rFonts w:eastAsiaTheme="minorEastAsia"/>
+                <w:noProof/>
+              </w:rPr>
+              <w:tab/>
+            </w:r>
+            <w:r>
+              <w:rPr>
+                <w:rStyle w:val="Hyperlink"/>
+                <w:rFonts w:ascii="Times New Roman" w:eastAsia="Times New Roman" w:hAnsi="Times New Roman" w:cs="Times New Roman"/>
+                <w:b/>
+                <w:noProof/>
+              </w:rPr>
+              <w:t>Class Agent:</w:t>
             </w:r>
             <w:r>
               <w:rPr>
@@ -2648,7 +2755,7 @@
                 <w:noProof/>
                 <w:webHidden/>
               </w:rPr>
-              <w:instrText xml:space="preserve"> PAGEREF _Toc528185819 \h </w:instrText>
+              <w:instrText xml:space="preserve"> PAGEREF _Toc528229069 \h </w:instrText>
             </w:r>
             <w:r>
               <w:rPr>
@@ -2683,6 +2790,7 @@
           <w:pPr>
             <w:pStyle w:val="TOC3"/>
             <w:tabs>
+              <w:tab w:val="left" w:pos="880"/>
               <w:tab w:val="right" w:leader="dot" w:pos="9350"/>
             </w:tabs>
             <w:rPr>
@@ -2690,16 +2798,31 @@
               <w:noProof/>
             </w:rPr>
           </w:pPr>
-          <w:hyperlink w:anchor="_Toc528185820" w:history="1">
+          <w:hyperlink w:anchor="_Toc528229070" w:history="1">
             <w:r>
               <w:rPr>
                 <w:rStyle w:val="Hyperlink"/>
                 <w:rFonts w:ascii="Times New Roman" w:eastAsia="Times New Roman" w:hAnsi="Times New Roman" w:cs="Times New Roman"/>
                 <w:b/>
                 <w:noProof/>
-                <w:color w:val="034990" w:themeColor="hyperlink" w:themeShade="BF"/>
-              </w:rPr>
-              <w:t>4. Ngoài ra, còn có thêm một số hàm độc lập như:</w:t>
+              </w:rPr>
+              <w:t>4.</w:t>
+            </w:r>
+            <w:r>
+              <w:rPr>
+                <w:rFonts w:eastAsiaTheme="minorEastAsia"/>
+                <w:noProof/>
+              </w:rPr>
+              <w:tab/>
+            </w:r>
+            <w:r>
+              <w:rPr>
+                <w:rStyle w:val="Hyperlink"/>
+                <w:rFonts w:ascii="Times New Roman" w:eastAsia="Times New Roman" w:hAnsi="Times New Roman" w:cs="Times New Roman"/>
+                <w:b/>
+                <w:noProof/>
+              </w:rPr>
+              <w:t>Ngoài ra, còn có thêm một số hàm độc lập như:</w:t>
             </w:r>
             <w:r>
               <w:rPr>
@@ -2720,7 +2843,7 @@
                 <w:noProof/>
                 <w:webHidden/>
               </w:rPr>
-              <w:instrText xml:space="preserve"> PAGEREF _Toc528185820 \h </w:instrText>
+              <w:instrText xml:space="preserve"> PAGEREF _Toc528229070 \h </w:instrText>
             </w:r>
             <w:r>
               <w:rPr>
@@ -2763,7 +2886,7 @@
               <w:noProof/>
             </w:rPr>
           </w:pPr>
-          <w:hyperlink w:anchor="_Toc528185821" w:history="1">
+          <w:hyperlink w:anchor="_Toc528229071" w:history="1">
             <w:r>
               <w:rPr>
                 <w:rStyle w:val="Hyperlink"/>
@@ -2808,7 +2931,7 @@
                 <w:noProof/>
                 <w:webHidden/>
               </w:rPr>
-              <w:instrText xml:space="preserve"> PAGEREF _Toc528185821 \h </w:instrText>
+              <w:instrText xml:space="preserve"> PAGEREF _Toc528229071 \h </w:instrText>
             </w:r>
             <w:r>
               <w:rPr>
@@ -2851,7 +2974,7 @@
               <w:noProof/>
             </w:rPr>
           </w:pPr>
-          <w:hyperlink w:anchor="_Toc528185822" w:history="1">
+          <w:hyperlink w:anchor="_Toc528229072" w:history="1">
             <w:r>
               <w:rPr>
                 <w:rStyle w:val="Hyperlink"/>
@@ -2896,79 +3019,7 @@
                 <w:noProof/>
                 <w:webHidden/>
               </w:rPr>
-              <w:instrText xml:space="preserve"> PAGEREF _Toc528185822 \h </w:instrText>
-            </w:r>
-            <w:r>
-              <w:rPr>
-                <w:noProof/>
-                <w:webHidden/>
-              </w:rPr>
-            </w:r>
-            <w:r>
-              <w:rPr>
-                <w:noProof/>
-                <w:webHidden/>
-              </w:rPr>
-              <w:fldChar w:fldCharType="separate"/>
-            </w:r>
-            <w:r>
-              <w:rPr>
-                <w:noProof/>
-                <w:webHidden/>
-              </w:rPr>
-              <w:t>10</w:t>
-            </w:r>
-            <w:r>
-              <w:rPr>
-                <w:noProof/>
-                <w:webHidden/>
-              </w:rPr>
-              <w:fldChar w:fldCharType="end"/>
-            </w:r>
-          </w:hyperlink>
-        </w:p>
-        <w:p>
-          <w:pPr>
-            <w:pStyle w:val="TOC3"/>
-            <w:tabs>
-              <w:tab w:val="right" w:leader="dot" w:pos="9350"/>
-            </w:tabs>
-            <w:rPr>
-              <w:rFonts w:eastAsiaTheme="minorEastAsia"/>
-              <w:noProof/>
-            </w:rPr>
-          </w:pPr>
-          <w:hyperlink w:anchor="_Toc528185823" w:history="1">
-            <w:r>
-              <w:rPr>
-                <w:rStyle w:val="Hyperlink"/>
-                <w:rFonts w:ascii="Times New Roman" w:eastAsia="Times New Roman" w:hAnsi="Times New Roman" w:cs="Times New Roman"/>
-                <w:b/>
-                <w:noProof/>
-                <w:color w:val="034990" w:themeColor="hyperlink" w:themeShade="BF"/>
-              </w:rPr>
-              <w:t>1. Tìm kiếm A*:</w:t>
-            </w:r>
-            <w:r>
-              <w:rPr>
-                <w:noProof/>
-                <w:webHidden/>
-              </w:rPr>
-              <w:tab/>
-            </w:r>
-            <w:r>
-              <w:rPr>
-                <w:noProof/>
-                <w:webHidden/>
-              </w:rPr>
-              <w:fldChar w:fldCharType="begin"/>
-            </w:r>
-            <w:r>
-              <w:rPr>
-                <w:noProof/>
-                <w:webHidden/>
-              </w:rPr>
-              <w:instrText xml:space="preserve"> PAGEREF _Toc528185823 \h </w:instrText>
+              <w:instrText xml:space="preserve"> PAGEREF _Toc528229072 \h </w:instrText>
             </w:r>
             <w:r>
               <w:rPr>
@@ -3011,14 +3062,101 @@
               <w:noProof/>
             </w:rPr>
           </w:pPr>
-          <w:hyperlink w:anchor="_Toc528185824" w:history="1">
+          <w:hyperlink w:anchor="_Toc528229073" w:history="1">
             <w:r>
               <w:rPr>
                 <w:rStyle w:val="Hyperlink"/>
-                <w:rFonts w:asciiTheme="majorHAnsi" w:eastAsiaTheme="majorEastAsia" w:hAnsiTheme="majorHAnsi" w:cstheme="majorBidi"/>
+                <w:rFonts w:ascii="Times New Roman" w:eastAsia="Times New Roman" w:hAnsi="Times New Roman" w:cs="Times New Roman"/>
                 <w:b/>
                 <w:noProof/>
-                <w:color w:val="034990" w:themeColor="hyperlink" w:themeShade="BF"/>
+              </w:rPr>
+              <w:t>1.</w:t>
+            </w:r>
+            <w:r>
+              <w:rPr>
+                <w:rFonts w:eastAsiaTheme="minorEastAsia"/>
+                <w:noProof/>
+              </w:rPr>
+              <w:tab/>
+            </w:r>
+            <w:r>
+              <w:rPr>
+                <w:rStyle w:val="Hyperlink"/>
+                <w:rFonts w:ascii="Times New Roman" w:eastAsia="Times New Roman" w:hAnsi="Times New Roman" w:cs="Times New Roman"/>
+                <w:b/>
+                <w:noProof/>
+              </w:rPr>
+              <w:t>Tìm kiếm A*:</w:t>
+            </w:r>
+            <w:r>
+              <w:rPr>
+                <w:noProof/>
+                <w:webHidden/>
+              </w:rPr>
+              <w:tab/>
+            </w:r>
+            <w:r>
+              <w:rPr>
+                <w:noProof/>
+                <w:webHidden/>
+              </w:rPr>
+              <w:fldChar w:fldCharType="begin"/>
+            </w:r>
+            <w:r>
+              <w:rPr>
+                <w:noProof/>
+                <w:webHidden/>
+              </w:rPr>
+              <w:instrText xml:space="preserve"> PAGEREF _Toc528229073 \h </w:instrText>
+            </w:r>
+            <w:r>
+              <w:rPr>
+                <w:noProof/>
+                <w:webHidden/>
+              </w:rPr>
+            </w:r>
+            <w:r>
+              <w:rPr>
+                <w:noProof/>
+                <w:webHidden/>
+              </w:rPr>
+              <w:fldChar w:fldCharType="separate"/>
+            </w:r>
+            <w:r>
+              <w:rPr>
+                <w:noProof/>
+                <w:webHidden/>
+              </w:rPr>
+              <w:t>10</w:t>
+            </w:r>
+            <w:r>
+              <w:rPr>
+                <w:noProof/>
+                <w:webHidden/>
+              </w:rPr>
+              <w:fldChar w:fldCharType="end"/>
+            </w:r>
+          </w:hyperlink>
+        </w:p>
+        <w:p>
+          <w:pPr>
+            <w:pStyle w:val="TOC3"/>
+            <w:tabs>
+              <w:tab w:val="left" w:pos="880"/>
+              <w:tab w:val="right" w:leader="dot" w:pos="9350"/>
+            </w:tabs>
+            <w:rPr>
+              <w:rFonts w:eastAsiaTheme="minorEastAsia"/>
+              <w:noProof/>
+            </w:rPr>
+          </w:pPr>
+          <w:hyperlink w:anchor="_Toc528229074" w:history="1">
+            <w:r>
+              <w:rPr>
+                <w:rStyle w:val="Hyperlink"/>
+                <w:rFonts w:ascii="Times New Roman" w:eastAsia="Times New Roman" w:hAnsi="Times New Roman" w:cs="Times New Roman"/>
+                <w:b/>
+                <w:noProof/>
               </w:rPr>
               <w:t>2.</w:t>
             </w:r>
@@ -3035,7 +3173,6 @@
                 <w:rFonts w:ascii="Times New Roman" w:eastAsiaTheme="majorEastAsia" w:hAnsi="Times New Roman" w:cs="Times New Roman"/>
                 <w:b/>
                 <w:noProof/>
-                <w:color w:val="034990" w:themeColor="hyperlink" w:themeShade="BF"/>
               </w:rPr>
               <w:t>Các hàm heuristic:</w:t>
             </w:r>
@@ -3058,7 +3195,7 @@
                 <w:noProof/>
                 <w:webHidden/>
               </w:rPr>
-              <w:instrText xml:space="preserve"> PAGEREF _Toc528185824 \h </w:instrText>
+              <w:instrText xml:space="preserve"> PAGEREF _Toc528229074 \h </w:instrText>
             </w:r>
             <w:r>
               <w:rPr>
@@ -3101,7 +3238,7 @@
               <w:noProof/>
             </w:rPr>
           </w:pPr>
-          <w:hyperlink w:anchor="_Toc528185825" w:history="1">
+          <w:hyperlink w:anchor="_Toc528229075" w:history="1">
             <w:r>
               <w:rPr>
                 <w:rStyle w:val="Hyperlink"/>
@@ -3146,7 +3283,7 @@
                 <w:noProof/>
                 <w:webHidden/>
               </w:rPr>
-              <w:instrText xml:space="preserve"> PAGEREF _Toc528185825 \h </w:instrText>
+              <w:instrText xml:space="preserve"> PAGEREF _Toc528229075 \h </w:instrText>
             </w:r>
             <w:r>
               <w:rPr>
@@ -3188,7 +3325,7 @@
               <w:noProof/>
             </w:rPr>
           </w:pPr>
-          <w:hyperlink w:anchor="_Toc528185826" w:history="1">
+          <w:hyperlink w:anchor="_Toc528229076" w:history="1">
             <w:r>
               <w:rPr>
                 <w:rStyle w:val="Hyperlink"/>
@@ -3216,7 +3353,7 @@
                 <w:noProof/>
                 <w:webHidden/>
               </w:rPr>
-              <w:instrText xml:space="preserve"> PAGEREF _Toc528185826 \h </w:instrText>
+              <w:instrText xml:space="preserve"> PAGEREF _Toc528229076 \h </w:instrText>
             </w:r>
             <w:r>
               <w:rPr>
@@ -3293,7 +3430,7 @@
           <w:color w:val="FF0000"/>
         </w:rPr>
       </w:pPr>
-      <w:bookmarkStart w:id="3" w:name="_Toc528185804"/>
+      <w:bookmarkStart w:id="4" w:name="_Toc528229054"/>
       <w:r>
         <w:rPr>
           <w:rFonts w:ascii="Times New Roman" w:eastAsia="Times New Roman" w:hAnsi="Times New Roman" w:cs="Times New Roman"/>
@@ -3303,7 +3440,7 @@
         <w:lastRenderedPageBreak/>
         <w:t>Thành viên nhóm:</w:t>
       </w:r>
-      <w:bookmarkEnd w:id="3"/>
+      <w:bookmarkEnd w:id="4"/>
     </w:p>
     <w:p>
       <w:pPr>
@@ -3692,7 +3829,7 @@
           <w:color w:val="FF0000"/>
         </w:rPr>
       </w:pPr>
-      <w:bookmarkStart w:id="4" w:name="_Toc528185805"/>
+      <w:bookmarkStart w:id="5" w:name="_Toc528229055"/>
       <w:r>
         <w:rPr>
           <w:rFonts w:ascii="Times New Roman" w:hAnsi="Times New Roman" w:cs="Times New Roman"/>
@@ -3709,7 +3846,7 @@
         </w:rPr>
         <w:t xml:space="preserve"> cáo:</w:t>
       </w:r>
-      <w:bookmarkEnd w:id="4"/>
+      <w:bookmarkEnd w:id="5"/>
     </w:p>
     <w:p>
       <w:pPr>
@@ -3747,7 +3884,7 @@
           <w:b/>
         </w:rPr>
       </w:pPr>
-      <w:bookmarkStart w:id="5" w:name="_Toc528185806"/>
+      <w:bookmarkStart w:id="6" w:name="_Toc528229056"/>
       <w:r>
         <w:rPr>
           <w:rFonts w:ascii="Times New Roman" w:eastAsia="Times New Roman" w:hAnsi="Times New Roman" w:cs="Times New Roman"/>
@@ -3755,7 +3892,7 @@
         </w:rPr>
         <w:t>Công việc và mức độ hoàn thành của từng thành viên:</w:t>
       </w:r>
-      <w:bookmarkEnd w:id="5"/>
+      <w:bookmarkEnd w:id="6"/>
     </w:p>
     <w:p>
       <w:pPr>
@@ -3770,7 +3907,7 @@
           <w:color w:val="C45911" w:themeColor="accent2" w:themeShade="BF"/>
         </w:rPr>
       </w:pPr>
-      <w:bookmarkStart w:id="6" w:name="_Toc528185807"/>
+      <w:bookmarkStart w:id="7" w:name="_Toc528229057"/>
       <w:r>
         <w:rPr>
           <w:rFonts w:ascii="Times New Roman" w:hAnsi="Times New Roman" w:cs="Times New Roman"/>
@@ -3779,7 +3916,7 @@
         </w:rPr>
         <w:t>Thành viên 1:</w:t>
       </w:r>
-      <w:bookmarkEnd w:id="6"/>
+      <w:bookmarkEnd w:id="7"/>
     </w:p>
     <w:tbl>
       <w:tblPr>
@@ -4532,7 +4669,7 @@
           <w:color w:val="C45911" w:themeColor="accent2" w:themeShade="BF"/>
         </w:rPr>
       </w:pPr>
-      <w:bookmarkStart w:id="7" w:name="_Toc528185808"/>
+      <w:bookmarkStart w:id="8" w:name="_Toc528229058"/>
       <w:r>
         <w:rPr>
           <w:rFonts w:ascii="Times New Roman" w:eastAsia="Times New Roman" w:hAnsi="Times New Roman" w:cs="Times New Roman"/>
@@ -4541,7 +4678,7 @@
         </w:rPr>
         <w:t>Thành viên 2:</w:t>
       </w:r>
-      <w:bookmarkEnd w:id="7"/>
+      <w:bookmarkEnd w:id="8"/>
     </w:p>
     <w:tbl>
       <w:tblPr>
@@ -5144,7 +5281,7 @@
           <w:b/>
         </w:rPr>
       </w:pPr>
-      <w:bookmarkStart w:id="8" w:name="_Toc528185809"/>
+      <w:bookmarkStart w:id="9" w:name="_Toc528229059"/>
       <w:r>
         <w:rPr>
           <w:rFonts w:ascii="Times New Roman" w:eastAsia="Times New Roman" w:hAnsi="Times New Roman" w:cs="Times New Roman"/>
@@ -5152,7 +5289,7 @@
         </w:rPr>
         <w:t>Mức độ hoàn thành của đồ án:</w:t>
       </w:r>
-      <w:bookmarkEnd w:id="8"/>
+      <w:bookmarkEnd w:id="9"/>
     </w:p>
     <w:p>
       <w:pPr>
@@ -5190,7 +5327,7 @@
           <w:b/>
         </w:rPr>
       </w:pPr>
-      <w:bookmarkStart w:id="9" w:name="_Toc528185810"/>
+      <w:bookmarkStart w:id="10" w:name="_Toc528229060"/>
       <w:r>
         <w:rPr>
           <w:rFonts w:ascii="Times New Roman" w:eastAsia="Times New Roman" w:hAnsi="Times New Roman" w:cs="Times New Roman"/>
@@ -5198,7 +5335,7 @@
         </w:rPr>
         <w:t>Những vấn đề chưa thực hiện được:</w:t>
       </w:r>
-      <w:bookmarkEnd w:id="9"/>
+      <w:bookmarkEnd w:id="10"/>
     </w:p>
     <w:p>
       <w:pPr>
@@ -5236,7 +5373,7 @@
           <w:b/>
         </w:rPr>
       </w:pPr>
-      <w:bookmarkStart w:id="10" w:name="_Toc528185811"/>
+      <w:bookmarkStart w:id="11" w:name="_Toc528229061"/>
       <w:r>
         <w:rPr>
           <w:rFonts w:ascii="Times New Roman" w:eastAsia="Times New Roman" w:hAnsi="Times New Roman" w:cs="Times New Roman"/>
@@ -5244,7 +5381,7 @@
         </w:rPr>
         <w:t>Test cases:</w:t>
       </w:r>
-      <w:bookmarkEnd w:id="10"/>
+      <w:bookmarkEnd w:id="11"/>
     </w:p>
     <w:p>
       <w:pPr>
@@ -5260,7 +5397,7 @@
         </w:rPr>
       </w:pPr>
       <w:hyperlink r:id="rId9" w:history="1">
-        <w:bookmarkStart w:id="11" w:name="_Toc528185812"/>
+        <w:bookmarkStart w:id="12" w:name="_Toc528229062"/>
         <w:r>
           <w:rPr>
             <w:rFonts w:ascii="Times New Roman" w:eastAsia="Times New Roman" w:hAnsi="Times New Roman" w:cs="Times New Roman"/>
@@ -5279,7 +5416,7 @@
         </w:rPr>
         <w:t>:</w:t>
       </w:r>
-      <w:bookmarkEnd w:id="11"/>
+      <w:bookmarkEnd w:id="12"/>
     </w:p>
     <w:p>
       <w:pPr>
@@ -5812,7 +5949,7 @@
         </w:rPr>
       </w:pPr>
       <w:hyperlink r:id="rId10" w:history="1">
-        <w:bookmarkStart w:id="12" w:name="_Toc528185813"/>
+        <w:bookmarkStart w:id="13" w:name="_Toc528229063"/>
         <w:r>
           <w:rPr>
             <w:rFonts w:ascii="Times New Roman" w:eastAsia="Times New Roman" w:hAnsi="Times New Roman" w:cs="Times New Roman"/>
@@ -5831,7 +5968,7 @@
         </w:rPr>
         <w:t>:</w:t>
       </w:r>
-      <w:bookmarkEnd w:id="12"/>
+      <w:bookmarkEnd w:id="13"/>
     </w:p>
     <w:p>
       <w:pPr>
@@ -6418,7 +6555,7 @@
         </w:rPr>
       </w:pPr>
       <w:hyperlink r:id="rId11" w:history="1">
-        <w:bookmarkStart w:id="13" w:name="_Toc528185814"/>
+        <w:bookmarkStart w:id="14" w:name="_Toc528229064"/>
         <w:r>
           <w:rPr>
             <w:rFonts w:ascii="Times New Roman" w:eastAsia="Times New Roman" w:hAnsi="Times New Roman" w:cs="Times New Roman"/>
@@ -6437,7 +6574,7 @@
         </w:rPr>
         <w:t>:</w:t>
       </w:r>
-      <w:bookmarkEnd w:id="13"/>
+      <w:bookmarkEnd w:id="14"/>
     </w:p>
     <w:p>
       <w:pPr>
@@ -7802,7 +7939,7 @@
         </w:rPr>
       </w:pPr>
       <w:hyperlink r:id="rId12" w:history="1">
-        <w:bookmarkStart w:id="14" w:name="_Toc528185815"/>
+        <w:bookmarkStart w:id="15" w:name="_Toc528229065"/>
         <w:r>
           <w:rPr>
             <w:rFonts w:ascii="Times New Roman" w:eastAsia="Times New Roman" w:hAnsi="Times New Roman" w:cs="Times New Roman"/>
@@ -7821,7 +7958,7 @@
         </w:rPr>
         <w:t>:</w:t>
       </w:r>
-      <w:bookmarkEnd w:id="14"/>
+      <w:bookmarkEnd w:id="15"/>
     </w:p>
     <w:p>
       <w:pPr>
@@ -9388,7 +9525,7 @@
           <w:szCs w:val="24"/>
         </w:rPr>
       </w:pPr>
-      <w:bookmarkStart w:id="15" w:name="_Toc528185816"/>
+      <w:bookmarkStart w:id="16" w:name="_Toc528229066"/>
       <w:r>
         <w:rPr>
           <w:rStyle w:val="Heading2Char"/>
@@ -9398,7 +9535,7 @@
         <w:lastRenderedPageBreak/>
         <w:t>Sơ đồ biểu diễn hệ thống phần mềm: (các hàm chính, công dụng, …):</w:t>
       </w:r>
-      <w:bookmarkEnd w:id="15"/>
+      <w:bookmarkEnd w:id="16"/>
     </w:p>
     <w:p>
       <w:pPr>
@@ -9517,23 +9654,26 @@
     <w:p>
       <w:pPr>
         <w:pStyle w:val="Heading3"/>
-        <w:ind w:left="720"/>
+        <w:numPr>
+          <w:ilvl w:val="0"/>
+          <w:numId w:val="47"/>
+        </w:numPr>
         <w:rPr>
           <w:rFonts w:ascii="Times New Roman" w:eastAsia="Times New Roman" w:hAnsi="Times New Roman" w:cs="Times New Roman"/>
           <w:b/>
           <w:color w:val="C45911" w:themeColor="accent2" w:themeShade="BF"/>
         </w:rPr>
       </w:pPr>
-      <w:bookmarkStart w:id="16" w:name="_Toc528185817"/>
+      <w:bookmarkStart w:id="17" w:name="_Toc528229067"/>
       <w:r>
         <w:rPr>
           <w:rFonts w:ascii="Times New Roman" w:eastAsia="Times New Roman" w:hAnsi="Times New Roman" w:cs="Times New Roman"/>
           <w:b/>
           <w:color w:val="C45911" w:themeColor="accent2" w:themeShade="BF"/>
         </w:rPr>
-        <w:t>1. Class MapState:</w:t>
+        <w:t>Class MapState:</w:t>
       </w:r>
-      <w:bookmarkEnd w:id="16"/>
+      <w:bookmarkEnd w:id="17"/>
     </w:p>
     <w:p>
       <w:pPr>
@@ -9606,8 +9746,8 @@
       </w:tblPr>
       <w:tblGrid>
         <w:gridCol w:w="1418"/>
-        <w:gridCol w:w="1467"/>
-        <w:gridCol w:w="5684"/>
+        <w:gridCol w:w="1547"/>
+        <w:gridCol w:w="5604"/>
       </w:tblGrid>
       <w:tr>
         <w:trPr>
@@ -9642,7 +9782,7 @@
         </w:tc>
         <w:tc>
           <w:tcPr>
-            <w:tcW w:w="1467" w:type="dxa"/>
+            <w:tcW w:w="1547" w:type="dxa"/>
           </w:tcPr>
           <w:p>
             <w:pPr>
@@ -9663,7 +9803,7 @@
         </w:tc>
         <w:tc>
           <w:tcPr>
-            <w:tcW w:w="5684" w:type="dxa"/>
+            <w:tcW w:w="5604" w:type="dxa"/>
           </w:tcPr>
           <w:p>
             <w:pPr>
@@ -9722,7 +9862,7 @@
         </w:tc>
         <w:tc>
           <w:tcPr>
-            <w:tcW w:w="1467" w:type="dxa"/>
+            <w:tcW w:w="1547" w:type="dxa"/>
             <w:tcBorders>
               <w:top w:val="none" w:sz="0" w:space="0" w:color="auto"/>
               <w:bottom w:val="none" w:sz="0" w:space="0" w:color="auto"/>
@@ -9747,7 +9887,7 @@
         </w:tc>
         <w:tc>
           <w:tcPr>
-            <w:tcW w:w="5684" w:type="dxa"/>
+            <w:tcW w:w="5604" w:type="dxa"/>
             <w:tcBorders>
               <w:top w:val="none" w:sz="0" w:space="0" w:color="auto"/>
               <w:bottom w:val="none" w:sz="0" w:space="0" w:color="auto"/>
@@ -9827,7 +9967,7 @@
         </w:tc>
         <w:tc>
           <w:tcPr>
-            <w:tcW w:w="1467" w:type="dxa"/>
+            <w:tcW w:w="1547" w:type="dxa"/>
           </w:tcPr>
           <w:p>
             <w:pPr>
@@ -9848,7 +9988,7 @@
         </w:tc>
         <w:tc>
           <w:tcPr>
-            <w:tcW w:w="5684" w:type="dxa"/>
+            <w:tcW w:w="5604" w:type="dxa"/>
           </w:tcPr>
           <w:p>
             <w:pPr>
@@ -9929,7 +10069,7 @@
         </w:tc>
         <w:tc>
           <w:tcPr>
-            <w:tcW w:w="1467" w:type="dxa"/>
+            <w:tcW w:w="1547" w:type="dxa"/>
             <w:tcBorders>
               <w:top w:val="none" w:sz="0" w:space="0" w:color="auto"/>
               <w:bottom w:val="none" w:sz="0" w:space="0" w:color="auto"/>
@@ -9954,7 +10094,7 @@
         </w:tc>
         <w:tc>
           <w:tcPr>
-            <w:tcW w:w="5684" w:type="dxa"/>
+            <w:tcW w:w="5604" w:type="dxa"/>
             <w:tcBorders>
               <w:top w:val="none" w:sz="0" w:space="0" w:color="auto"/>
               <w:bottom w:val="none" w:sz="0" w:space="0" w:color="auto"/>
@@ -10035,7 +10175,7 @@
         </w:tc>
         <w:tc>
           <w:tcPr>
-            <w:tcW w:w="1467" w:type="dxa"/>
+            <w:tcW w:w="1547" w:type="dxa"/>
           </w:tcPr>
           <w:p>
             <w:pPr>
@@ -10056,7 +10196,7 @@
         </w:tc>
         <w:tc>
           <w:tcPr>
-            <w:tcW w:w="5684" w:type="dxa"/>
+            <w:tcW w:w="5604" w:type="dxa"/>
           </w:tcPr>
           <w:p>
             <w:pPr>
@@ -10149,7 +10289,7 @@
         </w:tc>
         <w:tc>
           <w:tcPr>
-            <w:tcW w:w="1467" w:type="dxa"/>
+            <w:tcW w:w="1547" w:type="dxa"/>
             <w:tcBorders>
               <w:top w:val="none" w:sz="0" w:space="0" w:color="auto"/>
               <w:bottom w:val="none" w:sz="0" w:space="0" w:color="auto"/>
@@ -10174,7 +10314,7 @@
         </w:tc>
         <w:tc>
           <w:tcPr>
-            <w:tcW w:w="5684" w:type="dxa"/>
+            <w:tcW w:w="5604" w:type="dxa"/>
             <w:tcBorders>
               <w:top w:val="none" w:sz="0" w:space="0" w:color="auto"/>
               <w:bottom w:val="none" w:sz="0" w:space="0" w:color="auto"/>
@@ -10255,7 +10395,7 @@
         </w:tc>
         <w:tc>
           <w:tcPr>
-            <w:tcW w:w="1467" w:type="dxa"/>
+            <w:tcW w:w="1547" w:type="dxa"/>
           </w:tcPr>
           <w:p>
             <w:pPr>
@@ -10276,7 +10416,7 @@
         </w:tc>
         <w:tc>
           <w:tcPr>
-            <w:tcW w:w="5684" w:type="dxa"/>
+            <w:tcW w:w="5604" w:type="dxa"/>
           </w:tcPr>
           <w:p>
             <w:pPr>
@@ -10337,6 +10477,1842 @@
         <w:numPr>
           <w:ilvl w:val="0"/>
           <w:numId w:val="33"/>
+        </w:numPr>
+        <w:rPr>
+          <w:rFonts w:ascii="Times New Roman" w:eastAsia="Times New Roman" w:hAnsi="Times New Roman" w:cs="Times New Roman"/>
+        </w:rPr>
+      </w:pPr>
+      <w:r>
+        <w:rPr>
+          <w:rFonts w:ascii="Times New Roman" w:eastAsia="Times New Roman" w:hAnsi="Times New Roman" w:cs="Times New Roman"/>
+        </w:rPr>
+        <w:t>Các method:</w:t>
+      </w:r>
+    </w:p>
+    <w:p/>
+    <w:tbl>
+      <w:tblPr>
+        <w:tblStyle w:val="ListTable3-Accent5"/>
+        <w:tblpPr w:leftFromText="180" w:rightFromText="180" w:vertAnchor="text" w:horzAnchor="margin" w:tblpXSpec="right" w:tblpY="86"/>
+        <w:tblW w:w="0" w:type="auto"/>
+        <w:tblBorders>
+          <w:top w:val="single" w:sz="4" w:space="0" w:color="9CC2E5" w:themeColor="accent5" w:themeTint="99"/>
+          <w:left w:val="single" w:sz="4" w:space="0" w:color="9CC2E5" w:themeColor="accent5" w:themeTint="99"/>
+          <w:bottom w:val="single" w:sz="4" w:space="0" w:color="9CC2E5" w:themeColor="accent5" w:themeTint="99"/>
+          <w:right w:val="single" w:sz="4" w:space="0" w:color="9CC2E5" w:themeColor="accent5" w:themeTint="99"/>
+          <w:insideH w:val="single" w:sz="4" w:space="0" w:color="9CC2E5" w:themeColor="accent5" w:themeTint="99"/>
+          <w:insideV w:val="single" w:sz="4" w:space="0" w:color="9CC2E5" w:themeColor="accent5" w:themeTint="99"/>
+        </w:tblBorders>
+        <w:tblLook w:val="04A0" w:firstRow="1" w:lastRow="0" w:firstColumn="1" w:lastColumn="0" w:noHBand="0" w:noVBand="1"/>
+      </w:tblPr>
+      <w:tblGrid>
+        <w:gridCol w:w="2591"/>
+        <w:gridCol w:w="4604"/>
+        <w:gridCol w:w="2155"/>
+      </w:tblGrid>
+      <w:tr>
+        <w:trPr>
+          <w:cnfStyle w:val="100000000000" w:firstRow="1" w:lastRow="0" w:firstColumn="0" w:lastColumn="0" w:oddVBand="0" w:evenVBand="0" w:oddHBand="0" w:evenHBand="0" w:firstRowFirstColumn="0" w:firstRowLastColumn="0" w:lastRowFirstColumn="0" w:lastRowLastColumn="0"/>
+        </w:trPr>
+        <w:tc>
+          <w:tcPr>
+            <w:cnfStyle w:val="001000000100" w:firstRow="0" w:lastRow="0" w:firstColumn="1" w:lastColumn="0" w:oddVBand="0" w:evenVBand="0" w:oddHBand="0" w:evenHBand="0" w:firstRowFirstColumn="1" w:firstRowLastColumn="0" w:lastRowFirstColumn="0" w:lastRowLastColumn="0"/>
+            <w:tcW w:w="2591" w:type="dxa"/>
+          </w:tcPr>
+          <w:p>
+            <w:pPr>
+              <w:rPr>
+                <w:rFonts w:ascii="Times New Roman" w:eastAsia="Times New Roman" w:hAnsi="Times New Roman" w:cs="Times New Roman"/>
+                <w:sz w:val="24"/>
+                <w:szCs w:val="24"/>
+              </w:rPr>
+            </w:pPr>
+            <w:r>
+              <w:rPr>
+                <w:rFonts w:ascii="Times New Roman" w:eastAsia="Times New Roman" w:hAnsi="Times New Roman" w:cs="Times New Roman"/>
+                <w:sz w:val="24"/>
+                <w:szCs w:val="24"/>
+              </w:rPr>
+              <w:lastRenderedPageBreak/>
+              <w:t>Tên phương thức</w:t>
+            </w:r>
+          </w:p>
+        </w:tc>
+        <w:tc>
+          <w:tcPr>
+            <w:tcW w:w="4604" w:type="dxa"/>
+          </w:tcPr>
+          <w:p>
+            <w:pPr>
+              <w:cnfStyle w:val="100000000000" w:firstRow="1" w:lastRow="0" w:firstColumn="0" w:lastColumn="0" w:oddVBand="0" w:evenVBand="0" w:oddHBand="0" w:evenHBand="0" w:firstRowFirstColumn="0" w:firstRowLastColumn="0" w:lastRowFirstColumn="0" w:lastRowLastColumn="0"/>
+              <w:rPr>
+                <w:rFonts w:ascii="Times New Roman" w:eastAsia="Times New Roman" w:hAnsi="Times New Roman" w:cs="Times New Roman"/>
+                <w:sz w:val="24"/>
+                <w:szCs w:val="24"/>
+              </w:rPr>
+            </w:pPr>
+            <w:r>
+              <w:rPr>
+                <w:rFonts w:ascii="Times New Roman" w:eastAsia="Times New Roman" w:hAnsi="Times New Roman" w:cs="Times New Roman"/>
+                <w:sz w:val="24"/>
+                <w:szCs w:val="24"/>
+              </w:rPr>
+              <w:t>Công dụng</w:t>
+            </w:r>
+          </w:p>
+        </w:tc>
+        <w:tc>
+          <w:tcPr>
+            <w:tcW w:w="2155" w:type="dxa"/>
+          </w:tcPr>
+          <w:p>
+            <w:pPr>
+              <w:cnfStyle w:val="100000000000" w:firstRow="1" w:lastRow="0" w:firstColumn="0" w:lastColumn="0" w:oddVBand="0" w:evenVBand="0" w:oddHBand="0" w:evenHBand="0" w:firstRowFirstColumn="0" w:firstRowLastColumn="0" w:lastRowFirstColumn="0" w:lastRowLastColumn="0"/>
+              <w:rPr>
+                <w:rFonts w:ascii="Times New Roman" w:eastAsia="Times New Roman" w:hAnsi="Times New Roman" w:cs="Times New Roman"/>
+                <w:sz w:val="24"/>
+                <w:szCs w:val="24"/>
+              </w:rPr>
+            </w:pPr>
+            <w:r>
+              <w:rPr>
+                <w:rFonts w:ascii="Times New Roman" w:eastAsia="Times New Roman" w:hAnsi="Times New Roman" w:cs="Times New Roman"/>
+                <w:sz w:val="24"/>
+                <w:szCs w:val="24"/>
+              </w:rPr>
+              <w:t>Kiểu dữ liệu trả về</w:t>
+            </w:r>
+          </w:p>
+        </w:tc>
+      </w:tr>
+      <w:tr>
+        <w:trPr>
+          <w:cnfStyle w:val="000000100000" w:firstRow="0" w:lastRow="0" w:firstColumn="0" w:lastColumn="0" w:oddVBand="0" w:evenVBand="0" w:oddHBand="1" w:evenHBand="0" w:firstRowFirstColumn="0" w:firstRowLastColumn="0" w:lastRowFirstColumn="0" w:lastRowLastColumn="0"/>
+        </w:trPr>
+        <w:tc>
+          <w:tcPr>
+            <w:cnfStyle w:val="001000000000" w:firstRow="0" w:lastRow="0" w:firstColumn="1" w:lastColumn="0" w:oddVBand="0" w:evenVBand="0" w:oddHBand="0" w:evenHBand="0" w:firstRowFirstColumn="0" w:firstRowLastColumn="0" w:lastRowFirstColumn="0" w:lastRowLastColumn="0"/>
+            <w:tcW w:w="2591" w:type="dxa"/>
+          </w:tcPr>
+          <w:p>
+            <w:pPr>
+              <w:rPr>
+                <w:rFonts w:ascii="Times New Roman" w:eastAsia="Times New Roman" w:hAnsi="Times New Roman" w:cs="Times New Roman"/>
+                <w:sz w:val="24"/>
+                <w:szCs w:val="24"/>
+              </w:rPr>
+            </w:pPr>
+            <w:r>
+              <w:rPr>
+                <w:rFonts w:ascii="Times New Roman" w:eastAsia="Times New Roman" w:hAnsi="Times New Roman" w:cs="Times New Roman"/>
+                <w:i/>
+                <w:iCs/>
+                <w:color w:val="000000"/>
+                <w:sz w:val="24"/>
+                <w:szCs w:val="24"/>
+              </w:rPr>
+              <w:t>getN(</w:t>
+            </w:r>
+            <w:r>
+              <w:rPr>
+                <w:rFonts w:ascii="Times New Roman" w:eastAsia="Times New Roman" w:hAnsi="Times New Roman" w:cs="Times New Roman"/>
+                <w:i/>
+                <w:iCs/>
+                <w:color w:val="000000"/>
+                <w:sz w:val="24"/>
+                <w:szCs w:val="24"/>
+              </w:rPr>
+              <w:t>)</w:t>
+            </w:r>
+          </w:p>
+        </w:tc>
+        <w:tc>
+          <w:tcPr>
+            <w:tcW w:w="4604" w:type="dxa"/>
+          </w:tcPr>
+          <w:p>
+            <w:pPr>
+              <w:cnfStyle w:val="000000100000" w:firstRow="0" w:lastRow="0" w:firstColumn="0" w:lastColumn="0" w:oddVBand="0" w:evenVBand="0" w:oddHBand="1" w:evenHBand="0" w:firstRowFirstColumn="0" w:firstRowLastColumn="0" w:lastRowFirstColumn="0" w:lastRowLastColumn="0"/>
+              <w:rPr>
+                <w:rFonts w:ascii="Times New Roman" w:eastAsia="Times New Roman" w:hAnsi="Times New Roman" w:cs="Times New Roman"/>
+                <w:color w:val="000000"/>
+                <w:sz w:val="24"/>
+                <w:szCs w:val="24"/>
+              </w:rPr>
+            </w:pPr>
+            <w:r>
+              <w:rPr>
+                <w:rFonts w:ascii="Times New Roman" w:eastAsia="Times New Roman" w:hAnsi="Times New Roman" w:cs="Times New Roman"/>
+                <w:color w:val="000000"/>
+                <w:sz w:val="24"/>
+                <w:szCs w:val="24"/>
+              </w:rPr>
+              <w:t>lấy giá trị của n.</w:t>
+            </w:r>
+          </w:p>
+        </w:tc>
+        <w:tc>
+          <w:tcPr>
+            <w:tcW w:w="2155" w:type="dxa"/>
+          </w:tcPr>
+          <w:p>
+            <w:pPr>
+              <w:cnfStyle w:val="000000100000" w:firstRow="0" w:lastRow="0" w:firstColumn="0" w:lastColumn="0" w:oddVBand="0" w:evenVBand="0" w:oddHBand="1" w:evenHBand="0" w:firstRowFirstColumn="0" w:firstRowLastColumn="0" w:lastRowFirstColumn="0" w:lastRowLastColumn="0"/>
+              <w:rPr>
+                <w:rFonts w:ascii="Times New Roman" w:eastAsia="Times New Roman" w:hAnsi="Times New Roman" w:cs="Times New Roman"/>
+                <w:color w:val="000000"/>
+                <w:sz w:val="24"/>
+                <w:szCs w:val="24"/>
+              </w:rPr>
+            </w:pPr>
+          </w:p>
+        </w:tc>
+      </w:tr>
+      <w:tr>
+        <w:tc>
+          <w:tcPr>
+            <w:cnfStyle w:val="001000000000" w:firstRow="0" w:lastRow="0" w:firstColumn="1" w:lastColumn="0" w:oddVBand="0" w:evenVBand="0" w:oddHBand="0" w:evenHBand="0" w:firstRowFirstColumn="0" w:firstRowLastColumn="0" w:lastRowFirstColumn="0" w:lastRowLastColumn="0"/>
+            <w:tcW w:w="2591" w:type="dxa"/>
+          </w:tcPr>
+          <w:p>
+            <w:pPr>
+              <w:rPr>
+                <w:rFonts w:ascii="Times New Roman" w:eastAsia="Times New Roman" w:hAnsi="Times New Roman" w:cs="Times New Roman"/>
+                <w:i/>
+                <w:iCs/>
+                <w:color w:val="000000"/>
+                <w:sz w:val="24"/>
+                <w:szCs w:val="24"/>
+              </w:rPr>
+            </w:pPr>
+            <w:r>
+              <w:rPr>
+                <w:rFonts w:ascii="Times New Roman" w:eastAsia="Times New Roman" w:hAnsi="Times New Roman" w:cs="Times New Roman"/>
+                <w:i/>
+                <w:iCs/>
+                <w:color w:val="000000"/>
+                <w:sz w:val="24"/>
+                <w:szCs w:val="24"/>
+              </w:rPr>
+              <w:t>getM()</w:t>
+            </w:r>
+          </w:p>
+        </w:tc>
+        <w:tc>
+          <w:tcPr>
+            <w:tcW w:w="4604" w:type="dxa"/>
+          </w:tcPr>
+          <w:p>
+            <w:pPr>
+              <w:cnfStyle w:val="000000000000" w:firstRow="0" w:lastRow="0" w:firstColumn="0" w:lastColumn="0" w:oddVBand="0" w:evenVBand="0" w:oddHBand="0" w:evenHBand="0" w:firstRowFirstColumn="0" w:firstRowLastColumn="0" w:lastRowFirstColumn="0" w:lastRowLastColumn="0"/>
+              <w:rPr>
+                <w:rFonts w:ascii="Times New Roman" w:eastAsia="Times New Roman" w:hAnsi="Times New Roman" w:cs="Times New Roman"/>
+                <w:sz w:val="24"/>
+                <w:szCs w:val="24"/>
+              </w:rPr>
+            </w:pPr>
+            <w:r>
+              <w:rPr>
+                <w:rFonts w:ascii="Times New Roman" w:eastAsia="Times New Roman" w:hAnsi="Times New Roman" w:cs="Times New Roman"/>
+                <w:color w:val="000000"/>
+                <w:sz w:val="24"/>
+                <w:szCs w:val="24"/>
+              </w:rPr>
+              <w:t>lấy giá trị của m.</w:t>
+            </w:r>
+          </w:p>
+        </w:tc>
+        <w:tc>
+          <w:tcPr>
+            <w:tcW w:w="2155" w:type="dxa"/>
+          </w:tcPr>
+          <w:p>
+            <w:pPr>
+              <w:cnfStyle w:val="000000000000" w:firstRow="0" w:lastRow="0" w:firstColumn="0" w:lastColumn="0" w:oddVBand="0" w:evenVBand="0" w:oddHBand="0" w:evenHBand="0" w:firstRowFirstColumn="0" w:firstRowLastColumn="0" w:lastRowFirstColumn="0" w:lastRowLastColumn="0"/>
+              <w:rPr>
+                <w:rFonts w:ascii="Times New Roman" w:eastAsia="Times New Roman" w:hAnsi="Times New Roman" w:cs="Times New Roman"/>
+                <w:color w:val="000000"/>
+                <w:sz w:val="24"/>
+                <w:szCs w:val="24"/>
+              </w:rPr>
+            </w:pPr>
+          </w:p>
+        </w:tc>
+      </w:tr>
+      <w:tr>
+        <w:trPr>
+          <w:cnfStyle w:val="000000100000" w:firstRow="0" w:lastRow="0" w:firstColumn="0" w:lastColumn="0" w:oddVBand="0" w:evenVBand="0" w:oddHBand="1" w:evenHBand="0" w:firstRowFirstColumn="0" w:firstRowLastColumn="0" w:lastRowFirstColumn="0" w:lastRowLastColumn="0"/>
+        </w:trPr>
+        <w:tc>
+          <w:tcPr>
+            <w:cnfStyle w:val="001000000000" w:firstRow="0" w:lastRow="0" w:firstColumn="1" w:lastColumn="0" w:oddVBand="0" w:evenVBand="0" w:oddHBand="0" w:evenHBand="0" w:firstRowFirstColumn="0" w:firstRowLastColumn="0" w:lastRowFirstColumn="0" w:lastRowLastColumn="0"/>
+            <w:tcW w:w="2591" w:type="dxa"/>
+          </w:tcPr>
+          <w:p>
+            <w:pPr>
+              <w:rPr>
+                <w:rFonts w:ascii="Times New Roman" w:eastAsia="Times New Roman" w:hAnsi="Times New Roman" w:cs="Times New Roman"/>
+                <w:i/>
+                <w:iCs/>
+                <w:color w:val="000000"/>
+                <w:sz w:val="24"/>
+                <w:szCs w:val="24"/>
+              </w:rPr>
+            </w:pPr>
+            <w:r>
+              <w:rPr>
+                <w:rFonts w:ascii="Times New Roman" w:eastAsia="Times New Roman" w:hAnsi="Times New Roman" w:cs="Times New Roman"/>
+                <w:i/>
+                <w:iCs/>
+                <w:color w:val="000000"/>
+                <w:sz w:val="24"/>
+                <w:szCs w:val="24"/>
+              </w:rPr>
+              <w:t>getMatrix()</w:t>
+            </w:r>
+          </w:p>
+        </w:tc>
+        <w:tc>
+          <w:tcPr>
+            <w:tcW w:w="4604" w:type="dxa"/>
+          </w:tcPr>
+          <w:p>
+            <w:pPr>
+              <w:cnfStyle w:val="000000100000" w:firstRow="0" w:lastRow="0" w:firstColumn="0" w:lastColumn="0" w:oddVBand="0" w:evenVBand="0" w:oddHBand="1" w:evenHBand="0" w:firstRowFirstColumn="0" w:firstRowLastColumn="0" w:lastRowFirstColumn="0" w:lastRowLastColumn="0"/>
+              <w:rPr>
+                <w:rFonts w:ascii="Times New Roman" w:eastAsia="Times New Roman" w:hAnsi="Times New Roman" w:cs="Times New Roman"/>
+                <w:color w:val="000000"/>
+                <w:sz w:val="24"/>
+                <w:szCs w:val="24"/>
+              </w:rPr>
+            </w:pPr>
+            <w:r>
+              <w:rPr>
+                <w:rFonts w:ascii="Times New Roman" w:eastAsia="Times New Roman" w:hAnsi="Times New Roman" w:cs="Times New Roman"/>
+                <w:color w:val="000000"/>
+                <w:sz w:val="24"/>
+                <w:szCs w:val="24"/>
+              </w:rPr>
+              <w:t>lấy ma trận bảng đồ đường đi.</w:t>
+            </w:r>
+          </w:p>
+        </w:tc>
+        <w:tc>
+          <w:tcPr>
+            <w:tcW w:w="2155" w:type="dxa"/>
+          </w:tcPr>
+          <w:p>
+            <w:pPr>
+              <w:cnfStyle w:val="000000100000" w:firstRow="0" w:lastRow="0" w:firstColumn="0" w:lastColumn="0" w:oddVBand="0" w:evenVBand="0" w:oddHBand="1" w:evenHBand="0" w:firstRowFirstColumn="0" w:firstRowLastColumn="0" w:lastRowFirstColumn="0" w:lastRowLastColumn="0"/>
+              <w:rPr>
+                <w:rFonts w:ascii="Times New Roman" w:eastAsia="Times New Roman" w:hAnsi="Times New Roman" w:cs="Times New Roman"/>
+                <w:color w:val="000000"/>
+                <w:sz w:val="24"/>
+                <w:szCs w:val="24"/>
+              </w:rPr>
+            </w:pPr>
+          </w:p>
+        </w:tc>
+      </w:tr>
+      <w:tr>
+        <w:tc>
+          <w:tcPr>
+            <w:cnfStyle w:val="001000000000" w:firstRow="0" w:lastRow="0" w:firstColumn="1" w:lastColumn="0" w:oddVBand="0" w:evenVBand="0" w:oddHBand="0" w:evenHBand="0" w:firstRowFirstColumn="0" w:firstRowLastColumn="0" w:lastRowFirstColumn="0" w:lastRowLastColumn="0"/>
+            <w:tcW w:w="2591" w:type="dxa"/>
+          </w:tcPr>
+          <w:p>
+            <w:pPr>
+              <w:rPr>
+                <w:rFonts w:ascii="Times New Roman" w:eastAsia="Times New Roman" w:hAnsi="Times New Roman" w:cs="Times New Roman"/>
+                <w:i/>
+                <w:iCs/>
+                <w:color w:val="000000"/>
+                <w:sz w:val="24"/>
+                <w:szCs w:val="24"/>
+              </w:rPr>
+            </w:pPr>
+            <w:r>
+              <w:rPr>
+                <w:rFonts w:ascii="Times New Roman" w:eastAsia="Times New Roman" w:hAnsi="Times New Roman" w:cs="Times New Roman"/>
+                <w:i/>
+                <w:iCs/>
+                <w:color w:val="000000"/>
+                <w:sz w:val="24"/>
+                <w:szCs w:val="24"/>
+              </w:rPr>
+              <w:t>getStart()</w:t>
+            </w:r>
+          </w:p>
+        </w:tc>
+        <w:tc>
+          <w:tcPr>
+            <w:tcW w:w="4604" w:type="dxa"/>
+          </w:tcPr>
+          <w:p>
+            <w:pPr>
+              <w:cnfStyle w:val="000000000000" w:firstRow="0" w:lastRow="0" w:firstColumn="0" w:lastColumn="0" w:oddVBand="0" w:evenVBand="0" w:oddHBand="0" w:evenHBand="0" w:firstRowFirstColumn="0" w:firstRowLastColumn="0" w:lastRowFirstColumn="0" w:lastRowLastColumn="0"/>
+              <w:rPr>
+                <w:rFonts w:ascii="Times New Roman" w:eastAsia="Times New Roman" w:hAnsi="Times New Roman" w:cs="Times New Roman"/>
+                <w:color w:val="000000"/>
+                <w:sz w:val="24"/>
+                <w:szCs w:val="24"/>
+              </w:rPr>
+            </w:pPr>
+            <w:r>
+              <w:rPr>
+                <w:rFonts w:ascii="Times New Roman" w:eastAsia="Times New Roman" w:hAnsi="Times New Roman" w:cs="Times New Roman"/>
+                <w:color w:val="000000"/>
+                <w:sz w:val="24"/>
+                <w:szCs w:val="24"/>
+              </w:rPr>
+              <w:t>lấy tọa độ điểm S.</w:t>
+            </w:r>
+          </w:p>
+        </w:tc>
+        <w:tc>
+          <w:tcPr>
+            <w:tcW w:w="2155" w:type="dxa"/>
+          </w:tcPr>
+          <w:p>
+            <w:pPr>
+              <w:cnfStyle w:val="000000000000" w:firstRow="0" w:lastRow="0" w:firstColumn="0" w:lastColumn="0" w:oddVBand="0" w:evenVBand="0" w:oddHBand="0" w:evenHBand="0" w:firstRowFirstColumn="0" w:firstRowLastColumn="0" w:lastRowFirstColumn="0" w:lastRowLastColumn="0"/>
+              <w:rPr>
+                <w:rFonts w:ascii="Times New Roman" w:eastAsia="Times New Roman" w:hAnsi="Times New Roman" w:cs="Times New Roman"/>
+                <w:color w:val="000000"/>
+                <w:sz w:val="24"/>
+                <w:szCs w:val="24"/>
+              </w:rPr>
+            </w:pPr>
+          </w:p>
+        </w:tc>
+      </w:tr>
+      <w:tr>
+        <w:trPr>
+          <w:cnfStyle w:val="000000100000" w:firstRow="0" w:lastRow="0" w:firstColumn="0" w:lastColumn="0" w:oddVBand="0" w:evenVBand="0" w:oddHBand="1" w:evenHBand="0" w:firstRowFirstColumn="0" w:firstRowLastColumn="0" w:lastRowFirstColumn="0" w:lastRowLastColumn="0"/>
+        </w:trPr>
+        <w:tc>
+          <w:tcPr>
+            <w:cnfStyle w:val="001000000000" w:firstRow="0" w:lastRow="0" w:firstColumn="1" w:lastColumn="0" w:oddVBand="0" w:evenVBand="0" w:oddHBand="0" w:evenHBand="0" w:firstRowFirstColumn="0" w:firstRowLastColumn="0" w:lastRowFirstColumn="0" w:lastRowLastColumn="0"/>
+            <w:tcW w:w="2591" w:type="dxa"/>
+          </w:tcPr>
+          <w:p>
+            <w:pPr>
+              <w:rPr>
+                <w:rFonts w:ascii="Times New Roman" w:eastAsia="Times New Roman" w:hAnsi="Times New Roman" w:cs="Times New Roman"/>
+                <w:i/>
+                <w:iCs/>
+                <w:color w:val="000000"/>
+                <w:sz w:val="24"/>
+                <w:szCs w:val="24"/>
+              </w:rPr>
+            </w:pPr>
+            <w:r>
+              <w:rPr>
+                <w:rFonts w:ascii="Times New Roman" w:eastAsia="Times New Roman" w:hAnsi="Times New Roman" w:cs="Times New Roman"/>
+                <w:i/>
+                <w:iCs/>
+                <w:color w:val="000000"/>
+                <w:sz w:val="24"/>
+                <w:szCs w:val="24"/>
+              </w:rPr>
+              <w:t>getGoal()</w:t>
+            </w:r>
+          </w:p>
+        </w:tc>
+        <w:tc>
+          <w:tcPr>
+            <w:tcW w:w="4604" w:type="dxa"/>
+          </w:tcPr>
+          <w:p>
+            <w:pPr>
+              <w:cnfStyle w:val="000000100000" w:firstRow="0" w:lastRow="0" w:firstColumn="0" w:lastColumn="0" w:oddVBand="0" w:evenVBand="0" w:oddHBand="1" w:evenHBand="0" w:firstRowFirstColumn="0" w:firstRowLastColumn="0" w:lastRowFirstColumn="0" w:lastRowLastColumn="0"/>
+              <w:rPr>
+                <w:rFonts w:ascii="Times New Roman" w:eastAsia="Times New Roman" w:hAnsi="Times New Roman" w:cs="Times New Roman"/>
+                <w:color w:val="000000"/>
+                <w:sz w:val="24"/>
+                <w:szCs w:val="24"/>
+              </w:rPr>
+            </w:pPr>
+            <w:r>
+              <w:rPr>
+                <w:rFonts w:ascii="Times New Roman" w:eastAsia="Times New Roman" w:hAnsi="Times New Roman" w:cs="Times New Roman"/>
+                <w:color w:val="000000"/>
+                <w:sz w:val="24"/>
+                <w:szCs w:val="24"/>
+              </w:rPr>
+              <w:t>lấy tọa độ điểm G.</w:t>
+            </w:r>
+          </w:p>
+        </w:tc>
+        <w:tc>
+          <w:tcPr>
+            <w:tcW w:w="2155" w:type="dxa"/>
+          </w:tcPr>
+          <w:p>
+            <w:pPr>
+              <w:cnfStyle w:val="000000100000" w:firstRow="0" w:lastRow="0" w:firstColumn="0" w:lastColumn="0" w:oddVBand="0" w:evenVBand="0" w:oddHBand="1" w:evenHBand="0" w:firstRowFirstColumn="0" w:firstRowLastColumn="0" w:lastRowFirstColumn="0" w:lastRowLastColumn="0"/>
+              <w:rPr>
+                <w:rFonts w:ascii="Times New Roman" w:eastAsia="Times New Roman" w:hAnsi="Times New Roman" w:cs="Times New Roman"/>
+                <w:color w:val="000000"/>
+                <w:sz w:val="24"/>
+                <w:szCs w:val="24"/>
+              </w:rPr>
+            </w:pPr>
+          </w:p>
+        </w:tc>
+      </w:tr>
+      <w:tr>
+        <w:tc>
+          <w:tcPr>
+            <w:cnfStyle w:val="001000000000" w:firstRow="0" w:lastRow="0" w:firstColumn="1" w:lastColumn="0" w:oddVBand="0" w:evenVBand="0" w:oddHBand="0" w:evenHBand="0" w:firstRowFirstColumn="0" w:firstRowLastColumn="0" w:lastRowFirstColumn="0" w:lastRowLastColumn="0"/>
+            <w:tcW w:w="2591" w:type="dxa"/>
+          </w:tcPr>
+          <w:p>
+            <w:pPr>
+              <w:rPr>
+                <w:rFonts w:ascii="Times New Roman" w:eastAsia="Times New Roman" w:hAnsi="Times New Roman" w:cs="Times New Roman"/>
+                <w:i/>
+                <w:iCs/>
+                <w:color w:val="000000"/>
+                <w:sz w:val="24"/>
+                <w:szCs w:val="24"/>
+              </w:rPr>
+            </w:pPr>
+            <w:r>
+              <w:rPr>
+                <w:rFonts w:ascii="Times New Roman" w:eastAsia="Times New Roman" w:hAnsi="Times New Roman" w:cs="Times New Roman"/>
+                <w:i/>
+                <w:iCs/>
+                <w:color w:val="000000"/>
+                <w:sz w:val="24"/>
+                <w:szCs w:val="24"/>
+              </w:rPr>
+              <w:t>getPacmanPosition()</w:t>
+            </w:r>
+          </w:p>
+        </w:tc>
+        <w:tc>
+          <w:tcPr>
+            <w:tcW w:w="4604" w:type="dxa"/>
+          </w:tcPr>
+          <w:p>
+            <w:pPr>
+              <w:cnfStyle w:val="000000000000" w:firstRow="0" w:lastRow="0" w:firstColumn="0" w:lastColumn="0" w:oddVBand="0" w:evenVBand="0" w:oddHBand="0" w:evenHBand="0" w:firstRowFirstColumn="0" w:firstRowLastColumn="0" w:lastRowFirstColumn="0" w:lastRowLastColumn="0"/>
+              <w:rPr>
+                <w:rFonts w:ascii="Times New Roman" w:eastAsia="Times New Roman" w:hAnsi="Times New Roman" w:cs="Times New Roman"/>
+                <w:sz w:val="24"/>
+                <w:szCs w:val="24"/>
+              </w:rPr>
+            </w:pPr>
+            <w:r>
+              <w:rPr>
+                <w:rFonts w:ascii="Times New Roman" w:eastAsia="Times New Roman" w:hAnsi="Times New Roman" w:cs="Times New Roman"/>
+                <w:color w:val="000000"/>
+                <w:sz w:val="24"/>
+                <w:szCs w:val="24"/>
+              </w:rPr>
+              <w:t>lấy tọa độ hiện tại của pacman.</w:t>
+            </w:r>
+          </w:p>
+        </w:tc>
+        <w:tc>
+          <w:tcPr>
+            <w:tcW w:w="2155" w:type="dxa"/>
+          </w:tcPr>
+          <w:p>
+            <w:pPr>
+              <w:cnfStyle w:val="000000000000" w:firstRow="0" w:lastRow="0" w:firstColumn="0" w:lastColumn="0" w:oddVBand="0" w:evenVBand="0" w:oddHBand="0" w:evenHBand="0" w:firstRowFirstColumn="0" w:firstRowLastColumn="0" w:lastRowFirstColumn="0" w:lastRowLastColumn="0"/>
+              <w:rPr>
+                <w:rFonts w:ascii="Times New Roman" w:eastAsia="Times New Roman" w:hAnsi="Times New Roman" w:cs="Times New Roman"/>
+                <w:color w:val="000000"/>
+                <w:sz w:val="24"/>
+                <w:szCs w:val="24"/>
+              </w:rPr>
+            </w:pPr>
+          </w:p>
+        </w:tc>
+      </w:tr>
+      <w:tr>
+        <w:trPr>
+          <w:cnfStyle w:val="000000100000" w:firstRow="0" w:lastRow="0" w:firstColumn="0" w:lastColumn="0" w:oddVBand="0" w:evenVBand="0" w:oddHBand="1" w:evenHBand="0" w:firstRowFirstColumn="0" w:firstRowLastColumn="0" w:lastRowFirstColumn="0" w:lastRowLastColumn="0"/>
+        </w:trPr>
+        <w:tc>
+          <w:tcPr>
+            <w:cnfStyle w:val="001000000000" w:firstRow="0" w:lastRow="0" w:firstColumn="1" w:lastColumn="0" w:oddVBand="0" w:evenVBand="0" w:oddHBand="0" w:evenHBand="0" w:firstRowFirstColumn="0" w:firstRowLastColumn="0" w:lastRowFirstColumn="0" w:lastRowLastColumn="0"/>
+            <w:tcW w:w="2591" w:type="dxa"/>
+          </w:tcPr>
+          <w:p>
+            <w:pPr>
+              <w:rPr>
+                <w:rFonts w:ascii="Times New Roman" w:eastAsia="Times New Roman" w:hAnsi="Times New Roman" w:cs="Times New Roman"/>
+                <w:i/>
+                <w:iCs/>
+                <w:color w:val="000000"/>
+                <w:sz w:val="24"/>
+                <w:szCs w:val="24"/>
+              </w:rPr>
+            </w:pPr>
+            <w:r>
+              <w:rPr>
+                <w:rFonts w:ascii="Times New Roman" w:eastAsia="Times New Roman" w:hAnsi="Times New Roman" w:cs="Times New Roman"/>
+                <w:i/>
+                <w:iCs/>
+                <w:color w:val="000000"/>
+                <w:sz w:val="24"/>
+                <w:szCs w:val="24"/>
+              </w:rPr>
+              <w:t>setPacmanPosition(x, y)</w:t>
+            </w:r>
+          </w:p>
+        </w:tc>
+        <w:tc>
+          <w:tcPr>
+            <w:tcW w:w="4604" w:type="dxa"/>
+          </w:tcPr>
+          <w:p>
+            <w:pPr>
+              <w:cnfStyle w:val="000000100000" w:firstRow="0" w:lastRow="0" w:firstColumn="0" w:lastColumn="0" w:oddVBand="0" w:evenVBand="0" w:oddHBand="1" w:evenHBand="0" w:firstRowFirstColumn="0" w:firstRowLastColumn="0" w:lastRowFirstColumn="0" w:lastRowLastColumn="0"/>
+              <w:rPr>
+                <w:rFonts w:ascii="Times New Roman" w:eastAsia="Times New Roman" w:hAnsi="Times New Roman" w:cs="Times New Roman"/>
+                <w:color w:val="000000"/>
+                <w:sz w:val="24"/>
+                <w:szCs w:val="24"/>
+              </w:rPr>
+            </w:pPr>
+            <w:r>
+              <w:rPr>
+                <w:rFonts w:ascii="Times New Roman" w:eastAsia="Times New Roman" w:hAnsi="Times New Roman" w:cs="Times New Roman"/>
+                <w:color w:val="000000"/>
+                <w:sz w:val="24"/>
+                <w:szCs w:val="24"/>
+              </w:rPr>
+              <w:t>thiết lập tọa độ hiện tại của pacman với tọa độ (x, y) là tham số đầu vào.</w:t>
+            </w:r>
+          </w:p>
+        </w:tc>
+        <w:tc>
+          <w:tcPr>
+            <w:tcW w:w="2155" w:type="dxa"/>
+          </w:tcPr>
+          <w:p>
+            <w:pPr>
+              <w:cnfStyle w:val="000000100000" w:firstRow="0" w:lastRow="0" w:firstColumn="0" w:lastColumn="0" w:oddVBand="0" w:evenVBand="0" w:oddHBand="1" w:evenHBand="0" w:firstRowFirstColumn="0" w:firstRowLastColumn="0" w:lastRowFirstColumn="0" w:lastRowLastColumn="0"/>
+              <w:rPr>
+                <w:rFonts w:ascii="Times New Roman" w:eastAsia="Times New Roman" w:hAnsi="Times New Roman" w:cs="Times New Roman"/>
+                <w:color w:val="000000"/>
+                <w:sz w:val="24"/>
+                <w:szCs w:val="24"/>
+              </w:rPr>
+            </w:pPr>
+          </w:p>
+        </w:tc>
+      </w:tr>
+      <w:tr>
+        <w:tc>
+          <w:tcPr>
+            <w:cnfStyle w:val="001000000000" w:firstRow="0" w:lastRow="0" w:firstColumn="1" w:lastColumn="0" w:oddVBand="0" w:evenVBand="0" w:oddHBand="0" w:evenHBand="0" w:firstRowFirstColumn="0" w:firstRowLastColumn="0" w:lastRowFirstColumn="0" w:lastRowLastColumn="0"/>
+            <w:tcW w:w="2591" w:type="dxa"/>
+          </w:tcPr>
+          <w:p>
+            <w:pPr>
+              <w:rPr>
+                <w:rFonts w:ascii="Times New Roman" w:eastAsia="Times New Roman" w:hAnsi="Times New Roman" w:cs="Times New Roman"/>
+                <w:i/>
+                <w:iCs/>
+                <w:color w:val="000000"/>
+                <w:sz w:val="24"/>
+                <w:szCs w:val="24"/>
+              </w:rPr>
+            </w:pPr>
+            <w:r>
+              <w:rPr>
+                <w:rFonts w:ascii="Times New Roman" w:eastAsia="Times New Roman" w:hAnsi="Times New Roman" w:cs="Times New Roman"/>
+                <w:i/>
+                <w:iCs/>
+                <w:color w:val="000000"/>
+                <w:sz w:val="24"/>
+                <w:szCs w:val="24"/>
+              </w:rPr>
+              <w:t>isObStackle(x, y</w:t>
+            </w:r>
+            <w:r>
+              <w:rPr>
+                <w:rFonts w:ascii="Times New Roman" w:eastAsia="Times New Roman" w:hAnsi="Times New Roman" w:cs="Times New Roman"/>
+                <w:i/>
+                <w:iCs/>
+                <w:color w:val="000000"/>
+                <w:sz w:val="24"/>
+                <w:szCs w:val="24"/>
+              </w:rPr>
+              <w:t>)</w:t>
+            </w:r>
+          </w:p>
+        </w:tc>
+        <w:tc>
+          <w:tcPr>
+            <w:tcW w:w="4604" w:type="dxa"/>
+          </w:tcPr>
+          <w:p>
+            <w:pPr>
+              <w:cnfStyle w:val="000000000000" w:firstRow="0" w:lastRow="0" w:firstColumn="0" w:lastColumn="0" w:oddVBand="0" w:evenVBand="0" w:oddHBand="0" w:evenHBand="0" w:firstRowFirstColumn="0" w:firstRowLastColumn="0" w:lastRowFirstColumn="0" w:lastRowLastColumn="0"/>
+              <w:rPr>
+                <w:rFonts w:ascii="Times New Roman" w:eastAsia="Times New Roman" w:hAnsi="Times New Roman" w:cs="Times New Roman"/>
+                <w:color w:val="000000"/>
+                <w:sz w:val="24"/>
+                <w:szCs w:val="24"/>
+              </w:rPr>
+            </w:pPr>
+            <w:r>
+              <w:rPr>
+                <w:rFonts w:ascii="Times New Roman" w:eastAsia="Times New Roman" w:hAnsi="Times New Roman" w:cs="Times New Roman"/>
+                <w:color w:val="000000"/>
+                <w:sz w:val="24"/>
+                <w:szCs w:val="24"/>
+              </w:rPr>
+              <w:t>kiểm tra tại vị trí (x, y) trên bản đồ có phải là chướng ngại vật không.</w:t>
+            </w:r>
+          </w:p>
+        </w:tc>
+        <w:tc>
+          <w:tcPr>
+            <w:tcW w:w="2155" w:type="dxa"/>
+          </w:tcPr>
+          <w:p>
+            <w:pPr>
+              <w:cnfStyle w:val="000000000000" w:firstRow="0" w:lastRow="0" w:firstColumn="0" w:lastColumn="0" w:oddVBand="0" w:evenVBand="0" w:oddHBand="0" w:evenHBand="0" w:firstRowFirstColumn="0" w:firstRowLastColumn="0" w:lastRowFirstColumn="0" w:lastRowLastColumn="0"/>
+              <w:rPr>
+                <w:rFonts w:ascii="Times New Roman" w:eastAsia="Times New Roman" w:hAnsi="Times New Roman" w:cs="Times New Roman"/>
+                <w:color w:val="000000"/>
+                <w:sz w:val="24"/>
+                <w:szCs w:val="24"/>
+              </w:rPr>
+            </w:pPr>
+          </w:p>
+        </w:tc>
+      </w:tr>
+    </w:tbl>
+    <w:p>
+      <w:pPr>
+        <w:ind w:left="720"/>
+        <w:rPr>
+          <w:rFonts w:ascii="Times New Roman" w:hAnsi="Times New Roman" w:cs="Times New Roman"/>
+        </w:rPr>
+      </w:pPr>
+    </w:p>
+    <w:p>
+      <w:pPr>
+        <w:pStyle w:val="Heading3"/>
+        <w:numPr>
+          <w:ilvl w:val="0"/>
+          <w:numId w:val="47"/>
+        </w:numPr>
+        <w:rPr>
+          <w:rFonts w:ascii="Times New Roman" w:eastAsia="Times New Roman" w:hAnsi="Times New Roman" w:cs="Times New Roman"/>
+          <w:b/>
+          <w:color w:val="C45911" w:themeColor="accent2" w:themeShade="BF"/>
+        </w:rPr>
+      </w:pPr>
+      <w:bookmarkStart w:id="18" w:name="_Toc528229068"/>
+      <w:r>
+        <w:rPr>
+          <w:rFonts w:ascii="Times New Roman" w:eastAsia="Times New Roman" w:hAnsi="Times New Roman" w:cs="Times New Roman"/>
+          <w:b/>
+          <w:color w:val="C45911" w:themeColor="accent2" w:themeShade="BF"/>
+        </w:rPr>
+        <w:t>Class Prob:</w:t>
+      </w:r>
+      <w:bookmarkEnd w:id="18"/>
+    </w:p>
+    <w:p>
+      <w:pPr>
+        <w:pStyle w:val="ListParagraph"/>
+        <w:numPr>
+          <w:ilvl w:val="0"/>
+          <w:numId w:val="34"/>
+        </w:numPr>
+        <w:spacing w:after="0" w:line="240" w:lineRule="auto"/>
+        <w:rPr>
+          <w:rFonts w:ascii="Times New Roman" w:eastAsia="Times New Roman" w:hAnsi="Times New Roman" w:cs="Times New Roman"/>
+          <w:color w:val="000000"/>
+          <w:sz w:val="24"/>
+          <w:szCs w:val="24"/>
+        </w:rPr>
+      </w:pPr>
+      <w:r>
+        <w:rPr>
+          <w:rFonts w:ascii="Times New Roman" w:eastAsia="Times New Roman" w:hAnsi="Times New Roman" w:cs="Times New Roman"/>
+          <w:color w:val="000000"/>
+          <w:sz w:val="24"/>
+          <w:szCs w:val="24"/>
+        </w:rPr>
+        <w:t>Được dùng để thể hiện bài toán và các truy xuất thông tin liên quan đến việc giải quyết bài toán.</w:t>
+      </w:r>
+    </w:p>
+    <w:p>
+      <w:pPr>
+        <w:pStyle w:val="Heading4"/>
+        <w:numPr>
+          <w:ilvl w:val="0"/>
+          <w:numId w:val="37"/>
+        </w:numPr>
+        <w:rPr>
+          <w:rFonts w:ascii="Times New Roman" w:eastAsia="Times New Roman" w:hAnsi="Times New Roman" w:cs="Times New Roman"/>
+          <w:sz w:val="24"/>
+          <w:szCs w:val="24"/>
+        </w:rPr>
+      </w:pPr>
+      <w:r>
+        <w:rPr>
+          <w:rFonts w:ascii="Times New Roman" w:eastAsia="Times New Roman" w:hAnsi="Times New Roman" w:cs="Times New Roman"/>
+        </w:rPr>
+        <w:t>Các variable:</w:t>
+      </w:r>
+    </w:p>
+    <w:tbl>
+      <w:tblPr>
+        <w:tblStyle w:val="ListTable3-Accent5"/>
+        <w:tblpPr w:leftFromText="180" w:rightFromText="180" w:vertAnchor="text" w:horzAnchor="margin" w:tblpXSpec="right" w:tblpY="86"/>
+        <w:tblW w:w="0" w:type="auto"/>
+        <w:tblBorders>
+          <w:top w:val="single" w:sz="4" w:space="0" w:color="9CC2E5" w:themeColor="accent5" w:themeTint="99"/>
+          <w:left w:val="single" w:sz="4" w:space="0" w:color="9CC2E5" w:themeColor="accent5" w:themeTint="99"/>
+          <w:bottom w:val="single" w:sz="4" w:space="0" w:color="9CC2E5" w:themeColor="accent5" w:themeTint="99"/>
+          <w:right w:val="single" w:sz="4" w:space="0" w:color="9CC2E5" w:themeColor="accent5" w:themeTint="99"/>
+          <w:insideH w:val="single" w:sz="4" w:space="0" w:color="9CC2E5" w:themeColor="accent5" w:themeTint="99"/>
+          <w:insideV w:val="single" w:sz="4" w:space="0" w:color="9CC2E5" w:themeColor="accent5" w:themeTint="99"/>
+        </w:tblBorders>
+        <w:tblLook w:val="04A0" w:firstRow="1" w:lastRow="0" w:firstColumn="1" w:lastColumn="0" w:noHBand="0" w:noVBand="1"/>
+      </w:tblPr>
+      <w:tblGrid>
+        <w:gridCol w:w="1418"/>
+        <w:gridCol w:w="1547"/>
+        <w:gridCol w:w="5604"/>
+      </w:tblGrid>
+      <w:tr>
+        <w:trPr>
+          <w:cnfStyle w:val="100000000000" w:firstRow="1" w:lastRow="0" w:firstColumn="0" w:lastColumn="0" w:oddVBand="0" w:evenVBand="0" w:oddHBand="0" w:evenHBand="0" w:firstRowFirstColumn="0" w:firstRowLastColumn="0" w:lastRowFirstColumn="0" w:lastRowLastColumn="0"/>
+        </w:trPr>
+        <w:tc>
+          <w:tcPr>
+            <w:cnfStyle w:val="001000000100" w:firstRow="0" w:lastRow="0" w:firstColumn="1" w:lastColumn="0" w:oddVBand="0" w:evenVBand="0" w:oddHBand="0" w:evenHBand="0" w:firstRowFirstColumn="1" w:firstRowLastColumn="0" w:lastRowFirstColumn="0" w:lastRowLastColumn="0"/>
+            <w:tcW w:w="1418" w:type="dxa"/>
+            <w:tcBorders>
+              <w:bottom w:val="none" w:sz="0" w:space="0" w:color="auto"/>
+              <w:right w:val="none" w:sz="0" w:space="0" w:color="auto"/>
+            </w:tcBorders>
+          </w:tcPr>
+          <w:p>
+            <w:pPr>
+              <w:rPr>
+                <w:rFonts w:ascii="Times New Roman" w:eastAsia="Times New Roman" w:hAnsi="Times New Roman" w:cs="Times New Roman"/>
+                <w:sz w:val="24"/>
+                <w:szCs w:val="24"/>
+              </w:rPr>
+            </w:pPr>
+            <w:r>
+              <w:rPr>
+                <w:rFonts w:ascii="Times New Roman" w:eastAsia="Times New Roman" w:hAnsi="Times New Roman" w:cs="Times New Roman"/>
+                <w:sz w:val="24"/>
+                <w:szCs w:val="24"/>
+              </w:rPr>
+              <w:t>Tên biến</w:t>
+            </w:r>
+          </w:p>
+        </w:tc>
+        <w:tc>
+          <w:tcPr>
+            <w:tcW w:w="1547" w:type="dxa"/>
+          </w:tcPr>
+          <w:p>
+            <w:pPr>
+              <w:cnfStyle w:val="100000000000" w:firstRow="1" w:lastRow="0" w:firstColumn="0" w:lastColumn="0" w:oddVBand="0" w:evenVBand="0" w:oddHBand="0" w:evenHBand="0" w:firstRowFirstColumn="0" w:firstRowLastColumn="0" w:lastRowFirstColumn="0" w:lastRowLastColumn="0"/>
+              <w:rPr>
+                <w:rFonts w:ascii="Times New Roman" w:hAnsi="Times New Roman" w:cs="Times New Roman"/>
+                <w:sz w:val="24"/>
+              </w:rPr>
+            </w:pPr>
+            <w:r>
+              <w:rPr>
+                <w:rFonts w:ascii="Times New Roman" w:hAnsi="Times New Roman" w:cs="Times New Roman"/>
+                <w:sz w:val="24"/>
+              </w:rPr>
+              <w:t>Kiểu dữ liệu</w:t>
+            </w:r>
+          </w:p>
+        </w:tc>
+        <w:tc>
+          <w:tcPr>
+            <w:tcW w:w="5604" w:type="dxa"/>
+          </w:tcPr>
+          <w:p>
+            <w:pPr>
+              <w:cnfStyle w:val="100000000000" w:firstRow="1" w:lastRow="0" w:firstColumn="0" w:lastColumn="0" w:oddVBand="0" w:evenVBand="0" w:oddHBand="0" w:evenHBand="0" w:firstRowFirstColumn="0" w:firstRowLastColumn="0" w:lastRowFirstColumn="0" w:lastRowLastColumn="0"/>
+              <w:rPr>
+                <w:rFonts w:ascii="Times New Roman" w:eastAsia="Times New Roman" w:hAnsi="Times New Roman" w:cs="Times New Roman"/>
+                <w:sz w:val="24"/>
+                <w:szCs w:val="24"/>
+              </w:rPr>
+            </w:pPr>
+            <w:r>
+              <w:rPr>
+                <w:rFonts w:ascii="Times New Roman" w:eastAsia="Times New Roman" w:hAnsi="Times New Roman" w:cs="Times New Roman"/>
+                <w:sz w:val="24"/>
+                <w:szCs w:val="24"/>
+              </w:rPr>
+              <w:t>Công dụng</w:t>
+            </w:r>
+          </w:p>
+        </w:tc>
+      </w:tr>
+      <w:tr>
+        <w:trPr>
+          <w:cnfStyle w:val="000000100000" w:firstRow="0" w:lastRow="0" w:firstColumn="0" w:lastColumn="0" w:oddVBand="0" w:evenVBand="0" w:oddHBand="1" w:evenHBand="0" w:firstRowFirstColumn="0" w:firstRowLastColumn="0" w:lastRowFirstColumn="0" w:lastRowLastColumn="0"/>
+        </w:trPr>
+        <w:tc>
+          <w:tcPr>
+            <w:cnfStyle w:val="001000000000" w:firstRow="0" w:lastRow="0" w:firstColumn="1" w:lastColumn="0" w:oddVBand="0" w:evenVBand="0" w:oddHBand="0" w:evenHBand="0" w:firstRowFirstColumn="0" w:firstRowLastColumn="0" w:lastRowFirstColumn="0" w:lastRowLastColumn="0"/>
+            <w:tcW w:w="1418" w:type="dxa"/>
+            <w:tcBorders>
+              <w:top w:val="none" w:sz="0" w:space="0" w:color="auto"/>
+              <w:bottom w:val="none" w:sz="0" w:space="0" w:color="auto"/>
+              <w:right w:val="none" w:sz="0" w:space="0" w:color="auto"/>
+            </w:tcBorders>
+          </w:tcPr>
+          <w:p>
+            <w:pPr>
+              <w:rPr>
+                <w:rFonts w:ascii="Times New Roman" w:eastAsia="Times New Roman" w:hAnsi="Times New Roman" w:cs="Times New Roman"/>
+                <w:sz w:val="24"/>
+                <w:szCs w:val="24"/>
+              </w:rPr>
+            </w:pPr>
+            <w:r>
+              <w:rPr>
+                <w:rFonts w:ascii="Times New Roman" w:eastAsia="Times New Roman" w:hAnsi="Times New Roman" w:cs="Times New Roman"/>
+                <w:i/>
+                <w:iCs/>
+                <w:color w:val="000000"/>
+                <w:sz w:val="24"/>
+                <w:szCs w:val="24"/>
+              </w:rPr>
+              <w:t>mapState</w:t>
+            </w:r>
+          </w:p>
+        </w:tc>
+        <w:tc>
+          <w:tcPr>
+            <w:tcW w:w="1547" w:type="dxa"/>
+            <w:tcBorders>
+              <w:top w:val="none" w:sz="0" w:space="0" w:color="auto"/>
+              <w:bottom w:val="none" w:sz="0" w:space="0" w:color="auto"/>
+            </w:tcBorders>
+          </w:tcPr>
+          <w:p>
+            <w:pPr>
+              <w:cnfStyle w:val="000000100000" w:firstRow="0" w:lastRow="0" w:firstColumn="0" w:lastColumn="0" w:oddVBand="0" w:evenVBand="0" w:oddHBand="1" w:evenHBand="0" w:firstRowFirstColumn="0" w:firstRowLastColumn="0" w:lastRowFirstColumn="0" w:lastRowLastColumn="0"/>
+              <w:rPr>
+                <w:rFonts w:ascii="Times New Roman" w:hAnsi="Times New Roman" w:cs="Times New Roman"/>
+                <w:sz w:val="24"/>
+              </w:rPr>
+            </w:pPr>
+            <w:r>
+              <w:rPr>
+                <w:rFonts w:ascii="Times New Roman" w:eastAsia="Times New Roman" w:hAnsi="Times New Roman" w:cs="Times New Roman"/>
+                <w:color w:val="000000"/>
+                <w:sz w:val="24"/>
+                <w:szCs w:val="24"/>
+              </w:rPr>
+              <w:t>MapState</w:t>
+            </w:r>
+          </w:p>
+        </w:tc>
+        <w:tc>
+          <w:tcPr>
+            <w:tcW w:w="5604" w:type="dxa"/>
+            <w:tcBorders>
+              <w:top w:val="none" w:sz="0" w:space="0" w:color="auto"/>
+              <w:bottom w:val="none" w:sz="0" w:space="0" w:color="auto"/>
+            </w:tcBorders>
+          </w:tcPr>
+          <w:p>
+            <w:pPr>
+              <w:cnfStyle w:val="000000100000" w:firstRow="0" w:lastRow="0" w:firstColumn="0" w:lastColumn="0" w:oddVBand="0" w:evenVBand="0" w:oddHBand="1" w:evenHBand="0" w:firstRowFirstColumn="0" w:firstRowLastColumn="0" w:lastRowFirstColumn="0" w:lastRowLastColumn="0"/>
+              <w:rPr>
+                <w:rFonts w:ascii="Times New Roman" w:eastAsia="Times New Roman" w:hAnsi="Times New Roman" w:cs="Times New Roman"/>
+                <w:sz w:val="24"/>
+                <w:szCs w:val="24"/>
+              </w:rPr>
+            </w:pPr>
+            <w:r>
+              <w:rPr>
+                <w:rFonts w:ascii="Times New Roman" w:eastAsia="Times New Roman" w:hAnsi="Times New Roman" w:cs="Times New Roman"/>
+                <w:color w:val="000000"/>
+                <w:sz w:val="24"/>
+                <w:szCs w:val="24"/>
+              </w:rPr>
+              <w:t>trạng thái hoàn toàn của bài toán lúc xuất phát (tức vị trí của pacman trùng với vị trí S)</w:t>
+            </w:r>
+          </w:p>
+        </w:tc>
+      </w:tr>
+    </w:tbl>
+    <w:p>
+      <w:pPr>
+        <w:spacing w:after="0" w:line="240" w:lineRule="auto"/>
+        <w:rPr>
+          <w:rFonts w:ascii="Times New Roman" w:eastAsia="Times New Roman" w:hAnsi="Times New Roman" w:cs="Times New Roman"/>
+          <w:color w:val="000000"/>
+          <w:sz w:val="24"/>
+          <w:szCs w:val="24"/>
+        </w:rPr>
+      </w:pPr>
+    </w:p>
+    <w:p>
+      <w:pPr>
+        <w:pStyle w:val="Heading4"/>
+        <w:numPr>
+          <w:ilvl w:val="0"/>
+          <w:numId w:val="36"/>
+        </w:numPr>
+        <w:rPr>
+          <w:rFonts w:ascii="Times New Roman" w:eastAsia="Times New Roman" w:hAnsi="Times New Roman" w:cs="Times New Roman"/>
+        </w:rPr>
+      </w:pPr>
+      <w:r>
+        <w:rPr>
+          <w:rFonts w:ascii="Times New Roman" w:eastAsia="Times New Roman" w:hAnsi="Times New Roman" w:cs="Times New Roman"/>
+        </w:rPr>
+        <w:t>Các method:</w:t>
+      </w:r>
+    </w:p>
+    <w:tbl>
+      <w:tblPr>
+        <w:tblStyle w:val="ListTable3-Accent5"/>
+        <w:tblpPr w:leftFromText="180" w:rightFromText="180" w:vertAnchor="text" w:horzAnchor="margin" w:tblpXSpec="right" w:tblpY="86"/>
+        <w:tblW w:w="0" w:type="auto"/>
+        <w:tblBorders>
+          <w:top w:val="single" w:sz="4" w:space="0" w:color="9CC2E5" w:themeColor="accent5" w:themeTint="99"/>
+          <w:left w:val="single" w:sz="4" w:space="0" w:color="9CC2E5" w:themeColor="accent5" w:themeTint="99"/>
+          <w:bottom w:val="single" w:sz="4" w:space="0" w:color="9CC2E5" w:themeColor="accent5" w:themeTint="99"/>
+          <w:right w:val="single" w:sz="4" w:space="0" w:color="9CC2E5" w:themeColor="accent5" w:themeTint="99"/>
+          <w:insideH w:val="single" w:sz="4" w:space="0" w:color="9CC2E5" w:themeColor="accent5" w:themeTint="99"/>
+          <w:insideV w:val="single" w:sz="4" w:space="0" w:color="9CC2E5" w:themeColor="accent5" w:themeTint="99"/>
+        </w:tblBorders>
+        <w:tblLook w:val="04A0" w:firstRow="1" w:lastRow="0" w:firstColumn="1" w:lastColumn="0" w:noHBand="0" w:noVBand="1"/>
+      </w:tblPr>
+      <w:tblGrid>
+        <w:gridCol w:w="2619"/>
+        <w:gridCol w:w="4576"/>
+        <w:gridCol w:w="2155"/>
+      </w:tblGrid>
+      <w:tr>
+        <w:trPr>
+          <w:cnfStyle w:val="100000000000" w:firstRow="1" w:lastRow="0" w:firstColumn="0" w:lastColumn="0" w:oddVBand="0" w:evenVBand="0" w:oddHBand="0" w:evenHBand="0" w:firstRowFirstColumn="0" w:firstRowLastColumn="0" w:lastRowFirstColumn="0" w:lastRowLastColumn="0"/>
+        </w:trPr>
+        <w:tc>
+          <w:tcPr>
+            <w:cnfStyle w:val="001000000100" w:firstRow="0" w:lastRow="0" w:firstColumn="1" w:lastColumn="0" w:oddVBand="0" w:evenVBand="0" w:oddHBand="0" w:evenHBand="0" w:firstRowFirstColumn="1" w:firstRowLastColumn="0" w:lastRowFirstColumn="0" w:lastRowLastColumn="0"/>
+            <w:tcW w:w="2619" w:type="dxa"/>
+          </w:tcPr>
+          <w:p>
+            <w:pPr>
+              <w:rPr>
+                <w:rFonts w:ascii="Times New Roman" w:eastAsia="Times New Roman" w:hAnsi="Times New Roman" w:cs="Times New Roman"/>
+                <w:sz w:val="24"/>
+                <w:szCs w:val="24"/>
+              </w:rPr>
+            </w:pPr>
+            <w:r>
+              <w:rPr>
+                <w:rFonts w:ascii="Times New Roman" w:eastAsia="Times New Roman" w:hAnsi="Times New Roman" w:cs="Times New Roman"/>
+                <w:sz w:val="24"/>
+                <w:szCs w:val="24"/>
+              </w:rPr>
+              <w:t>Tên phương thức</w:t>
+            </w:r>
+          </w:p>
+        </w:tc>
+        <w:tc>
+          <w:tcPr>
+            <w:tcW w:w="4576" w:type="dxa"/>
+          </w:tcPr>
+          <w:p>
+            <w:pPr>
+              <w:cnfStyle w:val="100000000000" w:firstRow="1" w:lastRow="0" w:firstColumn="0" w:lastColumn="0" w:oddVBand="0" w:evenVBand="0" w:oddHBand="0" w:evenHBand="0" w:firstRowFirstColumn="0" w:firstRowLastColumn="0" w:lastRowFirstColumn="0" w:lastRowLastColumn="0"/>
+              <w:rPr>
+                <w:rFonts w:ascii="Times New Roman" w:eastAsia="Times New Roman" w:hAnsi="Times New Roman" w:cs="Times New Roman"/>
+                <w:sz w:val="24"/>
+                <w:szCs w:val="24"/>
+              </w:rPr>
+            </w:pPr>
+            <w:r>
+              <w:rPr>
+                <w:rFonts w:ascii="Times New Roman" w:eastAsia="Times New Roman" w:hAnsi="Times New Roman" w:cs="Times New Roman"/>
+                <w:sz w:val="24"/>
+                <w:szCs w:val="24"/>
+              </w:rPr>
+              <w:t>Công dụng</w:t>
+            </w:r>
+          </w:p>
+        </w:tc>
+        <w:tc>
+          <w:tcPr>
+            <w:tcW w:w="2155" w:type="dxa"/>
+          </w:tcPr>
+          <w:p>
+            <w:pPr>
+              <w:cnfStyle w:val="100000000000" w:firstRow="1" w:lastRow="0" w:firstColumn="0" w:lastColumn="0" w:oddVBand="0" w:evenVBand="0" w:oddHBand="0" w:evenHBand="0" w:firstRowFirstColumn="0" w:firstRowLastColumn="0" w:lastRowFirstColumn="0" w:lastRowLastColumn="0"/>
+              <w:rPr>
+                <w:rFonts w:ascii="Times New Roman" w:eastAsia="Times New Roman" w:hAnsi="Times New Roman" w:cs="Times New Roman"/>
+                <w:sz w:val="24"/>
+                <w:szCs w:val="24"/>
+              </w:rPr>
+            </w:pPr>
+            <w:r>
+              <w:rPr>
+                <w:rFonts w:ascii="Times New Roman" w:eastAsia="Times New Roman" w:hAnsi="Times New Roman" w:cs="Times New Roman"/>
+                <w:sz w:val="24"/>
+                <w:szCs w:val="24"/>
+              </w:rPr>
+              <w:t>Kiểu dữ liệu trả về</w:t>
+            </w:r>
+          </w:p>
+        </w:tc>
+      </w:tr>
+      <w:tr>
+        <w:trPr>
+          <w:cnfStyle w:val="000000100000" w:firstRow="0" w:lastRow="0" w:firstColumn="0" w:lastColumn="0" w:oddVBand="0" w:evenVBand="0" w:oddHBand="1" w:evenHBand="0" w:firstRowFirstColumn="0" w:firstRowLastColumn="0" w:lastRowFirstColumn="0" w:lastRowLastColumn="0"/>
+        </w:trPr>
+        <w:tc>
+          <w:tcPr>
+            <w:cnfStyle w:val="001000000000" w:firstRow="0" w:lastRow="0" w:firstColumn="1" w:lastColumn="0" w:oddVBand="0" w:evenVBand="0" w:oddHBand="0" w:evenHBand="0" w:firstRowFirstColumn="0" w:firstRowLastColumn="0" w:lastRowFirstColumn="0" w:lastRowLastColumn="0"/>
+            <w:tcW w:w="2619" w:type="dxa"/>
+          </w:tcPr>
+          <w:p>
+            <w:pPr>
+              <w:rPr>
+                <w:rFonts w:ascii="Times New Roman" w:eastAsia="Times New Roman" w:hAnsi="Times New Roman" w:cs="Times New Roman"/>
+                <w:sz w:val="24"/>
+                <w:szCs w:val="24"/>
+              </w:rPr>
+            </w:pPr>
+            <w:r>
+              <w:rPr>
+                <w:rFonts w:ascii="Times New Roman" w:eastAsia="Times New Roman" w:hAnsi="Times New Roman" w:cs="Times New Roman"/>
+                <w:i/>
+                <w:iCs/>
+                <w:color w:val="000000"/>
+                <w:sz w:val="24"/>
+                <w:szCs w:val="24"/>
+              </w:rPr>
+              <w:t>getStartState()</w:t>
+            </w:r>
+          </w:p>
+        </w:tc>
+        <w:tc>
+          <w:tcPr>
+            <w:tcW w:w="4576" w:type="dxa"/>
+          </w:tcPr>
+          <w:p>
+            <w:pPr>
+              <w:cnfStyle w:val="000000100000" w:firstRow="0" w:lastRow="0" w:firstColumn="0" w:lastColumn="0" w:oddVBand="0" w:evenVBand="0" w:oddHBand="1" w:evenHBand="0" w:firstRowFirstColumn="0" w:firstRowLastColumn="0" w:lastRowFirstColumn="0" w:lastRowLastColumn="0"/>
+              <w:rPr>
+                <w:rFonts w:ascii="Times New Roman" w:eastAsia="Times New Roman" w:hAnsi="Times New Roman" w:cs="Times New Roman"/>
+                <w:color w:val="000000"/>
+                <w:sz w:val="24"/>
+                <w:szCs w:val="24"/>
+              </w:rPr>
+            </w:pPr>
+            <w:r>
+              <w:rPr>
+                <w:rFonts w:ascii="Times New Roman" w:eastAsia="Times New Roman" w:hAnsi="Times New Roman" w:cs="Times New Roman"/>
+                <w:color w:val="000000"/>
+                <w:sz w:val="24"/>
+                <w:szCs w:val="24"/>
+              </w:rPr>
+              <w:t>lấy trạng thái hoàn toàn ban đầu của bài toán.</w:t>
+            </w:r>
+          </w:p>
+        </w:tc>
+        <w:tc>
+          <w:tcPr>
+            <w:tcW w:w="2155" w:type="dxa"/>
+          </w:tcPr>
+          <w:p>
+            <w:pPr>
+              <w:cnfStyle w:val="000000100000" w:firstRow="0" w:lastRow="0" w:firstColumn="0" w:lastColumn="0" w:oddVBand="0" w:evenVBand="0" w:oddHBand="1" w:evenHBand="0" w:firstRowFirstColumn="0" w:firstRowLastColumn="0" w:lastRowFirstColumn="0" w:lastRowLastColumn="0"/>
+              <w:rPr>
+                <w:rFonts w:ascii="Times New Roman" w:eastAsia="Times New Roman" w:hAnsi="Times New Roman" w:cs="Times New Roman"/>
+                <w:color w:val="000000"/>
+                <w:sz w:val="24"/>
+                <w:szCs w:val="24"/>
+              </w:rPr>
+            </w:pPr>
+          </w:p>
+        </w:tc>
+      </w:tr>
+      <w:tr>
+        <w:tc>
+          <w:tcPr>
+            <w:cnfStyle w:val="001000000000" w:firstRow="0" w:lastRow="0" w:firstColumn="1" w:lastColumn="0" w:oddVBand="0" w:evenVBand="0" w:oddHBand="0" w:evenHBand="0" w:firstRowFirstColumn="0" w:firstRowLastColumn="0" w:lastRowFirstColumn="0" w:lastRowLastColumn="0"/>
+            <w:tcW w:w="2619" w:type="dxa"/>
+          </w:tcPr>
+          <w:p>
+            <w:pPr>
+              <w:rPr>
+                <w:rFonts w:ascii="Times New Roman" w:eastAsia="Times New Roman" w:hAnsi="Times New Roman" w:cs="Times New Roman"/>
+                <w:i/>
+                <w:iCs/>
+                <w:color w:val="000000"/>
+                <w:sz w:val="24"/>
+                <w:szCs w:val="24"/>
+              </w:rPr>
+            </w:pPr>
+            <w:r>
+              <w:rPr>
+                <w:rFonts w:ascii="Times New Roman" w:eastAsia="Times New Roman" w:hAnsi="Times New Roman" w:cs="Times New Roman"/>
+                <w:i/>
+                <w:iCs/>
+                <w:color w:val="000000"/>
+                <w:sz w:val="24"/>
+                <w:szCs w:val="24"/>
+              </w:rPr>
+              <w:t>isGoalState(state)</w:t>
+            </w:r>
+          </w:p>
+        </w:tc>
+        <w:tc>
+          <w:tcPr>
+            <w:tcW w:w="4576" w:type="dxa"/>
+          </w:tcPr>
+          <w:p>
+            <w:pPr>
+              <w:cnfStyle w:val="000000000000" w:firstRow="0" w:lastRow="0" w:firstColumn="0" w:lastColumn="0" w:oddVBand="0" w:evenVBand="0" w:oddHBand="0" w:evenHBand="0" w:firstRowFirstColumn="0" w:firstRowLastColumn="0" w:lastRowFirstColumn="0" w:lastRowLastColumn="0"/>
+              <w:rPr>
+                <w:rFonts w:ascii="Times New Roman" w:eastAsia="Times New Roman" w:hAnsi="Times New Roman" w:cs="Times New Roman"/>
+                <w:sz w:val="24"/>
+                <w:szCs w:val="24"/>
+              </w:rPr>
+            </w:pPr>
+            <w:r>
+              <w:rPr>
+                <w:rFonts w:ascii="Times New Roman" w:eastAsia="Times New Roman" w:hAnsi="Times New Roman" w:cs="Times New Roman"/>
+                <w:color w:val="000000"/>
+                <w:sz w:val="24"/>
+                <w:szCs w:val="24"/>
+              </w:rPr>
+              <w:t>kiểm tra xem trạng thái hiện tại có phải là trạng thái đích không.</w:t>
+            </w:r>
+            <w:r>
+              <w:rPr>
+                <w:rFonts w:ascii="Times New Roman" w:eastAsia="Times New Roman" w:hAnsi="Times New Roman" w:cs="Times New Roman"/>
+                <w:color w:val="000000"/>
+                <w:sz w:val="24"/>
+                <w:szCs w:val="24"/>
+              </w:rPr>
+              <w:t xml:space="preserve"> </w:t>
+            </w:r>
+            <w:r>
+              <w:rPr>
+                <w:rFonts w:ascii="Times New Roman" w:eastAsia="Times New Roman" w:hAnsi="Times New Roman" w:cs="Times New Roman"/>
+                <w:color w:val="000000"/>
+                <w:sz w:val="24"/>
+                <w:szCs w:val="24"/>
+              </w:rPr>
+              <w:t>Nếu vị trí hiện tại của pacman trùng với vị trí điểm G, trả về True và ngược lại.</w:t>
+            </w:r>
+          </w:p>
+        </w:tc>
+        <w:tc>
+          <w:tcPr>
+            <w:tcW w:w="2155" w:type="dxa"/>
+          </w:tcPr>
+          <w:p>
+            <w:pPr>
+              <w:cnfStyle w:val="000000000000" w:firstRow="0" w:lastRow="0" w:firstColumn="0" w:lastColumn="0" w:oddVBand="0" w:evenVBand="0" w:oddHBand="0" w:evenHBand="0" w:firstRowFirstColumn="0" w:firstRowLastColumn="0" w:lastRowFirstColumn="0" w:lastRowLastColumn="0"/>
+              <w:rPr>
+                <w:rFonts w:ascii="Times New Roman" w:eastAsia="Times New Roman" w:hAnsi="Times New Roman" w:cs="Times New Roman"/>
+                <w:color w:val="000000"/>
+                <w:sz w:val="24"/>
+                <w:szCs w:val="24"/>
+              </w:rPr>
+            </w:pPr>
+          </w:p>
+        </w:tc>
+      </w:tr>
+      <w:tr>
+        <w:trPr>
+          <w:cnfStyle w:val="000000100000" w:firstRow="0" w:lastRow="0" w:firstColumn="0" w:lastColumn="0" w:oddVBand="0" w:evenVBand="0" w:oddHBand="1" w:evenHBand="0" w:firstRowFirstColumn="0" w:firstRowLastColumn="0" w:lastRowFirstColumn="0" w:lastRowLastColumn="0"/>
+        </w:trPr>
+        <w:tc>
+          <w:tcPr>
+            <w:cnfStyle w:val="001000000000" w:firstRow="0" w:lastRow="0" w:firstColumn="1" w:lastColumn="0" w:oddVBand="0" w:evenVBand="0" w:oddHBand="0" w:evenHBand="0" w:firstRowFirstColumn="0" w:firstRowLastColumn="0" w:lastRowFirstColumn="0" w:lastRowLastColumn="0"/>
+            <w:tcW w:w="2619" w:type="dxa"/>
+          </w:tcPr>
+          <w:p>
+            <w:pPr>
+              <w:rPr>
+                <w:rFonts w:ascii="Times New Roman" w:eastAsia="Times New Roman" w:hAnsi="Times New Roman" w:cs="Times New Roman"/>
+                <w:i/>
+                <w:iCs/>
+                <w:color w:val="000000"/>
+                <w:sz w:val="24"/>
+                <w:szCs w:val="24"/>
+              </w:rPr>
+            </w:pPr>
+            <w:r>
+              <w:rPr>
+                <w:rFonts w:ascii="Times New Roman" w:eastAsia="Times New Roman" w:hAnsi="Times New Roman" w:cs="Times New Roman"/>
+                <w:i/>
+                <w:iCs/>
+                <w:color w:val="000000"/>
+                <w:sz w:val="24"/>
+                <w:szCs w:val="24"/>
+              </w:rPr>
+              <w:t>getChilds(curPacman)</w:t>
+            </w:r>
+          </w:p>
+        </w:tc>
+        <w:tc>
+          <w:tcPr>
+            <w:tcW w:w="4576" w:type="dxa"/>
+          </w:tcPr>
+          <w:p>
+            <w:pPr>
+              <w:cnfStyle w:val="000000100000" w:firstRow="0" w:lastRow="0" w:firstColumn="0" w:lastColumn="0" w:oddVBand="0" w:evenVBand="0" w:oddHBand="1" w:evenHBand="0" w:firstRowFirstColumn="0" w:firstRowLastColumn="0" w:lastRowFirstColumn="0" w:lastRowLastColumn="0"/>
+              <w:rPr>
+                <w:rFonts w:ascii="Times New Roman" w:eastAsia="Times New Roman" w:hAnsi="Times New Roman" w:cs="Times New Roman"/>
+                <w:sz w:val="24"/>
+                <w:szCs w:val="24"/>
+              </w:rPr>
+            </w:pPr>
+            <w:r>
+              <w:rPr>
+                <w:rFonts w:ascii="Times New Roman" w:eastAsia="Times New Roman" w:hAnsi="Times New Roman" w:cs="Times New Roman"/>
+                <w:color w:val="000000"/>
+                <w:sz w:val="24"/>
+                <w:szCs w:val="24"/>
+              </w:rPr>
+              <w:t>trả về danh sách các ô lân cận (dưới dạng tọa độ) mà pacman có thể đến được từ vị trí hiện tại của nó (</w:t>
+            </w:r>
+            <w:r>
+              <w:rPr>
+                <w:rFonts w:ascii="Times New Roman" w:eastAsia="Times New Roman" w:hAnsi="Times New Roman" w:cs="Times New Roman"/>
+                <w:i/>
+                <w:iCs/>
+                <w:color w:val="000000"/>
+                <w:sz w:val="24"/>
+                <w:szCs w:val="24"/>
+              </w:rPr>
+              <w:t>curPacman</w:t>
+            </w:r>
+            <w:r>
+              <w:rPr>
+                <w:rFonts w:ascii="Times New Roman" w:eastAsia="Times New Roman" w:hAnsi="Times New Roman" w:cs="Times New Roman"/>
+                <w:color w:val="000000"/>
+                <w:sz w:val="24"/>
+                <w:szCs w:val="24"/>
+              </w:rPr>
+              <w:t>).</w:t>
+            </w:r>
+          </w:p>
+        </w:tc>
+        <w:tc>
+          <w:tcPr>
+            <w:tcW w:w="2155" w:type="dxa"/>
+          </w:tcPr>
+          <w:p>
+            <w:pPr>
+              <w:cnfStyle w:val="000000100000" w:firstRow="0" w:lastRow="0" w:firstColumn="0" w:lastColumn="0" w:oddVBand="0" w:evenVBand="0" w:oddHBand="1" w:evenHBand="0" w:firstRowFirstColumn="0" w:firstRowLastColumn="0" w:lastRowFirstColumn="0" w:lastRowLastColumn="0"/>
+              <w:rPr>
+                <w:rFonts w:ascii="Times New Roman" w:eastAsia="Times New Roman" w:hAnsi="Times New Roman" w:cs="Times New Roman"/>
+                <w:color w:val="000000"/>
+                <w:sz w:val="24"/>
+                <w:szCs w:val="24"/>
+              </w:rPr>
+            </w:pPr>
+          </w:p>
+        </w:tc>
+      </w:tr>
+      <w:tr>
+        <w:tc>
+          <w:tcPr>
+            <w:cnfStyle w:val="001000000000" w:firstRow="0" w:lastRow="0" w:firstColumn="1" w:lastColumn="0" w:oddVBand="0" w:evenVBand="0" w:oddHBand="0" w:evenHBand="0" w:firstRowFirstColumn="0" w:firstRowLastColumn="0" w:lastRowFirstColumn="0" w:lastRowLastColumn="0"/>
+            <w:tcW w:w="2619" w:type="dxa"/>
+          </w:tcPr>
+          <w:p>
+            <w:pPr>
+              <w:rPr>
+                <w:rFonts w:ascii="Times New Roman" w:eastAsia="Times New Roman" w:hAnsi="Times New Roman" w:cs="Times New Roman"/>
+                <w:i/>
+                <w:iCs/>
+                <w:color w:val="000000"/>
+                <w:sz w:val="24"/>
+                <w:szCs w:val="24"/>
+              </w:rPr>
+            </w:pPr>
+            <w:r>
+              <w:rPr>
+                <w:rFonts w:ascii="Times New Roman" w:eastAsia="Times New Roman" w:hAnsi="Times New Roman" w:cs="Times New Roman"/>
+                <w:i/>
+                <w:iCs/>
+                <w:color w:val="000000"/>
+                <w:sz w:val="24"/>
+                <w:szCs w:val="24"/>
+              </w:rPr>
+              <w:t>getScore(curPacman, heuristic)</w:t>
+            </w:r>
+          </w:p>
+        </w:tc>
+        <w:tc>
+          <w:tcPr>
+            <w:tcW w:w="4576" w:type="dxa"/>
+          </w:tcPr>
+          <w:p>
+            <w:pPr>
+              <w:cnfStyle w:val="000000000000" w:firstRow="0" w:lastRow="0" w:firstColumn="0" w:lastColumn="0" w:oddVBand="0" w:evenVBand="0" w:oddHBand="0" w:evenHBand="0" w:firstRowFirstColumn="0" w:firstRowLastColumn="0" w:lastRowFirstColumn="0" w:lastRowLastColumn="0"/>
+              <w:rPr>
+                <w:rFonts w:ascii="Times New Roman" w:eastAsia="Times New Roman" w:hAnsi="Times New Roman" w:cs="Times New Roman"/>
+                <w:color w:val="000000"/>
+                <w:sz w:val="24"/>
+                <w:szCs w:val="24"/>
+              </w:rPr>
+            </w:pPr>
+            <w:r>
+              <w:rPr>
+                <w:rFonts w:ascii="Times New Roman" w:eastAsia="Times New Roman" w:hAnsi="Times New Roman" w:cs="Times New Roman"/>
+                <w:color w:val="000000"/>
+                <w:sz w:val="24"/>
+                <w:szCs w:val="24"/>
+              </w:rPr>
+              <w:t>tính giá trị heuristic cho trạng thái hiện tại (</w:t>
+            </w:r>
+            <w:r>
+              <w:rPr>
+                <w:rFonts w:ascii="Times New Roman" w:eastAsia="Times New Roman" w:hAnsi="Times New Roman" w:cs="Times New Roman"/>
+                <w:i/>
+                <w:iCs/>
+                <w:color w:val="000000"/>
+                <w:sz w:val="24"/>
+                <w:szCs w:val="24"/>
+              </w:rPr>
+              <w:t>curPacman</w:t>
+            </w:r>
+            <w:r>
+              <w:rPr>
+                <w:rFonts w:ascii="Times New Roman" w:eastAsia="Times New Roman" w:hAnsi="Times New Roman" w:cs="Times New Roman"/>
+                <w:color w:val="000000"/>
+                <w:sz w:val="24"/>
+                <w:szCs w:val="24"/>
+              </w:rPr>
+              <w:t>) theo hàm tính heuristic được chọn (mặc định là hàm euclidDistance: tính khoảng cách Euclid).</w:t>
+            </w:r>
+          </w:p>
+        </w:tc>
+        <w:tc>
+          <w:tcPr>
+            <w:tcW w:w="2155" w:type="dxa"/>
+          </w:tcPr>
+          <w:p>
+            <w:pPr>
+              <w:cnfStyle w:val="000000000000" w:firstRow="0" w:lastRow="0" w:firstColumn="0" w:lastColumn="0" w:oddVBand="0" w:evenVBand="0" w:oddHBand="0" w:evenHBand="0" w:firstRowFirstColumn="0" w:firstRowLastColumn="0" w:lastRowFirstColumn="0" w:lastRowLastColumn="0"/>
+              <w:rPr>
+                <w:rFonts w:ascii="Times New Roman" w:eastAsia="Times New Roman" w:hAnsi="Times New Roman" w:cs="Times New Roman"/>
+                <w:color w:val="000000"/>
+                <w:sz w:val="24"/>
+                <w:szCs w:val="24"/>
+              </w:rPr>
+            </w:pPr>
+          </w:p>
+        </w:tc>
+      </w:tr>
+    </w:tbl>
+    <w:p>
+      <w:pPr>
+        <w:spacing w:after="0" w:line="240" w:lineRule="auto"/>
+        <w:rPr>
+          <w:rFonts w:ascii="Times New Roman" w:eastAsia="Times New Roman" w:hAnsi="Times New Roman" w:cs="Times New Roman"/>
+          <w:sz w:val="24"/>
+          <w:szCs w:val="24"/>
+        </w:rPr>
+      </w:pPr>
+    </w:p>
+    <w:p>
+      <w:pPr>
+        <w:spacing w:after="0" w:line="240" w:lineRule="auto"/>
+        <w:ind w:left="720"/>
+        <w:rPr>
+          <w:rFonts w:ascii="Times New Roman" w:eastAsia="Times New Roman" w:hAnsi="Times New Roman" w:cs="Times New Roman"/>
+          <w:sz w:val="24"/>
+          <w:szCs w:val="24"/>
+        </w:rPr>
+      </w:pPr>
+    </w:p>
+    <w:p>
+      <w:pPr>
+        <w:pStyle w:val="Heading3"/>
+        <w:numPr>
+          <w:ilvl w:val="0"/>
+          <w:numId w:val="47"/>
+        </w:numPr>
+        <w:rPr>
+          <w:rFonts w:ascii="Times New Roman" w:eastAsia="Times New Roman" w:hAnsi="Times New Roman" w:cs="Times New Roman"/>
+          <w:b/>
+          <w:color w:val="C45911" w:themeColor="accent2" w:themeShade="BF"/>
+        </w:rPr>
+      </w:pPr>
+      <w:bookmarkStart w:id="19" w:name="_Toc528229069"/>
+      <w:r>
+        <w:rPr>
+          <w:rFonts w:ascii="Times New Roman" w:eastAsia="Times New Roman" w:hAnsi="Times New Roman" w:cs="Times New Roman"/>
+          <w:b/>
+          <w:color w:val="C45911" w:themeColor="accent2" w:themeShade="BF"/>
+        </w:rPr>
+        <w:t>Class Agent:</w:t>
+      </w:r>
+      <w:bookmarkEnd w:id="19"/>
+    </w:p>
+    <w:p>
+      <w:pPr>
+        <w:pStyle w:val="ListParagraph"/>
+        <w:numPr>
+          <w:ilvl w:val="0"/>
+          <w:numId w:val="34"/>
+        </w:numPr>
+        <w:spacing w:line="240" w:lineRule="auto"/>
+        <w:rPr>
+          <w:rFonts w:ascii="Times New Roman" w:eastAsia="Times New Roman" w:hAnsi="Times New Roman" w:cs="Times New Roman"/>
+          <w:sz w:val="24"/>
+          <w:szCs w:val="24"/>
+        </w:rPr>
+      </w:pPr>
+      <w:r>
+        <w:rPr>
+          <w:rFonts w:ascii="Times New Roman" w:eastAsia="Times New Roman" w:hAnsi="Times New Roman" w:cs="Times New Roman"/>
+          <w:color w:val="000000"/>
+          <w:sz w:val="24"/>
+          <w:szCs w:val="24"/>
+        </w:rPr>
+        <w:t>Thể hiện tác vụ giải quyết bài toán.</w:t>
+      </w:r>
+    </w:p>
+    <w:p>
+      <w:pPr>
+        <w:pStyle w:val="Heading4"/>
+        <w:numPr>
+          <w:ilvl w:val="0"/>
+          <w:numId w:val="38"/>
+        </w:numPr>
+        <w:rPr>
+          <w:rFonts w:ascii="Times New Roman" w:eastAsia="Times New Roman" w:hAnsi="Times New Roman" w:cs="Times New Roman"/>
+        </w:rPr>
+      </w:pPr>
+      <w:r>
+        <w:rPr>
+          <w:rFonts w:ascii="Times New Roman" w:eastAsia="Times New Roman" w:hAnsi="Times New Roman" w:cs="Times New Roman"/>
+        </w:rPr>
+        <w:t>Các variable:</w:t>
+      </w:r>
+    </w:p>
+    <w:tbl>
+      <w:tblPr>
+        <w:tblStyle w:val="ListTable3-Accent5"/>
+        <w:tblpPr w:leftFromText="180" w:rightFromText="180" w:vertAnchor="text" w:horzAnchor="margin" w:tblpXSpec="right" w:tblpY="86"/>
+        <w:tblW w:w="0" w:type="auto"/>
+        <w:tblBorders>
+          <w:top w:val="single" w:sz="4" w:space="0" w:color="9CC2E5" w:themeColor="accent5" w:themeTint="99"/>
+          <w:left w:val="single" w:sz="4" w:space="0" w:color="9CC2E5" w:themeColor="accent5" w:themeTint="99"/>
+          <w:bottom w:val="single" w:sz="4" w:space="0" w:color="9CC2E5" w:themeColor="accent5" w:themeTint="99"/>
+          <w:right w:val="single" w:sz="4" w:space="0" w:color="9CC2E5" w:themeColor="accent5" w:themeTint="99"/>
+          <w:insideH w:val="single" w:sz="4" w:space="0" w:color="9CC2E5" w:themeColor="accent5" w:themeTint="99"/>
+          <w:insideV w:val="single" w:sz="4" w:space="0" w:color="9CC2E5" w:themeColor="accent5" w:themeTint="99"/>
+        </w:tblBorders>
+        <w:tblLook w:val="04A0" w:firstRow="1" w:lastRow="0" w:firstColumn="1" w:lastColumn="0" w:noHBand="0" w:noVBand="1"/>
+      </w:tblPr>
+      <w:tblGrid>
+        <w:gridCol w:w="1418"/>
+        <w:gridCol w:w="1547"/>
+        <w:gridCol w:w="5604"/>
+      </w:tblGrid>
+      <w:tr>
+        <w:trPr>
+          <w:cnfStyle w:val="100000000000" w:firstRow="1" w:lastRow="0" w:firstColumn="0" w:lastColumn="0" w:oddVBand="0" w:evenVBand="0" w:oddHBand="0" w:evenHBand="0" w:firstRowFirstColumn="0" w:firstRowLastColumn="0" w:lastRowFirstColumn="0" w:lastRowLastColumn="0"/>
+        </w:trPr>
+        <w:tc>
+          <w:tcPr>
+            <w:cnfStyle w:val="001000000100" w:firstRow="0" w:lastRow="0" w:firstColumn="1" w:lastColumn="0" w:oddVBand="0" w:evenVBand="0" w:oddHBand="0" w:evenHBand="0" w:firstRowFirstColumn="1" w:firstRowLastColumn="0" w:lastRowFirstColumn="0" w:lastRowLastColumn="0"/>
+            <w:tcW w:w="1418" w:type="dxa"/>
+            <w:tcBorders>
+              <w:bottom w:val="none" w:sz="0" w:space="0" w:color="auto"/>
+              <w:right w:val="none" w:sz="0" w:space="0" w:color="auto"/>
+            </w:tcBorders>
+          </w:tcPr>
+          <w:p>
+            <w:pPr>
+              <w:rPr>
+                <w:rFonts w:ascii="Times New Roman" w:eastAsia="Times New Roman" w:hAnsi="Times New Roman" w:cs="Times New Roman"/>
+                <w:sz w:val="24"/>
+                <w:szCs w:val="24"/>
+              </w:rPr>
+            </w:pPr>
+            <w:r>
+              <w:rPr>
+                <w:rFonts w:ascii="Times New Roman" w:eastAsia="Times New Roman" w:hAnsi="Times New Roman" w:cs="Times New Roman"/>
+                <w:sz w:val="24"/>
+                <w:szCs w:val="24"/>
+              </w:rPr>
+              <w:t>Tên biến</w:t>
+            </w:r>
+          </w:p>
+        </w:tc>
+        <w:tc>
+          <w:tcPr>
+            <w:tcW w:w="1547" w:type="dxa"/>
+          </w:tcPr>
+          <w:p>
+            <w:pPr>
+              <w:cnfStyle w:val="100000000000" w:firstRow="1" w:lastRow="0" w:firstColumn="0" w:lastColumn="0" w:oddVBand="0" w:evenVBand="0" w:oddHBand="0" w:evenHBand="0" w:firstRowFirstColumn="0" w:firstRowLastColumn="0" w:lastRowFirstColumn="0" w:lastRowLastColumn="0"/>
+              <w:rPr>
+                <w:rFonts w:ascii="Times New Roman" w:hAnsi="Times New Roman" w:cs="Times New Roman"/>
+                <w:sz w:val="24"/>
+              </w:rPr>
+            </w:pPr>
+            <w:r>
+              <w:rPr>
+                <w:rFonts w:ascii="Times New Roman" w:hAnsi="Times New Roman" w:cs="Times New Roman"/>
+                <w:sz w:val="24"/>
+              </w:rPr>
+              <w:t>Kiểu dữ liệu</w:t>
+            </w:r>
+          </w:p>
+        </w:tc>
+        <w:tc>
+          <w:tcPr>
+            <w:tcW w:w="5604" w:type="dxa"/>
+          </w:tcPr>
+          <w:p>
+            <w:pPr>
+              <w:cnfStyle w:val="100000000000" w:firstRow="1" w:lastRow="0" w:firstColumn="0" w:lastColumn="0" w:oddVBand="0" w:evenVBand="0" w:oddHBand="0" w:evenHBand="0" w:firstRowFirstColumn="0" w:firstRowLastColumn="0" w:lastRowFirstColumn="0" w:lastRowLastColumn="0"/>
+              <w:rPr>
+                <w:rFonts w:ascii="Times New Roman" w:eastAsia="Times New Roman" w:hAnsi="Times New Roman" w:cs="Times New Roman"/>
+                <w:sz w:val="24"/>
+                <w:szCs w:val="24"/>
+              </w:rPr>
+            </w:pPr>
+            <w:r>
+              <w:rPr>
+                <w:rFonts w:ascii="Times New Roman" w:eastAsia="Times New Roman" w:hAnsi="Times New Roman" w:cs="Times New Roman"/>
+                <w:sz w:val="24"/>
+                <w:szCs w:val="24"/>
+              </w:rPr>
+              <w:t>Công dụng</w:t>
+            </w:r>
+          </w:p>
+        </w:tc>
+      </w:tr>
+      <w:tr>
+        <w:trPr>
+          <w:cnfStyle w:val="000000100000" w:firstRow="0" w:lastRow="0" w:firstColumn="0" w:lastColumn="0" w:oddVBand="0" w:evenVBand="0" w:oddHBand="1" w:evenHBand="0" w:firstRowFirstColumn="0" w:firstRowLastColumn="0" w:lastRowFirstColumn="0" w:lastRowLastColumn="0"/>
+        </w:trPr>
+        <w:tc>
+          <w:tcPr>
+            <w:cnfStyle w:val="001000000000" w:firstRow="0" w:lastRow="0" w:firstColumn="1" w:lastColumn="0" w:oddVBand="0" w:evenVBand="0" w:oddHBand="0" w:evenHBand="0" w:firstRowFirstColumn="0" w:firstRowLastColumn="0" w:lastRowFirstColumn="0" w:lastRowLastColumn="0"/>
+            <w:tcW w:w="1418" w:type="dxa"/>
+            <w:tcBorders>
+              <w:top w:val="none" w:sz="0" w:space="0" w:color="auto"/>
+              <w:bottom w:val="none" w:sz="0" w:space="0" w:color="auto"/>
+              <w:right w:val="none" w:sz="0" w:space="0" w:color="auto"/>
+            </w:tcBorders>
+          </w:tcPr>
+          <w:p>
+            <w:pPr>
+              <w:rPr>
+                <w:rFonts w:ascii="Times New Roman" w:eastAsia="Times New Roman" w:hAnsi="Times New Roman" w:cs="Times New Roman"/>
+                <w:sz w:val="24"/>
+                <w:szCs w:val="24"/>
+              </w:rPr>
+            </w:pPr>
+            <w:r>
+              <w:rPr>
+                <w:rFonts w:ascii="Times New Roman" w:eastAsia="Times New Roman" w:hAnsi="Times New Roman" w:cs="Times New Roman"/>
+                <w:i/>
+                <w:iCs/>
+                <w:color w:val="000000"/>
+                <w:sz w:val="24"/>
+                <w:szCs w:val="24"/>
+              </w:rPr>
+              <w:t>prob</w:t>
+            </w:r>
+          </w:p>
+        </w:tc>
+        <w:tc>
+          <w:tcPr>
+            <w:tcW w:w="1547" w:type="dxa"/>
+            <w:tcBorders>
+              <w:top w:val="none" w:sz="0" w:space="0" w:color="auto"/>
+              <w:bottom w:val="none" w:sz="0" w:space="0" w:color="auto"/>
+            </w:tcBorders>
+          </w:tcPr>
+          <w:p>
+            <w:pPr>
+              <w:cnfStyle w:val="000000100000" w:firstRow="0" w:lastRow="0" w:firstColumn="0" w:lastColumn="0" w:oddVBand="0" w:evenVBand="0" w:oddHBand="1" w:evenHBand="0" w:firstRowFirstColumn="0" w:firstRowLastColumn="0" w:lastRowFirstColumn="0" w:lastRowLastColumn="0"/>
+              <w:rPr>
+                <w:rFonts w:ascii="Times New Roman" w:hAnsi="Times New Roman" w:cs="Times New Roman"/>
+                <w:sz w:val="24"/>
+              </w:rPr>
+            </w:pPr>
+            <w:r>
+              <w:rPr>
+                <w:rFonts w:ascii="Times New Roman" w:eastAsia="Times New Roman" w:hAnsi="Times New Roman" w:cs="Times New Roman"/>
+                <w:color w:val="000000"/>
+                <w:sz w:val="24"/>
+                <w:szCs w:val="24"/>
+              </w:rPr>
+              <w:t>Prob</w:t>
+            </w:r>
+          </w:p>
+        </w:tc>
+        <w:tc>
+          <w:tcPr>
+            <w:tcW w:w="5604" w:type="dxa"/>
+            <w:tcBorders>
+              <w:top w:val="none" w:sz="0" w:space="0" w:color="auto"/>
+              <w:bottom w:val="none" w:sz="0" w:space="0" w:color="auto"/>
+            </w:tcBorders>
+          </w:tcPr>
+          <w:p>
+            <w:pPr>
+              <w:cnfStyle w:val="000000100000" w:firstRow="0" w:lastRow="0" w:firstColumn="0" w:lastColumn="0" w:oddVBand="0" w:evenVBand="0" w:oddHBand="1" w:evenHBand="0" w:firstRowFirstColumn="0" w:firstRowLastColumn="0" w:lastRowFirstColumn="0" w:lastRowLastColumn="0"/>
+              <w:rPr>
+                <w:rFonts w:ascii="Times New Roman" w:eastAsia="Times New Roman" w:hAnsi="Times New Roman" w:cs="Times New Roman"/>
+                <w:sz w:val="24"/>
+                <w:szCs w:val="24"/>
+              </w:rPr>
+            </w:pPr>
+            <w:r>
+              <w:rPr>
+                <w:rFonts w:ascii="Times New Roman" w:eastAsia="Times New Roman" w:hAnsi="Times New Roman" w:cs="Times New Roman"/>
+                <w:color w:val="000000"/>
+                <w:sz w:val="24"/>
+                <w:szCs w:val="24"/>
+              </w:rPr>
+              <w:t>bài toán cần phải giải quyết</w:t>
+            </w:r>
+          </w:p>
+        </w:tc>
+      </w:tr>
+      <w:tr>
+        <w:tc>
+          <w:tcPr>
+            <w:cnfStyle w:val="001000000000" w:firstRow="0" w:lastRow="0" w:firstColumn="1" w:lastColumn="0" w:oddVBand="0" w:evenVBand="0" w:oddHBand="0" w:evenHBand="0" w:firstRowFirstColumn="0" w:firstRowLastColumn="0" w:lastRowFirstColumn="0" w:lastRowLastColumn="0"/>
+            <w:tcW w:w="1418" w:type="dxa"/>
+            <w:tcBorders>
+              <w:right w:val="none" w:sz="0" w:space="0" w:color="auto"/>
+            </w:tcBorders>
+          </w:tcPr>
+          <w:p>
+            <w:pPr>
+              <w:rPr>
+                <w:rFonts w:ascii="Times New Roman" w:eastAsia="Times New Roman" w:hAnsi="Times New Roman" w:cs="Times New Roman"/>
+                <w:i/>
+                <w:iCs/>
+                <w:color w:val="000000"/>
+                <w:sz w:val="24"/>
+                <w:szCs w:val="24"/>
+              </w:rPr>
+            </w:pPr>
+            <w:r>
+              <w:rPr>
+                <w:rFonts w:ascii="Times New Roman" w:eastAsia="Times New Roman" w:hAnsi="Times New Roman" w:cs="Times New Roman"/>
+                <w:i/>
+                <w:iCs/>
+                <w:color w:val="000000"/>
+                <w:sz w:val="24"/>
+                <w:szCs w:val="24"/>
+              </w:rPr>
+              <w:t>searchType</w:t>
+            </w:r>
+          </w:p>
+        </w:tc>
+        <w:tc>
+          <w:tcPr>
+            <w:tcW w:w="1547" w:type="dxa"/>
+          </w:tcPr>
+          <w:p>
+            <w:pPr>
+              <w:cnfStyle w:val="000000000000" w:firstRow="0" w:lastRow="0" w:firstColumn="0" w:lastColumn="0" w:oddVBand="0" w:evenVBand="0" w:oddHBand="0" w:evenHBand="0" w:firstRowFirstColumn="0" w:firstRowLastColumn="0" w:lastRowFirstColumn="0" w:lastRowLastColumn="0"/>
+              <w:rPr>
+                <w:rFonts w:ascii="Times New Roman" w:eastAsia="Times New Roman" w:hAnsi="Times New Roman" w:cs="Times New Roman"/>
+                <w:color w:val="000000"/>
+                <w:sz w:val="24"/>
+                <w:szCs w:val="24"/>
+              </w:rPr>
+            </w:pPr>
+            <w:r>
+              <w:rPr>
+                <w:rFonts w:ascii="Times New Roman" w:eastAsia="Times New Roman" w:hAnsi="Times New Roman" w:cs="Times New Roman"/>
+                <w:color w:val="000000"/>
+                <w:sz w:val="24"/>
+                <w:szCs w:val="24"/>
+              </w:rPr>
+              <w:t>Con trỏ hàm</w:t>
+            </w:r>
+          </w:p>
+        </w:tc>
+        <w:tc>
+          <w:tcPr>
+            <w:tcW w:w="5604" w:type="dxa"/>
+          </w:tcPr>
+          <w:p>
+            <w:pPr>
+              <w:cnfStyle w:val="000000000000" w:firstRow="0" w:lastRow="0" w:firstColumn="0" w:lastColumn="0" w:oddVBand="0" w:evenVBand="0" w:oddHBand="0" w:evenHBand="0" w:firstRowFirstColumn="0" w:firstRowLastColumn="0" w:lastRowFirstColumn="0" w:lastRowLastColumn="0"/>
+              <w:rPr>
+                <w:rFonts w:ascii="Times New Roman" w:eastAsia="Times New Roman" w:hAnsi="Times New Roman" w:cs="Times New Roman"/>
+                <w:color w:val="000000"/>
+                <w:sz w:val="24"/>
+                <w:szCs w:val="24"/>
+              </w:rPr>
+            </w:pPr>
+            <w:r>
+              <w:rPr>
+                <w:rFonts w:ascii="Times New Roman" w:eastAsia="Times New Roman" w:hAnsi="Times New Roman" w:cs="Times New Roman"/>
+                <w:color w:val="000000"/>
+                <w:sz w:val="24"/>
+                <w:szCs w:val="24"/>
+              </w:rPr>
+              <w:t>loại tìm kiếm để giải quyết bài toán (BFS, DFS, A*,…), được lưu trữ dưới dạng một hàm giải quyết.</w:t>
+            </w:r>
+          </w:p>
+        </w:tc>
+      </w:tr>
+    </w:tbl>
+    <w:p>
+      <w:pPr>
+        <w:spacing w:line="240" w:lineRule="auto"/>
+        <w:rPr>
+          <w:rFonts w:ascii="Times New Roman" w:eastAsia="Times New Roman" w:hAnsi="Times New Roman" w:cs="Times New Roman"/>
+          <w:sz w:val="24"/>
+          <w:szCs w:val="24"/>
+        </w:rPr>
+      </w:pPr>
+    </w:p>
+    <w:p>
+      <w:pPr>
+        <w:spacing w:line="240" w:lineRule="auto"/>
+        <w:ind w:left="720"/>
+        <w:rPr>
+          <w:rFonts w:ascii="Times New Roman" w:eastAsia="Times New Roman" w:hAnsi="Times New Roman" w:cs="Times New Roman"/>
+          <w:sz w:val="24"/>
+          <w:szCs w:val="24"/>
+        </w:rPr>
+      </w:pPr>
+    </w:p>
+    <w:p>
+      <w:pPr>
+        <w:pStyle w:val="Heading4"/>
+        <w:numPr>
+          <w:ilvl w:val="0"/>
+          <w:numId w:val="38"/>
         </w:numPr>
         <w:rPr>
           <w:rFonts w:ascii="Times New Roman" w:eastAsia="Times New Roman" w:hAnsi="Times New Roman" w:cs="Times New Roman"/>
@@ -10366,8 +12342,9 @@
         <w:tblLook w:val="04A0" w:firstRow="1" w:lastRow="0" w:firstColumn="1" w:lastColumn="0" w:noHBand="0" w:noVBand="1"/>
       </w:tblPr>
       <w:tblGrid>
-        <w:gridCol w:w="2785"/>
-        <w:gridCol w:w="5812"/>
+        <w:gridCol w:w="2096"/>
+        <w:gridCol w:w="5099"/>
+        <w:gridCol w:w="2155"/>
       </w:tblGrid>
       <w:tr>
         <w:trPr>
@@ -10376,11 +12353,7 @@
         <w:tc>
           <w:tcPr>
             <w:cnfStyle w:val="001000000100" w:firstRow="0" w:lastRow="0" w:firstColumn="1" w:lastColumn="0" w:oddVBand="0" w:evenVBand="0" w:oddHBand="0" w:evenHBand="0" w:firstRowFirstColumn="1" w:firstRowLastColumn="0" w:lastRowFirstColumn="0" w:lastRowLastColumn="0"/>
-            <w:tcW w:w="2785" w:type="dxa"/>
-            <w:tcBorders>
-              <w:bottom w:val="none" w:sz="0" w:space="0" w:color="auto"/>
-              <w:right w:val="none" w:sz="0" w:space="0" w:color="auto"/>
-            </w:tcBorders>
+            <w:tcW w:w="2096" w:type="dxa"/>
           </w:tcPr>
           <w:p>
             <w:pPr>
@@ -10402,7 +12375,7 @@
         </w:tc>
         <w:tc>
           <w:tcPr>
-            <w:tcW w:w="5812" w:type="dxa"/>
+            <w:tcW w:w="5099" w:type="dxa"/>
           </w:tcPr>
           <w:p>
             <w:pPr>
@@ -10420,6 +12393,29 @@
                 <w:szCs w:val="24"/>
               </w:rPr>
               <w:t>Công dụng</w:t>
+            </w:r>
+          </w:p>
+        </w:tc>
+        <w:tc>
+          <w:tcPr>
+            <w:tcW w:w="2155" w:type="dxa"/>
+          </w:tcPr>
+          <w:p>
+            <w:pPr>
+              <w:cnfStyle w:val="100000000000" w:firstRow="1" w:lastRow="0" w:firstColumn="0" w:lastColumn="0" w:oddVBand="0" w:evenVBand="0" w:oddHBand="0" w:evenHBand="0" w:firstRowFirstColumn="0" w:firstRowLastColumn="0" w:lastRowFirstColumn="0" w:lastRowLastColumn="0"/>
+              <w:rPr>
+                <w:rFonts w:ascii="Times New Roman" w:eastAsia="Times New Roman" w:hAnsi="Times New Roman" w:cs="Times New Roman"/>
+                <w:sz w:val="24"/>
+                <w:szCs w:val="24"/>
+              </w:rPr>
+            </w:pPr>
+            <w:r>
+              <w:rPr>
+                <w:rFonts w:ascii="Times New Roman" w:eastAsia="Times New Roman" w:hAnsi="Times New Roman" w:cs="Times New Roman"/>
+                <w:sz w:val="24"/>
+                <w:szCs w:val="24"/>
+              </w:rPr>
+              <w:t>Kiểu dữ liệu trả về</w:t>
             </w:r>
           </w:p>
         </w:tc>
@@ -10431,12 +12427,7 @@
         <w:tc>
           <w:tcPr>
             <w:cnfStyle w:val="001000000000" w:firstRow="0" w:lastRow="0" w:firstColumn="1" w:lastColumn="0" w:oddVBand="0" w:evenVBand="0" w:oddHBand="0" w:evenHBand="0" w:firstRowFirstColumn="0" w:firstRowLastColumn="0" w:lastRowFirstColumn="0" w:lastRowLastColumn="0"/>
-            <w:tcW w:w="2785" w:type="dxa"/>
-            <w:tcBorders>
-              <w:top w:val="none" w:sz="0" w:space="0" w:color="auto"/>
-              <w:bottom w:val="none" w:sz="0" w:space="0" w:color="auto"/>
-              <w:right w:val="none" w:sz="0" w:space="0" w:color="auto"/>
-            </w:tcBorders>
+            <w:tcW w:w="2096" w:type="dxa"/>
           </w:tcPr>
           <w:p>
             <w:pPr>
@@ -10455,48 +12446,59 @@
                 <w:sz w:val="24"/>
                 <w:szCs w:val="24"/>
               </w:rPr>
-              <w:t>getN(</w:t>
-            </w:r>
-            <w:r>
-              <w:rPr>
-                <w:rFonts w:ascii="Times New Roman" w:eastAsia="Times New Roman" w:hAnsi="Times New Roman" w:cs="Times New Roman"/>
-                <w:i/>
-                <w:iCs/>
-                <w:color w:val="000000"/>
-                <w:sz w:val="24"/>
-                <w:szCs w:val="24"/>
-              </w:rPr>
-              <w:t>)</w:t>
+              <w:t>solve()</w:t>
             </w:r>
           </w:p>
         </w:tc>
         <w:tc>
           <w:tcPr>
-            <w:tcW w:w="5812" w:type="dxa"/>
-            <w:tcBorders>
-              <w:top w:val="none" w:sz="0" w:space="0" w:color="auto"/>
-              <w:bottom w:val="none" w:sz="0" w:space="0" w:color="auto"/>
-            </w:tcBorders>
+            <w:tcW w:w="5099" w:type="dxa"/>
           </w:tcPr>
           <w:p>
             <w:pPr>
               <w:cnfStyle w:val="000000100000" w:firstRow="0" w:lastRow="0" w:firstColumn="0" w:lastColumn="0" w:oddVBand="0" w:evenVBand="0" w:oddHBand="1" w:evenHBand="0" w:firstRowFirstColumn="0" w:firstRowLastColumn="0" w:lastRowFirstColumn="0" w:lastRowLastColumn="0"/>
               <w:rPr>
                 <w:rFonts w:ascii="Times New Roman" w:eastAsia="Times New Roman" w:hAnsi="Times New Roman" w:cs="Times New Roman"/>
-                <w:color w:val="000000"/>
-                <w:sz w:val="24"/>
-                <w:szCs w:val="24"/>
-              </w:rPr>
-            </w:pPr>
-            <w:r>
-              <w:rPr>
-                <w:rFonts w:ascii="Times New Roman" w:eastAsia="Times New Roman" w:hAnsi="Times New Roman" w:cs="Times New Roman"/>
-                <w:color w:val="000000"/>
-                <w:sz w:val="24"/>
-                <w:szCs w:val="24"/>
-              </w:rPr>
-              <w:t>lấy giá trị của n.</w:t>
-            </w:r>
+                <w:sz w:val="24"/>
+                <w:szCs w:val="24"/>
+              </w:rPr>
+            </w:pPr>
+            <w:r>
+              <w:rPr>
+                <w:rFonts w:ascii="Times New Roman" w:eastAsia="Times New Roman" w:hAnsi="Times New Roman" w:cs="Times New Roman"/>
+                <w:color w:val="000000"/>
+                <w:sz w:val="24"/>
+                <w:szCs w:val="24"/>
+              </w:rPr>
+              <w:t>giải quyết bài toán theo phương pháp được chọn. Trả về danh sách các tọa độ của các điểm trên đường đi từ vị trí S đến vị trí G.</w:t>
+            </w:r>
+          </w:p>
+          <w:p>
+            <w:pPr>
+              <w:cnfStyle w:val="000000100000" w:firstRow="0" w:lastRow="0" w:firstColumn="0" w:lastColumn="0" w:oddVBand="0" w:evenVBand="0" w:oddHBand="1" w:evenHBand="0" w:firstRowFirstColumn="0" w:firstRowLastColumn="0" w:lastRowFirstColumn="0" w:lastRowLastColumn="0"/>
+              <w:rPr>
+                <w:rFonts w:ascii="Times New Roman" w:eastAsia="Times New Roman" w:hAnsi="Times New Roman" w:cs="Times New Roman"/>
+                <w:color w:val="000000"/>
+                <w:sz w:val="24"/>
+                <w:szCs w:val="24"/>
+              </w:rPr>
+            </w:pPr>
+          </w:p>
+        </w:tc>
+        <w:tc>
+          <w:tcPr>
+            <w:tcW w:w="2155" w:type="dxa"/>
+          </w:tcPr>
+          <w:p>
+            <w:pPr>
+              <w:cnfStyle w:val="000000100000" w:firstRow="0" w:lastRow="0" w:firstColumn="0" w:lastColumn="0" w:oddVBand="0" w:evenVBand="0" w:oddHBand="1" w:evenHBand="0" w:firstRowFirstColumn="0" w:firstRowLastColumn="0" w:lastRowFirstColumn="0" w:lastRowLastColumn="0"/>
+              <w:rPr>
+                <w:rFonts w:ascii="Times New Roman" w:eastAsia="Times New Roman" w:hAnsi="Times New Roman" w:cs="Times New Roman"/>
+                <w:color w:val="000000"/>
+                <w:sz w:val="24"/>
+                <w:szCs w:val="24"/>
+              </w:rPr>
+            </w:pPr>
           </w:p>
         </w:tc>
       </w:tr>
@@ -10504,10 +12506,7 @@
         <w:tc>
           <w:tcPr>
             <w:cnfStyle w:val="001000000000" w:firstRow="0" w:lastRow="0" w:firstColumn="1" w:lastColumn="0" w:oddVBand="0" w:evenVBand="0" w:oddHBand="0" w:evenHBand="0" w:firstRowFirstColumn="0" w:firstRowLastColumn="0" w:lastRowFirstColumn="0" w:lastRowLastColumn="0"/>
-            <w:tcW w:w="2785" w:type="dxa"/>
-            <w:tcBorders>
-              <w:right w:val="none" w:sz="0" w:space="0" w:color="auto"/>
-            </w:tcBorders>
+            <w:tcW w:w="2096" w:type="dxa"/>
           </w:tcPr>
           <w:p>
             <w:pPr>
@@ -10529,13 +12528,13 @@
                 <w:sz w:val="24"/>
                 <w:szCs w:val="24"/>
               </w:rPr>
-              <w:t>getM()</w:t>
+              <w:t>getPath()</w:t>
             </w:r>
           </w:p>
         </w:tc>
         <w:tc>
           <w:tcPr>
-            <w:tcW w:w="5812" w:type="dxa"/>
+            <w:tcW w:w="5099" w:type="dxa"/>
           </w:tcPr>
           <w:p>
             <w:pPr>
@@ -10553,118 +12552,16 @@
                 <w:sz w:val="24"/>
                 <w:szCs w:val="24"/>
               </w:rPr>
-              <w:t>lấy giá trị của m.</w:t>
-            </w:r>
-          </w:p>
-        </w:tc>
-      </w:tr>
-      <w:tr>
-        <w:trPr>
-          <w:cnfStyle w:val="000000100000" w:firstRow="0" w:lastRow="0" w:firstColumn="0" w:lastColumn="0" w:oddVBand="0" w:evenVBand="0" w:oddHBand="1" w:evenHBand="0" w:firstRowFirstColumn="0" w:firstRowLastColumn="0" w:lastRowFirstColumn="0" w:lastRowLastColumn="0"/>
-        </w:trPr>
-        <w:tc>
-          <w:tcPr>
-            <w:cnfStyle w:val="001000000000" w:firstRow="0" w:lastRow="0" w:firstColumn="1" w:lastColumn="0" w:oddVBand="0" w:evenVBand="0" w:oddHBand="0" w:evenHBand="0" w:firstRowFirstColumn="0" w:firstRowLastColumn="0" w:lastRowFirstColumn="0" w:lastRowLastColumn="0"/>
-            <w:tcW w:w="2785" w:type="dxa"/>
-            <w:tcBorders>
-              <w:top w:val="none" w:sz="0" w:space="0" w:color="auto"/>
-              <w:bottom w:val="none" w:sz="0" w:space="0" w:color="auto"/>
-              <w:right w:val="none" w:sz="0" w:space="0" w:color="auto"/>
-            </w:tcBorders>
-          </w:tcPr>
-          <w:p>
-            <w:pPr>
-              <w:rPr>
-                <w:rFonts w:ascii="Times New Roman" w:eastAsia="Times New Roman" w:hAnsi="Times New Roman" w:cs="Times New Roman"/>
-                <w:i/>
-                <w:iCs/>
-                <w:color w:val="000000"/>
-                <w:sz w:val="24"/>
-                <w:szCs w:val="24"/>
-              </w:rPr>
-            </w:pPr>
-            <w:r>
-              <w:rPr>
-                <w:rFonts w:ascii="Times New Roman" w:eastAsia="Times New Roman" w:hAnsi="Times New Roman" w:cs="Times New Roman"/>
-                <w:i/>
-                <w:iCs/>
-                <w:color w:val="000000"/>
-                <w:sz w:val="24"/>
-                <w:szCs w:val="24"/>
-              </w:rPr>
-              <w:t>getMatrix()</w:t>
+              <w:t>Lấy các thông tin cần thiết để in ra file output. Trả về số lượng step cần phải đi, danh sách tọa độ các điểm trên đường đi tìm được và ma trận output theo yêu cầu của đề bài.</w:t>
             </w:r>
           </w:p>
         </w:tc>
         <w:tc>
           <w:tcPr>
-            <w:tcW w:w="5812" w:type="dxa"/>
-            <w:tcBorders>
-              <w:top w:val="none" w:sz="0" w:space="0" w:color="auto"/>
-              <w:bottom w:val="none" w:sz="0" w:space="0" w:color="auto"/>
-            </w:tcBorders>
+            <w:tcW w:w="2155" w:type="dxa"/>
           </w:tcPr>
           <w:p>
             <w:pPr>
-              <w:cnfStyle w:val="000000100000" w:firstRow="0" w:lastRow="0" w:firstColumn="0" w:lastColumn="0" w:oddVBand="0" w:evenVBand="0" w:oddHBand="1" w:evenHBand="0" w:firstRowFirstColumn="0" w:firstRowLastColumn="0" w:lastRowFirstColumn="0" w:lastRowLastColumn="0"/>
-              <w:rPr>
-                <w:rFonts w:ascii="Times New Roman" w:eastAsia="Times New Roman" w:hAnsi="Times New Roman" w:cs="Times New Roman"/>
-                <w:color w:val="000000"/>
-                <w:sz w:val="24"/>
-                <w:szCs w:val="24"/>
-              </w:rPr>
-            </w:pPr>
-            <w:r>
-              <w:rPr>
-                <w:rFonts w:ascii="Times New Roman" w:eastAsia="Times New Roman" w:hAnsi="Times New Roman" w:cs="Times New Roman"/>
-                <w:color w:val="000000"/>
-                <w:sz w:val="24"/>
-                <w:szCs w:val="24"/>
-              </w:rPr>
-              <w:t>lấy ma trận bảng đồ đường đi.</w:t>
-            </w:r>
-          </w:p>
-        </w:tc>
-      </w:tr>
-      <w:tr>
-        <w:tc>
-          <w:tcPr>
-            <w:cnfStyle w:val="001000000000" w:firstRow="0" w:lastRow="0" w:firstColumn="1" w:lastColumn="0" w:oddVBand="0" w:evenVBand="0" w:oddHBand="0" w:evenHBand="0" w:firstRowFirstColumn="0" w:firstRowLastColumn="0" w:lastRowFirstColumn="0" w:lastRowLastColumn="0"/>
-            <w:tcW w:w="2785" w:type="dxa"/>
-            <w:tcBorders>
-              <w:right w:val="none" w:sz="0" w:space="0" w:color="auto"/>
-            </w:tcBorders>
-          </w:tcPr>
-          <w:p>
-            <w:pPr>
-              <w:rPr>
-                <w:rFonts w:ascii="Times New Roman" w:eastAsia="Times New Roman" w:hAnsi="Times New Roman" w:cs="Times New Roman"/>
-                <w:i/>
-                <w:iCs/>
-                <w:color w:val="000000"/>
-                <w:sz w:val="24"/>
-                <w:szCs w:val="24"/>
-              </w:rPr>
-            </w:pPr>
-            <w:r>
-              <w:rPr>
-                <w:rFonts w:ascii="Times New Roman" w:eastAsia="Times New Roman" w:hAnsi="Times New Roman" w:cs="Times New Roman"/>
-                <w:i/>
-                <w:iCs/>
-                <w:color w:val="000000"/>
-                <w:sz w:val="24"/>
-                <w:szCs w:val="24"/>
-              </w:rPr>
-              <w:t>getStart()</w:t>
-            </w:r>
-          </w:p>
-        </w:tc>
-        <w:tc>
-          <w:tcPr>
-            <w:tcW w:w="5812" w:type="dxa"/>
-          </w:tcPr>
-          <w:p>
-            <w:pPr>
               <w:cnfStyle w:val="000000000000" w:firstRow="0" w:lastRow="0" w:firstColumn="0" w:lastColumn="0" w:oddVBand="0" w:evenVBand="0" w:oddHBand="0" w:evenHBand="0" w:firstRowFirstColumn="0" w:firstRowLastColumn="0" w:lastRowFirstColumn="0" w:lastRowLastColumn="0"/>
               <w:rPr>
                 <w:rFonts w:ascii="Times New Roman" w:eastAsia="Times New Roman" w:hAnsi="Times New Roman" w:cs="Times New Roman"/>
@@ -10673,279 +12570,6 @@
                 <w:szCs w:val="24"/>
               </w:rPr>
             </w:pPr>
-            <w:r>
-              <w:rPr>
-                <w:rFonts w:ascii="Times New Roman" w:eastAsia="Times New Roman" w:hAnsi="Times New Roman" w:cs="Times New Roman"/>
-                <w:color w:val="000000"/>
-                <w:sz w:val="24"/>
-                <w:szCs w:val="24"/>
-              </w:rPr>
-              <w:t>lấy tọa độ điểm S.</w:t>
-            </w:r>
-          </w:p>
-        </w:tc>
-      </w:tr>
-      <w:tr>
-        <w:trPr>
-          <w:cnfStyle w:val="000000100000" w:firstRow="0" w:lastRow="0" w:firstColumn="0" w:lastColumn="0" w:oddVBand="0" w:evenVBand="0" w:oddHBand="1" w:evenHBand="0" w:firstRowFirstColumn="0" w:firstRowLastColumn="0" w:lastRowFirstColumn="0" w:lastRowLastColumn="0"/>
-        </w:trPr>
-        <w:tc>
-          <w:tcPr>
-            <w:cnfStyle w:val="001000000000" w:firstRow="0" w:lastRow="0" w:firstColumn="1" w:lastColumn="0" w:oddVBand="0" w:evenVBand="0" w:oddHBand="0" w:evenHBand="0" w:firstRowFirstColumn="0" w:firstRowLastColumn="0" w:lastRowFirstColumn="0" w:lastRowLastColumn="0"/>
-            <w:tcW w:w="2785" w:type="dxa"/>
-            <w:tcBorders>
-              <w:top w:val="none" w:sz="0" w:space="0" w:color="auto"/>
-              <w:bottom w:val="none" w:sz="0" w:space="0" w:color="auto"/>
-              <w:right w:val="none" w:sz="0" w:space="0" w:color="auto"/>
-            </w:tcBorders>
-          </w:tcPr>
-          <w:p>
-            <w:pPr>
-              <w:rPr>
-                <w:rFonts w:ascii="Times New Roman" w:eastAsia="Times New Roman" w:hAnsi="Times New Roman" w:cs="Times New Roman"/>
-                <w:i/>
-                <w:iCs/>
-                <w:color w:val="000000"/>
-                <w:sz w:val="24"/>
-                <w:szCs w:val="24"/>
-              </w:rPr>
-            </w:pPr>
-            <w:r>
-              <w:rPr>
-                <w:rFonts w:ascii="Times New Roman" w:eastAsia="Times New Roman" w:hAnsi="Times New Roman" w:cs="Times New Roman"/>
-                <w:i/>
-                <w:iCs/>
-                <w:color w:val="000000"/>
-                <w:sz w:val="24"/>
-                <w:szCs w:val="24"/>
-              </w:rPr>
-              <w:t>getGoal()</w:t>
-            </w:r>
-          </w:p>
-        </w:tc>
-        <w:tc>
-          <w:tcPr>
-            <w:tcW w:w="5812" w:type="dxa"/>
-            <w:tcBorders>
-              <w:top w:val="none" w:sz="0" w:space="0" w:color="auto"/>
-              <w:bottom w:val="none" w:sz="0" w:space="0" w:color="auto"/>
-            </w:tcBorders>
-          </w:tcPr>
-          <w:p>
-            <w:pPr>
-              <w:cnfStyle w:val="000000100000" w:firstRow="0" w:lastRow="0" w:firstColumn="0" w:lastColumn="0" w:oddVBand="0" w:evenVBand="0" w:oddHBand="1" w:evenHBand="0" w:firstRowFirstColumn="0" w:firstRowLastColumn="0" w:lastRowFirstColumn="0" w:lastRowLastColumn="0"/>
-              <w:rPr>
-                <w:rFonts w:ascii="Times New Roman" w:eastAsia="Times New Roman" w:hAnsi="Times New Roman" w:cs="Times New Roman"/>
-                <w:color w:val="000000"/>
-                <w:sz w:val="24"/>
-                <w:szCs w:val="24"/>
-              </w:rPr>
-            </w:pPr>
-            <w:r>
-              <w:rPr>
-                <w:rFonts w:ascii="Times New Roman" w:eastAsia="Times New Roman" w:hAnsi="Times New Roman" w:cs="Times New Roman"/>
-                <w:color w:val="000000"/>
-                <w:sz w:val="24"/>
-                <w:szCs w:val="24"/>
-              </w:rPr>
-              <w:t>lấy tọa độ điểm G.</w:t>
-            </w:r>
-          </w:p>
-        </w:tc>
-      </w:tr>
-      <w:tr>
-        <w:tc>
-          <w:tcPr>
-            <w:cnfStyle w:val="001000000000" w:firstRow="0" w:lastRow="0" w:firstColumn="1" w:lastColumn="0" w:oddVBand="0" w:evenVBand="0" w:oddHBand="0" w:evenHBand="0" w:firstRowFirstColumn="0" w:firstRowLastColumn="0" w:lastRowFirstColumn="0" w:lastRowLastColumn="0"/>
-            <w:tcW w:w="2785" w:type="dxa"/>
-            <w:tcBorders>
-              <w:right w:val="none" w:sz="0" w:space="0" w:color="auto"/>
-            </w:tcBorders>
-          </w:tcPr>
-          <w:p>
-            <w:pPr>
-              <w:rPr>
-                <w:rFonts w:ascii="Times New Roman" w:eastAsia="Times New Roman" w:hAnsi="Times New Roman" w:cs="Times New Roman"/>
-                <w:i/>
-                <w:iCs/>
-                <w:color w:val="000000"/>
-                <w:sz w:val="24"/>
-                <w:szCs w:val="24"/>
-              </w:rPr>
-            </w:pPr>
-            <w:r>
-              <w:rPr>
-                <w:rFonts w:ascii="Times New Roman" w:eastAsia="Times New Roman" w:hAnsi="Times New Roman" w:cs="Times New Roman"/>
-                <w:i/>
-                <w:iCs/>
-                <w:color w:val="000000"/>
-                <w:sz w:val="24"/>
-                <w:szCs w:val="24"/>
-              </w:rPr>
-              <w:t>getPacmanPosition()</w:t>
-            </w:r>
-          </w:p>
-        </w:tc>
-        <w:tc>
-          <w:tcPr>
-            <w:tcW w:w="5812" w:type="dxa"/>
-          </w:tcPr>
-          <w:p>
-            <w:pPr>
-              <w:cnfStyle w:val="000000000000" w:firstRow="0" w:lastRow="0" w:firstColumn="0" w:lastColumn="0" w:oddVBand="0" w:evenVBand="0" w:oddHBand="0" w:evenHBand="0" w:firstRowFirstColumn="0" w:firstRowLastColumn="0" w:lastRowFirstColumn="0" w:lastRowLastColumn="0"/>
-              <w:rPr>
-                <w:rFonts w:ascii="Times New Roman" w:eastAsia="Times New Roman" w:hAnsi="Times New Roman" w:cs="Times New Roman"/>
-                <w:sz w:val="24"/>
-                <w:szCs w:val="24"/>
-              </w:rPr>
-            </w:pPr>
-            <w:r>
-              <w:rPr>
-                <w:rFonts w:ascii="Times New Roman" w:eastAsia="Times New Roman" w:hAnsi="Times New Roman" w:cs="Times New Roman"/>
-                <w:color w:val="000000"/>
-                <w:sz w:val="24"/>
-                <w:szCs w:val="24"/>
-              </w:rPr>
-              <w:t>lấy tọa độ hiện tại của pacman.</w:t>
-            </w:r>
-          </w:p>
-        </w:tc>
-      </w:tr>
-      <w:tr>
-        <w:trPr>
-          <w:cnfStyle w:val="000000100000" w:firstRow="0" w:lastRow="0" w:firstColumn="0" w:lastColumn="0" w:oddVBand="0" w:evenVBand="0" w:oddHBand="1" w:evenHBand="0" w:firstRowFirstColumn="0" w:firstRowLastColumn="0" w:lastRowFirstColumn="0" w:lastRowLastColumn="0"/>
-        </w:trPr>
-        <w:tc>
-          <w:tcPr>
-            <w:cnfStyle w:val="001000000000" w:firstRow="0" w:lastRow="0" w:firstColumn="1" w:lastColumn="0" w:oddVBand="0" w:evenVBand="0" w:oddHBand="0" w:evenHBand="0" w:firstRowFirstColumn="0" w:firstRowLastColumn="0" w:lastRowFirstColumn="0" w:lastRowLastColumn="0"/>
-            <w:tcW w:w="2785" w:type="dxa"/>
-            <w:tcBorders>
-              <w:top w:val="none" w:sz="0" w:space="0" w:color="auto"/>
-              <w:bottom w:val="none" w:sz="0" w:space="0" w:color="auto"/>
-              <w:right w:val="none" w:sz="0" w:space="0" w:color="auto"/>
-            </w:tcBorders>
-          </w:tcPr>
-          <w:p>
-            <w:pPr>
-              <w:rPr>
-                <w:rFonts w:ascii="Times New Roman" w:eastAsia="Times New Roman" w:hAnsi="Times New Roman" w:cs="Times New Roman"/>
-                <w:i/>
-                <w:iCs/>
-                <w:color w:val="000000"/>
-                <w:sz w:val="24"/>
-                <w:szCs w:val="24"/>
-              </w:rPr>
-            </w:pPr>
-            <w:r>
-              <w:rPr>
-                <w:rFonts w:ascii="Times New Roman" w:eastAsia="Times New Roman" w:hAnsi="Times New Roman" w:cs="Times New Roman"/>
-                <w:i/>
-                <w:iCs/>
-                <w:color w:val="000000"/>
-                <w:sz w:val="24"/>
-                <w:szCs w:val="24"/>
-              </w:rPr>
-              <w:t>setPacmanPosition(x, y)</w:t>
-            </w:r>
-          </w:p>
-        </w:tc>
-        <w:tc>
-          <w:tcPr>
-            <w:tcW w:w="5812" w:type="dxa"/>
-            <w:tcBorders>
-              <w:top w:val="none" w:sz="0" w:space="0" w:color="auto"/>
-              <w:bottom w:val="none" w:sz="0" w:space="0" w:color="auto"/>
-            </w:tcBorders>
-          </w:tcPr>
-          <w:p>
-            <w:pPr>
-              <w:cnfStyle w:val="000000100000" w:firstRow="0" w:lastRow="0" w:firstColumn="0" w:lastColumn="0" w:oddVBand="0" w:evenVBand="0" w:oddHBand="1" w:evenHBand="0" w:firstRowFirstColumn="0" w:firstRowLastColumn="0" w:lastRowFirstColumn="0" w:lastRowLastColumn="0"/>
-              <w:rPr>
-                <w:rFonts w:ascii="Times New Roman" w:eastAsia="Times New Roman" w:hAnsi="Times New Roman" w:cs="Times New Roman"/>
-                <w:color w:val="000000"/>
-                <w:sz w:val="24"/>
-                <w:szCs w:val="24"/>
-              </w:rPr>
-            </w:pPr>
-            <w:r>
-              <w:rPr>
-                <w:rFonts w:ascii="Times New Roman" w:eastAsia="Times New Roman" w:hAnsi="Times New Roman" w:cs="Times New Roman"/>
-                <w:color w:val="000000"/>
-                <w:sz w:val="24"/>
-                <w:szCs w:val="24"/>
-              </w:rPr>
-              <w:t>thiết lập tọa độ hiện tại của pacman với tọa độ (x, y) là tham số đầu vào.</w:t>
-            </w:r>
-          </w:p>
-        </w:tc>
-      </w:tr>
-      <w:tr>
-        <w:tc>
-          <w:tcPr>
-            <w:cnfStyle w:val="001000000000" w:firstRow="0" w:lastRow="0" w:firstColumn="1" w:lastColumn="0" w:oddVBand="0" w:evenVBand="0" w:oddHBand="0" w:evenHBand="0" w:firstRowFirstColumn="0" w:firstRowLastColumn="0" w:lastRowFirstColumn="0" w:lastRowLastColumn="0"/>
-            <w:tcW w:w="2785" w:type="dxa"/>
-            <w:tcBorders>
-              <w:right w:val="none" w:sz="0" w:space="0" w:color="auto"/>
-            </w:tcBorders>
-          </w:tcPr>
-          <w:p>
-            <w:pPr>
-              <w:rPr>
-                <w:rFonts w:ascii="Times New Roman" w:eastAsia="Times New Roman" w:hAnsi="Times New Roman" w:cs="Times New Roman"/>
-                <w:i/>
-                <w:iCs/>
-                <w:color w:val="000000"/>
-                <w:sz w:val="24"/>
-                <w:szCs w:val="24"/>
-              </w:rPr>
-            </w:pPr>
-            <w:r>
-              <w:rPr>
-                <w:rFonts w:ascii="Times New Roman" w:eastAsia="Times New Roman" w:hAnsi="Times New Roman" w:cs="Times New Roman"/>
-                <w:i/>
-                <w:iCs/>
-                <w:color w:val="000000"/>
-                <w:sz w:val="24"/>
-                <w:szCs w:val="24"/>
-              </w:rPr>
-              <w:t>isObStackle(x, y</w:t>
-            </w:r>
-            <w:r>
-              <w:rPr>
-                <w:rFonts w:ascii="Times New Roman" w:eastAsia="Times New Roman" w:hAnsi="Times New Roman" w:cs="Times New Roman"/>
-                <w:i/>
-                <w:iCs/>
-                <w:color w:val="000000"/>
-                <w:sz w:val="24"/>
-                <w:szCs w:val="24"/>
-              </w:rPr>
-              <w:t>)</w:t>
-            </w:r>
-          </w:p>
-        </w:tc>
-        <w:tc>
-          <w:tcPr>
-            <w:tcW w:w="5812" w:type="dxa"/>
-          </w:tcPr>
-          <w:p>
-            <w:pPr>
-              <w:cnfStyle w:val="000000000000" w:firstRow="0" w:lastRow="0" w:firstColumn="0" w:lastColumn="0" w:oddVBand="0" w:evenVBand="0" w:oddHBand="0" w:evenHBand="0" w:firstRowFirstColumn="0" w:firstRowLastColumn="0" w:lastRowFirstColumn="0" w:lastRowLastColumn="0"/>
-              <w:rPr>
-                <w:rFonts w:ascii="Times New Roman" w:eastAsia="Times New Roman" w:hAnsi="Times New Roman" w:cs="Times New Roman"/>
-                <w:color w:val="000000"/>
-                <w:sz w:val="24"/>
-                <w:szCs w:val="24"/>
-              </w:rPr>
-            </w:pPr>
-            <w:r>
-              <w:rPr>
-                <w:rFonts w:ascii="Times New Roman" w:eastAsia="Times New Roman" w:hAnsi="Times New Roman" w:cs="Times New Roman"/>
-                <w:color w:val="000000"/>
-                <w:sz w:val="24"/>
-                <w:szCs w:val="24"/>
-              </w:rPr>
-              <w:t>kiểm tra tại vị trí (x, y) trên bản đồ có phải là chướng ngại vật không.</w:t>
-            </w:r>
           </w:p>
         </w:tc>
       </w:tr>
@@ -10961,68 +12585,26 @@
     <w:p>
       <w:pPr>
         <w:pStyle w:val="Heading3"/>
-        <w:ind w:left="720"/>
+        <w:numPr>
+          <w:ilvl w:val="0"/>
+          <w:numId w:val="47"/>
+        </w:numPr>
         <w:rPr>
           <w:rFonts w:ascii="Times New Roman" w:eastAsia="Times New Roman" w:hAnsi="Times New Roman" w:cs="Times New Roman"/>
           <w:b/>
           <w:color w:val="C45911" w:themeColor="accent2" w:themeShade="BF"/>
         </w:rPr>
       </w:pPr>
-      <w:bookmarkStart w:id="17" w:name="_Toc528185818"/>
+      <w:bookmarkStart w:id="20" w:name="_Toc528229070"/>
       <w:r>
         <w:rPr>
           <w:rFonts w:ascii="Times New Roman" w:eastAsia="Times New Roman" w:hAnsi="Times New Roman" w:cs="Times New Roman"/>
           <w:b/>
           <w:color w:val="C45911" w:themeColor="accent2" w:themeShade="BF"/>
         </w:rPr>
-        <w:t>2. Class Prob:</w:t>
+        <w:t>Ngoài ra, còn có thêm một số hàm độc lập như:</w:t>
       </w:r>
-      <w:bookmarkEnd w:id="17"/>
-    </w:p>
-    <w:p>
-      <w:pPr>
-        <w:pStyle w:val="ListParagraph"/>
-        <w:numPr>
-          <w:ilvl w:val="0"/>
-          <w:numId w:val="34"/>
-        </w:numPr>
-        <w:spacing w:after="0" w:line="240" w:lineRule="auto"/>
-        <w:rPr>
-          <w:rFonts w:ascii="Times New Roman" w:eastAsia="Times New Roman" w:hAnsi="Times New Roman" w:cs="Times New Roman"/>
-          <w:color w:val="000000"/>
-          <w:sz w:val="24"/>
-          <w:szCs w:val="24"/>
-        </w:rPr>
-      </w:pPr>
-      <w:r>
-        <w:rPr>
-          <w:rFonts w:ascii="Times New Roman" w:eastAsia="Times New Roman" w:hAnsi="Times New Roman" w:cs="Times New Roman"/>
-          <w:color w:val="000000"/>
-          <w:sz w:val="24"/>
-          <w:szCs w:val="24"/>
-        </w:rPr>
-        <w:t>Được dùng để thể hiện bài toán và các truy xuất thông tin liên quan đến việc giải quyết bài toán.</w:t>
-      </w:r>
-    </w:p>
-    <w:p>
-      <w:pPr>
-        <w:pStyle w:val="Heading4"/>
-        <w:numPr>
-          <w:ilvl w:val="0"/>
-          <w:numId w:val="37"/>
-        </w:numPr>
-        <w:rPr>
-          <w:rFonts w:ascii="Times New Roman" w:eastAsia="Times New Roman" w:hAnsi="Times New Roman" w:cs="Times New Roman"/>
-          <w:sz w:val="24"/>
-          <w:szCs w:val="24"/>
-        </w:rPr>
-      </w:pPr>
-      <w:r>
-        <w:rPr>
-          <w:rFonts w:ascii="Times New Roman" w:eastAsia="Times New Roman" w:hAnsi="Times New Roman" w:cs="Times New Roman"/>
-        </w:rPr>
-        <w:t>Các variable:</w:t>
-      </w:r>
+      <w:bookmarkEnd w:id="20"/>
     </w:p>
     <w:tbl>
       <w:tblPr>
@@ -11040,9 +12622,9 @@
         <w:tblLook w:val="04A0" w:firstRow="1" w:lastRow="0" w:firstColumn="1" w:lastColumn="0" w:noHBand="0" w:noVBand="1"/>
       </w:tblPr>
       <w:tblGrid>
-        <w:gridCol w:w="1418"/>
-        <w:gridCol w:w="1467"/>
-        <w:gridCol w:w="5684"/>
+        <w:gridCol w:w="2456"/>
+        <w:gridCol w:w="4739"/>
+        <w:gridCol w:w="2155"/>
       </w:tblGrid>
       <w:tr>
         <w:trPr>
@@ -11051,11 +12633,7 @@
         <w:tc>
           <w:tcPr>
             <w:cnfStyle w:val="001000000100" w:firstRow="0" w:lastRow="0" w:firstColumn="1" w:lastColumn="0" w:oddVBand="0" w:evenVBand="0" w:oddHBand="0" w:evenHBand="0" w:firstRowFirstColumn="1" w:firstRowLastColumn="0" w:lastRowFirstColumn="0" w:lastRowLastColumn="0"/>
-            <w:tcW w:w="1418" w:type="dxa"/>
-            <w:tcBorders>
-              <w:bottom w:val="none" w:sz="0" w:space="0" w:color="auto"/>
-              <w:right w:val="none" w:sz="0" w:space="0" w:color="auto"/>
-            </w:tcBorders>
+            <w:tcW w:w="2456" w:type="dxa"/>
           </w:tcPr>
           <w:p>
             <w:pPr>
@@ -11071,34 +12649,36 @@
                 <w:sz w:val="24"/>
                 <w:szCs w:val="24"/>
               </w:rPr>
-              <w:t>Tên biến</w:t>
+              <w:t>Tên hàm</w:t>
             </w:r>
           </w:p>
         </w:tc>
         <w:tc>
           <w:tcPr>
-            <w:tcW w:w="1467" w:type="dxa"/>
+            <w:tcW w:w="4739" w:type="dxa"/>
           </w:tcPr>
           <w:p>
             <w:pPr>
               <w:cnfStyle w:val="100000000000" w:firstRow="1" w:lastRow="0" w:firstColumn="0" w:lastColumn="0" w:oddVBand="0" w:evenVBand="0" w:oddHBand="0" w:evenHBand="0" w:firstRowFirstColumn="0" w:firstRowLastColumn="0" w:lastRowFirstColumn="0" w:lastRowLastColumn="0"/>
               <w:rPr>
-                <w:rFonts w:ascii="Times New Roman" w:hAnsi="Times New Roman" w:cs="Times New Roman"/>
-                <w:sz w:val="24"/>
-              </w:rPr>
-            </w:pPr>
-            <w:r>
-              <w:rPr>
-                <w:rFonts w:ascii="Times New Roman" w:hAnsi="Times New Roman" w:cs="Times New Roman"/>
-                <w:sz w:val="24"/>
-              </w:rPr>
-              <w:t>Kiểu dữ liệu</w:t>
+                <w:rFonts w:ascii="Times New Roman" w:eastAsia="Times New Roman" w:hAnsi="Times New Roman" w:cs="Times New Roman"/>
+                <w:sz w:val="24"/>
+                <w:szCs w:val="24"/>
+              </w:rPr>
+            </w:pPr>
+            <w:r>
+              <w:rPr>
+                <w:rFonts w:ascii="Times New Roman" w:eastAsia="Times New Roman" w:hAnsi="Times New Roman" w:cs="Times New Roman"/>
+                <w:sz w:val="24"/>
+                <w:szCs w:val="24"/>
+              </w:rPr>
+              <w:t>Công dụng</w:t>
             </w:r>
           </w:p>
         </w:tc>
         <w:tc>
           <w:tcPr>
-            <w:tcW w:w="5684" w:type="dxa"/>
+            <w:tcW w:w="2155" w:type="dxa"/>
           </w:tcPr>
           <w:p>
             <w:pPr>
@@ -11115,7 +12695,7 @@
                 <w:sz w:val="24"/>
                 <w:szCs w:val="24"/>
               </w:rPr>
-              <w:t>Công dụng</w:t>
+              <w:t>Kiểu dữ liệu trả về</w:t>
             </w:r>
           </w:p>
         </w:tc>
@@ -11127,12 +12707,7 @@
         <w:tc>
           <w:tcPr>
             <w:cnfStyle w:val="001000000000" w:firstRow="0" w:lastRow="0" w:firstColumn="1" w:lastColumn="0" w:oddVBand="0" w:evenVBand="0" w:oddHBand="0" w:evenHBand="0" w:firstRowFirstColumn="0" w:firstRowLastColumn="0" w:lastRowFirstColumn="0" w:lastRowLastColumn="0"/>
-            <w:tcW w:w="1418" w:type="dxa"/>
-            <w:tcBorders>
-              <w:top w:val="none" w:sz="0" w:space="0" w:color="auto"/>
-              <w:bottom w:val="none" w:sz="0" w:space="0" w:color="auto"/>
-              <w:right w:val="none" w:sz="0" w:space="0" w:color="auto"/>
-            </w:tcBorders>
+            <w:tcW w:w="2456" w:type="dxa"/>
           </w:tcPr>
           <w:p>
             <w:pPr>
@@ -11151,241 +12726,49 @@
                 <w:sz w:val="24"/>
                 <w:szCs w:val="24"/>
               </w:rPr>
-              <w:t>mapState</w:t>
+              <w:t>euclidDistance(a, b)</w:t>
             </w:r>
           </w:p>
         </w:tc>
         <w:tc>
           <w:tcPr>
-            <w:tcW w:w="1467" w:type="dxa"/>
-            <w:tcBorders>
-              <w:top w:val="none" w:sz="0" w:space="0" w:color="auto"/>
-              <w:bottom w:val="none" w:sz="0" w:space="0" w:color="auto"/>
-            </w:tcBorders>
+            <w:tcW w:w="4739" w:type="dxa"/>
           </w:tcPr>
           <w:p>
             <w:pPr>
               <w:cnfStyle w:val="000000100000" w:firstRow="0" w:lastRow="0" w:firstColumn="0" w:lastColumn="0" w:oddVBand="0" w:evenVBand="0" w:oddHBand="1" w:evenHBand="0" w:firstRowFirstColumn="0" w:firstRowLastColumn="0" w:lastRowFirstColumn="0" w:lastRowLastColumn="0"/>
               <w:rPr>
-                <w:rFonts w:ascii="Times New Roman" w:hAnsi="Times New Roman" w:cs="Times New Roman"/>
-                <w:sz w:val="24"/>
-              </w:rPr>
-            </w:pPr>
-            <w:r>
-              <w:rPr>
-                <w:rFonts w:ascii="Times New Roman" w:eastAsia="Times New Roman" w:hAnsi="Times New Roman" w:cs="Times New Roman"/>
-                <w:color w:val="000000"/>
-                <w:sz w:val="24"/>
-                <w:szCs w:val="24"/>
-              </w:rPr>
-              <w:t>MapState</w:t>
+                <w:rFonts w:ascii="Times New Roman" w:eastAsia="Times New Roman" w:hAnsi="Times New Roman" w:cs="Times New Roman"/>
+                <w:color w:val="000000"/>
+                <w:sz w:val="24"/>
+                <w:szCs w:val="24"/>
+              </w:rPr>
+            </w:pPr>
+            <w:r>
+              <w:rPr>
+                <w:rFonts w:ascii="Times New Roman" w:eastAsia="Times New Roman" w:hAnsi="Times New Roman" w:cs="Times New Roman"/>
+                <w:color w:val="000000"/>
+                <w:sz w:val="24"/>
+                <w:szCs w:val="24"/>
+              </w:rPr>
+              <w:t>tính khoảng các Euclid giữa 2 điểm a và b.</w:t>
             </w:r>
           </w:p>
         </w:tc>
         <w:tc>
           <w:tcPr>
-            <w:tcW w:w="5684" w:type="dxa"/>
-            <w:tcBorders>
-              <w:top w:val="none" w:sz="0" w:space="0" w:color="auto"/>
-              <w:bottom w:val="none" w:sz="0" w:space="0" w:color="auto"/>
-            </w:tcBorders>
+            <w:tcW w:w="2155" w:type="dxa"/>
           </w:tcPr>
           <w:p>
             <w:pPr>
               <w:cnfStyle w:val="000000100000" w:firstRow="0" w:lastRow="0" w:firstColumn="0" w:lastColumn="0" w:oddVBand="0" w:evenVBand="0" w:oddHBand="1" w:evenHBand="0" w:firstRowFirstColumn="0" w:firstRowLastColumn="0" w:lastRowFirstColumn="0" w:lastRowLastColumn="0"/>
               <w:rPr>
                 <w:rFonts w:ascii="Times New Roman" w:eastAsia="Times New Roman" w:hAnsi="Times New Roman" w:cs="Times New Roman"/>
-                <w:sz w:val="24"/>
-                <w:szCs w:val="24"/>
-              </w:rPr>
-            </w:pPr>
-            <w:r>
-              <w:rPr>
-                <w:rFonts w:ascii="Times New Roman" w:eastAsia="Times New Roman" w:hAnsi="Times New Roman" w:cs="Times New Roman"/>
-                <w:color w:val="000000"/>
-                <w:sz w:val="24"/>
-                <w:szCs w:val="24"/>
-              </w:rPr>
-              <w:t>trạng thái hoàn toàn của bài toán lúc xuất phát (tức vị trí của pacman trùng với vị trí S)</w:t>
-            </w:r>
-          </w:p>
-        </w:tc>
-      </w:tr>
-    </w:tbl>
-    <w:p>
-      <w:pPr>
-        <w:spacing w:after="0" w:line="240" w:lineRule="auto"/>
-        <w:rPr>
-          <w:rFonts w:ascii="Times New Roman" w:eastAsia="Times New Roman" w:hAnsi="Times New Roman" w:cs="Times New Roman"/>
-          <w:color w:val="000000"/>
-          <w:sz w:val="24"/>
-          <w:szCs w:val="24"/>
-        </w:rPr>
-      </w:pPr>
-    </w:p>
-    <w:p>
-      <w:pPr>
-        <w:pStyle w:val="Heading4"/>
-        <w:numPr>
-          <w:ilvl w:val="0"/>
-          <w:numId w:val="36"/>
-        </w:numPr>
-        <w:rPr>
-          <w:rFonts w:ascii="Times New Roman" w:eastAsia="Times New Roman" w:hAnsi="Times New Roman" w:cs="Times New Roman"/>
-        </w:rPr>
-      </w:pPr>
-      <w:r>
-        <w:rPr>
-          <w:rFonts w:ascii="Times New Roman" w:eastAsia="Times New Roman" w:hAnsi="Times New Roman" w:cs="Times New Roman"/>
-        </w:rPr>
-        <w:t>Các method:</w:t>
-      </w:r>
-    </w:p>
-    <w:tbl>
-      <w:tblPr>
-        <w:tblStyle w:val="ListTable3-Accent5"/>
-        <w:tblpPr w:leftFromText="180" w:rightFromText="180" w:vertAnchor="text" w:horzAnchor="margin" w:tblpXSpec="right" w:tblpY="86"/>
-        <w:tblW w:w="0" w:type="auto"/>
-        <w:tblBorders>
-          <w:top w:val="single" w:sz="4" w:space="0" w:color="9CC2E5" w:themeColor="accent5" w:themeTint="99"/>
-          <w:left w:val="single" w:sz="4" w:space="0" w:color="9CC2E5" w:themeColor="accent5" w:themeTint="99"/>
-          <w:bottom w:val="single" w:sz="4" w:space="0" w:color="9CC2E5" w:themeColor="accent5" w:themeTint="99"/>
-          <w:right w:val="single" w:sz="4" w:space="0" w:color="9CC2E5" w:themeColor="accent5" w:themeTint="99"/>
-          <w:insideH w:val="single" w:sz="4" w:space="0" w:color="9CC2E5" w:themeColor="accent5" w:themeTint="99"/>
-          <w:insideV w:val="single" w:sz="4" w:space="0" w:color="9CC2E5" w:themeColor="accent5" w:themeTint="99"/>
-        </w:tblBorders>
-        <w:tblLook w:val="04A0" w:firstRow="1" w:lastRow="0" w:firstColumn="1" w:lastColumn="0" w:noHBand="0" w:noVBand="1"/>
-      </w:tblPr>
-      <w:tblGrid>
-        <w:gridCol w:w="2785"/>
-        <w:gridCol w:w="5812"/>
-      </w:tblGrid>
-      <w:tr>
-        <w:trPr>
-          <w:cnfStyle w:val="100000000000" w:firstRow="1" w:lastRow="0" w:firstColumn="0" w:lastColumn="0" w:oddVBand="0" w:evenVBand="0" w:oddHBand="0" w:evenHBand="0" w:firstRowFirstColumn="0" w:firstRowLastColumn="0" w:lastRowFirstColumn="0" w:lastRowLastColumn="0"/>
-        </w:trPr>
-        <w:tc>
-          <w:tcPr>
-            <w:cnfStyle w:val="001000000100" w:firstRow="0" w:lastRow="0" w:firstColumn="1" w:lastColumn="0" w:oddVBand="0" w:evenVBand="0" w:oddHBand="0" w:evenHBand="0" w:firstRowFirstColumn="1" w:firstRowLastColumn="0" w:lastRowFirstColumn="0" w:lastRowLastColumn="0"/>
-            <w:tcW w:w="2785" w:type="dxa"/>
-            <w:tcBorders>
-              <w:bottom w:val="none" w:sz="0" w:space="0" w:color="auto"/>
-              <w:right w:val="none" w:sz="0" w:space="0" w:color="auto"/>
-            </w:tcBorders>
-          </w:tcPr>
-          <w:p>
-            <w:pPr>
-              <w:rPr>
-                <w:rFonts w:ascii="Times New Roman" w:eastAsia="Times New Roman" w:hAnsi="Times New Roman" w:cs="Times New Roman"/>
-                <w:sz w:val="24"/>
-                <w:szCs w:val="24"/>
-              </w:rPr>
-            </w:pPr>
-            <w:r>
-              <w:rPr>
-                <w:rFonts w:ascii="Times New Roman" w:eastAsia="Times New Roman" w:hAnsi="Times New Roman" w:cs="Times New Roman"/>
-                <w:sz w:val="24"/>
-                <w:szCs w:val="24"/>
-              </w:rPr>
-              <w:t>Tên phương thức</w:t>
-            </w:r>
-          </w:p>
-        </w:tc>
-        <w:tc>
-          <w:tcPr>
-            <w:tcW w:w="5812" w:type="dxa"/>
-          </w:tcPr>
-          <w:p>
-            <w:pPr>
-              <w:cnfStyle w:val="100000000000" w:firstRow="1" w:lastRow="0" w:firstColumn="0" w:lastColumn="0" w:oddVBand="0" w:evenVBand="0" w:oddHBand="0" w:evenHBand="0" w:firstRowFirstColumn="0" w:firstRowLastColumn="0" w:lastRowFirstColumn="0" w:lastRowLastColumn="0"/>
-              <w:rPr>
-                <w:rFonts w:ascii="Times New Roman" w:eastAsia="Times New Roman" w:hAnsi="Times New Roman" w:cs="Times New Roman"/>
-                <w:sz w:val="24"/>
-                <w:szCs w:val="24"/>
-              </w:rPr>
-            </w:pPr>
-            <w:r>
-              <w:rPr>
-                <w:rFonts w:ascii="Times New Roman" w:eastAsia="Times New Roman" w:hAnsi="Times New Roman" w:cs="Times New Roman"/>
-                <w:sz w:val="24"/>
-                <w:szCs w:val="24"/>
-              </w:rPr>
-              <w:t>Công dụng</w:t>
-            </w:r>
-          </w:p>
-        </w:tc>
-      </w:tr>
-      <w:tr>
-        <w:trPr>
-          <w:cnfStyle w:val="000000100000" w:firstRow="0" w:lastRow="0" w:firstColumn="0" w:lastColumn="0" w:oddVBand="0" w:evenVBand="0" w:oddHBand="1" w:evenHBand="0" w:firstRowFirstColumn="0" w:firstRowLastColumn="0" w:lastRowFirstColumn="0" w:lastRowLastColumn="0"/>
-        </w:trPr>
-        <w:tc>
-          <w:tcPr>
-            <w:cnfStyle w:val="001000000000" w:firstRow="0" w:lastRow="0" w:firstColumn="1" w:lastColumn="0" w:oddVBand="0" w:evenVBand="0" w:oddHBand="0" w:evenHBand="0" w:firstRowFirstColumn="0" w:firstRowLastColumn="0" w:lastRowFirstColumn="0" w:lastRowLastColumn="0"/>
-            <w:tcW w:w="2785" w:type="dxa"/>
-            <w:tcBorders>
-              <w:top w:val="none" w:sz="0" w:space="0" w:color="auto"/>
-              <w:bottom w:val="none" w:sz="0" w:space="0" w:color="auto"/>
-              <w:right w:val="none" w:sz="0" w:space="0" w:color="auto"/>
-            </w:tcBorders>
-          </w:tcPr>
-          <w:p>
-            <w:pPr>
-              <w:rPr>
-                <w:rFonts w:ascii="Times New Roman" w:eastAsia="Times New Roman" w:hAnsi="Times New Roman" w:cs="Times New Roman"/>
-                <w:sz w:val="24"/>
-                <w:szCs w:val="24"/>
-              </w:rPr>
-            </w:pPr>
-            <w:r>
-              <w:rPr>
-                <w:rFonts w:ascii="Times New Roman" w:eastAsia="Times New Roman" w:hAnsi="Times New Roman" w:cs="Times New Roman"/>
-                <w:i/>
-                <w:iCs/>
-                <w:color w:val="000000"/>
-                <w:sz w:val="24"/>
-                <w:szCs w:val="24"/>
-              </w:rPr>
-              <w:t>getStartState()</w:t>
-            </w:r>
-            <w:r>
-              <w:rPr>
-                <w:rFonts w:ascii="Times New Roman" w:eastAsia="Times New Roman" w:hAnsi="Times New Roman" w:cs="Times New Roman"/>
-                <w:color w:val="000000"/>
-                <w:sz w:val="24"/>
-                <w:szCs w:val="24"/>
-              </w:rPr>
-              <w:t>:</w:t>
-            </w:r>
-          </w:p>
-        </w:tc>
-        <w:tc>
-          <w:tcPr>
-            <w:tcW w:w="5812" w:type="dxa"/>
-            <w:tcBorders>
-              <w:top w:val="none" w:sz="0" w:space="0" w:color="auto"/>
-              <w:bottom w:val="none" w:sz="0" w:space="0" w:color="auto"/>
-            </w:tcBorders>
-          </w:tcPr>
-          <w:p>
-            <w:pPr>
-              <w:cnfStyle w:val="000000100000" w:firstRow="0" w:lastRow="0" w:firstColumn="0" w:lastColumn="0" w:oddVBand="0" w:evenVBand="0" w:oddHBand="1" w:evenHBand="0" w:firstRowFirstColumn="0" w:firstRowLastColumn="0" w:lastRowFirstColumn="0" w:lastRowLastColumn="0"/>
-              <w:rPr>
-                <w:rFonts w:ascii="Times New Roman" w:eastAsia="Times New Roman" w:hAnsi="Times New Roman" w:cs="Times New Roman"/>
-                <w:color w:val="000000"/>
-                <w:sz w:val="24"/>
-                <w:szCs w:val="24"/>
-              </w:rPr>
-            </w:pPr>
-            <w:r>
-              <w:rPr>
-                <w:rFonts w:ascii="Times New Roman" w:eastAsia="Times New Roman" w:hAnsi="Times New Roman" w:cs="Times New Roman"/>
-                <w:color w:val="000000"/>
-                <w:sz w:val="24"/>
-                <w:szCs w:val="24"/>
-              </w:rPr>
-              <w:t>lấy trạng thái hoàn toàn ban đầu của bài toán.</w:t>
-            </w:r>
+                <w:color w:val="000000"/>
+                <w:sz w:val="24"/>
+                <w:szCs w:val="24"/>
+              </w:rPr>
+            </w:pPr>
           </w:p>
         </w:tc>
       </w:tr>
@@ -11393,10 +12776,7 @@
         <w:tc>
           <w:tcPr>
             <w:cnfStyle w:val="001000000000" w:firstRow="0" w:lastRow="0" w:firstColumn="1" w:lastColumn="0" w:oddVBand="0" w:evenVBand="0" w:oddHBand="0" w:evenHBand="0" w:firstRowFirstColumn="0" w:firstRowLastColumn="0" w:lastRowFirstColumn="0" w:lastRowLastColumn="0"/>
-            <w:tcW w:w="2785" w:type="dxa"/>
-            <w:tcBorders>
-              <w:right w:val="none" w:sz="0" w:space="0" w:color="auto"/>
-            </w:tcBorders>
+            <w:tcW w:w="2456" w:type="dxa"/>
           </w:tcPr>
           <w:p>
             <w:pPr>
@@ -11418,22 +12798,24 @@
                 <w:sz w:val="24"/>
                 <w:szCs w:val="24"/>
               </w:rPr>
-              <w:t>isGoalState(state)</w:t>
-            </w:r>
-            <w:r>
-              <w:rPr>
-                <w:rFonts w:ascii="Times New Roman" w:eastAsia="Times New Roman" w:hAnsi="Times New Roman" w:cs="Times New Roman"/>
-                <w:color w:val="000000"/>
-                <w:sz w:val="24"/>
-                <w:szCs w:val="24"/>
-              </w:rPr>
-              <w:t>:</w:t>
+              <w:t>aStarSearch(prob</w:t>
+            </w:r>
+            <w:r>
+              <w:rPr>
+                <w:rFonts w:ascii="Times New Roman" w:eastAsia="Times New Roman" w:hAnsi="Times New Roman" w:cs="Times New Roman"/>
+                <w:i/>
+                <w:iCs/>
+                <w:color w:val="000000"/>
+                <w:sz w:val="24"/>
+                <w:szCs w:val="24"/>
+              </w:rPr>
+              <w:t>)</w:t>
             </w:r>
           </w:p>
         </w:tc>
         <w:tc>
           <w:tcPr>
-            <w:tcW w:w="5812" w:type="dxa"/>
+            <w:tcW w:w="4739" w:type="dxa"/>
           </w:tcPr>
           <w:p>
             <w:pPr>
@@ -11451,45 +12833,9 @@
                 <w:sz w:val="24"/>
                 <w:szCs w:val="24"/>
               </w:rPr>
-              <w:t>kiểm tra xem trạng thái hiện tại có phải là trạng thái đích không.</w:t>
-            </w:r>
-            <w:r>
-              <w:rPr>
-                <w:rFonts w:ascii="Times New Roman" w:eastAsia="Times New Roman" w:hAnsi="Times New Roman" w:cs="Times New Roman"/>
-                <w:color w:val="000000"/>
-                <w:sz w:val="24"/>
-                <w:szCs w:val="24"/>
-              </w:rPr>
-              <w:t xml:space="preserve"> </w:t>
-            </w:r>
-            <w:r>
-              <w:rPr>
-                <w:rFonts w:ascii="Times New Roman" w:eastAsia="Times New Roman" w:hAnsi="Times New Roman" w:cs="Times New Roman"/>
-                <w:color w:val="000000"/>
-                <w:sz w:val="24"/>
-                <w:szCs w:val="24"/>
-              </w:rPr>
-              <w:t>Nếu vị trí hiện tại của pacman trùng với vị trí điểm G, trả về True và ngược lại.</w:t>
-            </w:r>
-          </w:p>
-        </w:tc>
-      </w:tr>
-      <w:tr>
-        <w:trPr>
-          <w:cnfStyle w:val="000000100000" w:firstRow="0" w:lastRow="0" w:firstColumn="0" w:lastColumn="0" w:oddVBand="0" w:evenVBand="0" w:oddHBand="1" w:evenHBand="0" w:firstRowFirstColumn="0" w:firstRowLastColumn="0" w:lastRowFirstColumn="0" w:lastRowLastColumn="0"/>
-        </w:trPr>
-        <w:tc>
-          <w:tcPr>
-            <w:cnfStyle w:val="001000000000" w:firstRow="0" w:lastRow="0" w:firstColumn="1" w:lastColumn="0" w:oddVBand="0" w:evenVBand="0" w:oddHBand="0" w:evenHBand="0" w:firstRowFirstColumn="0" w:firstRowLastColumn="0" w:lastRowFirstColumn="0" w:lastRowLastColumn="0"/>
-            <w:tcW w:w="2785" w:type="dxa"/>
-            <w:tcBorders>
-              <w:top w:val="none" w:sz="0" w:space="0" w:color="auto"/>
-              <w:bottom w:val="none" w:sz="0" w:space="0" w:color="auto"/>
-              <w:right w:val="none" w:sz="0" w:space="0" w:color="auto"/>
-            </w:tcBorders>
-          </w:tcPr>
-          <w:p>
-            <w:pPr>
+              <w:t xml:space="preserve">duyệt A* để giải quyết bài toán đầu vào </w:t>
+            </w:r>
+            <w:r>
               <w:rPr>
                 <w:rFonts w:ascii="Times New Roman" w:eastAsia="Times New Roman" w:hAnsi="Times New Roman" w:cs="Times New Roman"/>
                 <w:i/>
@@ -11498,108 +12844,25 @@
                 <w:sz w:val="24"/>
                 <w:szCs w:val="24"/>
               </w:rPr>
-            </w:pPr>
-            <w:r>
-              <w:rPr>
-                <w:rFonts w:ascii="Times New Roman" w:eastAsia="Times New Roman" w:hAnsi="Times New Roman" w:cs="Times New Roman"/>
-                <w:i/>
-                <w:iCs/>
-                <w:color w:val="000000"/>
-                <w:sz w:val="24"/>
-                <w:szCs w:val="24"/>
-              </w:rPr>
-              <w:t>getChilds(curPacman)</w:t>
+              <w:t>prob</w:t>
+            </w:r>
+            <w:r>
+              <w:rPr>
+                <w:rFonts w:ascii="Times New Roman" w:eastAsia="Times New Roman" w:hAnsi="Times New Roman" w:cs="Times New Roman"/>
+                <w:color w:val="000000"/>
+                <w:sz w:val="24"/>
+                <w:szCs w:val="24"/>
+              </w:rPr>
+              <w:t>. Trả về danh sách tọa độ các điểm trên đường đi tìm được.</w:t>
             </w:r>
           </w:p>
         </w:tc>
         <w:tc>
           <w:tcPr>
-            <w:tcW w:w="5812" w:type="dxa"/>
-            <w:tcBorders>
-              <w:top w:val="none" w:sz="0" w:space="0" w:color="auto"/>
-              <w:bottom w:val="none" w:sz="0" w:space="0" w:color="auto"/>
-            </w:tcBorders>
+            <w:tcW w:w="2155" w:type="dxa"/>
           </w:tcPr>
           <w:p>
             <w:pPr>
-              <w:cnfStyle w:val="000000100000" w:firstRow="0" w:lastRow="0" w:firstColumn="0" w:lastColumn="0" w:oddVBand="0" w:evenVBand="0" w:oddHBand="1" w:evenHBand="0" w:firstRowFirstColumn="0" w:firstRowLastColumn="0" w:lastRowFirstColumn="0" w:lastRowLastColumn="0"/>
-              <w:rPr>
-                <w:rFonts w:ascii="Times New Roman" w:eastAsia="Times New Roman" w:hAnsi="Times New Roman" w:cs="Times New Roman"/>
-                <w:sz w:val="24"/>
-                <w:szCs w:val="24"/>
-              </w:rPr>
-            </w:pPr>
-            <w:r>
-              <w:rPr>
-                <w:rFonts w:ascii="Times New Roman" w:eastAsia="Times New Roman" w:hAnsi="Times New Roman" w:cs="Times New Roman"/>
-                <w:color w:val="000000"/>
-                <w:sz w:val="24"/>
-                <w:szCs w:val="24"/>
-              </w:rPr>
-              <w:t>trả về danh sách các ô lân cận (dưới dạng tọa độ) mà pacman có thể đến được từ vị trí hiện tại của nó (</w:t>
-            </w:r>
-            <w:r>
-              <w:rPr>
-                <w:rFonts w:ascii="Times New Roman" w:eastAsia="Times New Roman" w:hAnsi="Times New Roman" w:cs="Times New Roman"/>
-                <w:i/>
-                <w:iCs/>
-                <w:color w:val="000000"/>
-                <w:sz w:val="24"/>
-                <w:szCs w:val="24"/>
-              </w:rPr>
-              <w:t>curPacman</w:t>
-            </w:r>
-            <w:r>
-              <w:rPr>
-                <w:rFonts w:ascii="Times New Roman" w:eastAsia="Times New Roman" w:hAnsi="Times New Roman" w:cs="Times New Roman"/>
-                <w:color w:val="000000"/>
-                <w:sz w:val="24"/>
-                <w:szCs w:val="24"/>
-              </w:rPr>
-              <w:t>).</w:t>
-            </w:r>
-          </w:p>
-        </w:tc>
-      </w:tr>
-      <w:tr>
-        <w:tc>
-          <w:tcPr>
-            <w:cnfStyle w:val="001000000000" w:firstRow="0" w:lastRow="0" w:firstColumn="1" w:lastColumn="0" w:oddVBand="0" w:evenVBand="0" w:oddHBand="0" w:evenHBand="0" w:firstRowFirstColumn="0" w:firstRowLastColumn="0" w:lastRowFirstColumn="0" w:lastRowLastColumn="0"/>
-            <w:tcW w:w="2785" w:type="dxa"/>
-            <w:tcBorders>
-              <w:right w:val="none" w:sz="0" w:space="0" w:color="auto"/>
-            </w:tcBorders>
-          </w:tcPr>
-          <w:p>
-            <w:pPr>
-              <w:rPr>
-                <w:rFonts w:ascii="Times New Roman" w:eastAsia="Times New Roman" w:hAnsi="Times New Roman" w:cs="Times New Roman"/>
-                <w:i/>
-                <w:iCs/>
-                <w:color w:val="000000"/>
-                <w:sz w:val="24"/>
-                <w:szCs w:val="24"/>
-              </w:rPr>
-            </w:pPr>
-            <w:r>
-              <w:rPr>
-                <w:rFonts w:ascii="Times New Roman" w:eastAsia="Times New Roman" w:hAnsi="Times New Roman" w:cs="Times New Roman"/>
-                <w:i/>
-                <w:iCs/>
-                <w:color w:val="000000"/>
-                <w:sz w:val="24"/>
-                <w:szCs w:val="24"/>
-              </w:rPr>
-              <w:t>getScore(curPacman, heuristic)</w:t>
-            </w:r>
-          </w:p>
-        </w:tc>
-        <w:tc>
-          <w:tcPr>
-            <w:tcW w:w="5812" w:type="dxa"/>
-          </w:tcPr>
-          <w:p>
-            <w:pPr>
               <w:cnfStyle w:val="000000000000" w:firstRow="0" w:lastRow="0" w:firstColumn="0" w:lastColumn="0" w:oddVBand="0" w:evenVBand="0" w:oddHBand="0" w:evenHBand="0" w:firstRowFirstColumn="0" w:firstRowLastColumn="0" w:lastRowFirstColumn="0" w:lastRowLastColumn="0"/>
               <w:rPr>
                 <w:rFonts w:ascii="Times New Roman" w:eastAsia="Times New Roman" w:hAnsi="Times New Roman" w:cs="Times New Roman"/>
@@ -11608,894 +12871,6 @@
                 <w:szCs w:val="24"/>
               </w:rPr>
             </w:pPr>
-            <w:r>
-              <w:rPr>
-                <w:rFonts w:ascii="Times New Roman" w:eastAsia="Times New Roman" w:hAnsi="Times New Roman" w:cs="Times New Roman"/>
-                <w:color w:val="000000"/>
-                <w:sz w:val="24"/>
-                <w:szCs w:val="24"/>
-              </w:rPr>
-              <w:t>tính giá trị heuristic cho trạng thái hiện tại (</w:t>
-            </w:r>
-            <w:r>
-              <w:rPr>
-                <w:rFonts w:ascii="Times New Roman" w:eastAsia="Times New Roman" w:hAnsi="Times New Roman" w:cs="Times New Roman"/>
-                <w:i/>
-                <w:iCs/>
-                <w:color w:val="000000"/>
-                <w:sz w:val="24"/>
-                <w:szCs w:val="24"/>
-              </w:rPr>
-              <w:t>curPacman</w:t>
-            </w:r>
-            <w:r>
-              <w:rPr>
-                <w:rFonts w:ascii="Times New Roman" w:eastAsia="Times New Roman" w:hAnsi="Times New Roman" w:cs="Times New Roman"/>
-                <w:color w:val="000000"/>
-                <w:sz w:val="24"/>
-                <w:szCs w:val="24"/>
-              </w:rPr>
-              <w:t>) theo hàm tính heuristic được chọn (mặc định là hàm euclidDistance: tính khoảng cách Euclid).</w:t>
-            </w:r>
-          </w:p>
-        </w:tc>
-      </w:tr>
-    </w:tbl>
-    <w:p>
-      <w:pPr>
-        <w:spacing w:after="0" w:line="240" w:lineRule="auto"/>
-        <w:rPr>
-          <w:rFonts w:ascii="Times New Roman" w:eastAsia="Times New Roman" w:hAnsi="Times New Roman" w:cs="Times New Roman"/>
-          <w:sz w:val="24"/>
-          <w:szCs w:val="24"/>
-        </w:rPr>
-      </w:pPr>
-    </w:p>
-    <w:p>
-      <w:pPr>
-        <w:spacing w:after="0" w:line="240" w:lineRule="auto"/>
-        <w:ind w:left="720"/>
-        <w:rPr>
-          <w:rFonts w:ascii="Times New Roman" w:eastAsia="Times New Roman" w:hAnsi="Times New Roman" w:cs="Times New Roman"/>
-          <w:sz w:val="24"/>
-          <w:szCs w:val="24"/>
-        </w:rPr>
-      </w:pPr>
-    </w:p>
-    <w:p>
-      <w:pPr>
-        <w:pStyle w:val="Heading3"/>
-        <w:ind w:left="720"/>
-        <w:rPr>
-          <w:rFonts w:ascii="Times New Roman" w:eastAsia="Times New Roman" w:hAnsi="Times New Roman" w:cs="Times New Roman"/>
-          <w:b/>
-          <w:color w:val="C45911" w:themeColor="accent2" w:themeShade="BF"/>
-        </w:rPr>
-      </w:pPr>
-      <w:bookmarkStart w:id="18" w:name="_Toc528185819"/>
-      <w:r>
-        <w:rPr>
-          <w:rFonts w:ascii="Times New Roman" w:eastAsia="Times New Roman" w:hAnsi="Times New Roman" w:cs="Times New Roman"/>
-          <w:b/>
-          <w:color w:val="C45911" w:themeColor="accent2" w:themeShade="BF"/>
-        </w:rPr>
-        <w:t xml:space="preserve">3. </w:t>
-      </w:r>
-      <w:r>
-        <w:rPr>
-          <w:rFonts w:ascii="Times New Roman" w:eastAsia="Times New Roman" w:hAnsi="Times New Roman" w:cs="Times New Roman"/>
-          <w:b/>
-          <w:color w:val="C45911" w:themeColor="accent2" w:themeShade="BF"/>
-        </w:rPr>
-        <w:t>Class Agent:</w:t>
-      </w:r>
-      <w:bookmarkEnd w:id="18"/>
-    </w:p>
-    <w:p>
-      <w:pPr>
-        <w:pStyle w:val="ListParagraph"/>
-        <w:numPr>
-          <w:ilvl w:val="0"/>
-          <w:numId w:val="34"/>
-        </w:numPr>
-        <w:spacing w:line="240" w:lineRule="auto"/>
-        <w:rPr>
-          <w:rFonts w:ascii="Times New Roman" w:eastAsia="Times New Roman" w:hAnsi="Times New Roman" w:cs="Times New Roman"/>
-          <w:sz w:val="24"/>
-          <w:szCs w:val="24"/>
-        </w:rPr>
-      </w:pPr>
-      <w:r>
-        <w:rPr>
-          <w:rFonts w:ascii="Times New Roman" w:eastAsia="Times New Roman" w:hAnsi="Times New Roman" w:cs="Times New Roman"/>
-          <w:color w:val="000000"/>
-          <w:sz w:val="24"/>
-          <w:szCs w:val="24"/>
-        </w:rPr>
-        <w:t>Thể hiện tác vụ giải quyết bài toán.</w:t>
-      </w:r>
-    </w:p>
-    <w:p>
-      <w:pPr>
-        <w:pStyle w:val="Heading4"/>
-        <w:numPr>
-          <w:ilvl w:val="0"/>
-          <w:numId w:val="38"/>
-        </w:numPr>
-        <w:rPr>
-          <w:rFonts w:ascii="Times New Roman" w:eastAsia="Times New Roman" w:hAnsi="Times New Roman" w:cs="Times New Roman"/>
-        </w:rPr>
-      </w:pPr>
-      <w:r>
-        <w:rPr>
-          <w:rFonts w:ascii="Times New Roman" w:eastAsia="Times New Roman" w:hAnsi="Times New Roman" w:cs="Times New Roman"/>
-        </w:rPr>
-        <w:t>Các variable:</w:t>
-      </w:r>
-    </w:p>
-    <w:tbl>
-      <w:tblPr>
-        <w:tblStyle w:val="ListTable3-Accent5"/>
-        <w:tblpPr w:leftFromText="180" w:rightFromText="180" w:vertAnchor="text" w:horzAnchor="margin" w:tblpXSpec="right" w:tblpY="86"/>
-        <w:tblW w:w="0" w:type="auto"/>
-        <w:tblBorders>
-          <w:top w:val="single" w:sz="4" w:space="0" w:color="9CC2E5" w:themeColor="accent5" w:themeTint="99"/>
-          <w:left w:val="single" w:sz="4" w:space="0" w:color="9CC2E5" w:themeColor="accent5" w:themeTint="99"/>
-          <w:bottom w:val="single" w:sz="4" w:space="0" w:color="9CC2E5" w:themeColor="accent5" w:themeTint="99"/>
-          <w:right w:val="single" w:sz="4" w:space="0" w:color="9CC2E5" w:themeColor="accent5" w:themeTint="99"/>
-          <w:insideH w:val="single" w:sz="4" w:space="0" w:color="9CC2E5" w:themeColor="accent5" w:themeTint="99"/>
-          <w:insideV w:val="single" w:sz="4" w:space="0" w:color="9CC2E5" w:themeColor="accent5" w:themeTint="99"/>
-        </w:tblBorders>
-        <w:tblLook w:val="04A0" w:firstRow="1" w:lastRow="0" w:firstColumn="1" w:lastColumn="0" w:noHBand="0" w:noVBand="1"/>
-      </w:tblPr>
-      <w:tblGrid>
-        <w:gridCol w:w="1418"/>
-        <w:gridCol w:w="1467"/>
-        <w:gridCol w:w="5684"/>
-      </w:tblGrid>
-      <w:tr>
-        <w:trPr>
-          <w:cnfStyle w:val="100000000000" w:firstRow="1" w:lastRow="0" w:firstColumn="0" w:lastColumn="0" w:oddVBand="0" w:evenVBand="0" w:oddHBand="0" w:evenHBand="0" w:firstRowFirstColumn="0" w:firstRowLastColumn="0" w:lastRowFirstColumn="0" w:lastRowLastColumn="0"/>
-        </w:trPr>
-        <w:tc>
-          <w:tcPr>
-            <w:cnfStyle w:val="001000000100" w:firstRow="0" w:lastRow="0" w:firstColumn="1" w:lastColumn="0" w:oddVBand="0" w:evenVBand="0" w:oddHBand="0" w:evenHBand="0" w:firstRowFirstColumn="1" w:firstRowLastColumn="0" w:lastRowFirstColumn="0" w:lastRowLastColumn="0"/>
-            <w:tcW w:w="1418" w:type="dxa"/>
-            <w:tcBorders>
-              <w:bottom w:val="none" w:sz="0" w:space="0" w:color="auto"/>
-              <w:right w:val="none" w:sz="0" w:space="0" w:color="auto"/>
-            </w:tcBorders>
-          </w:tcPr>
-          <w:p>
-            <w:pPr>
-              <w:rPr>
-                <w:rFonts w:ascii="Times New Roman" w:eastAsia="Times New Roman" w:hAnsi="Times New Roman" w:cs="Times New Roman"/>
-                <w:sz w:val="24"/>
-                <w:szCs w:val="24"/>
-              </w:rPr>
-            </w:pPr>
-            <w:r>
-              <w:rPr>
-                <w:rFonts w:ascii="Times New Roman" w:eastAsia="Times New Roman" w:hAnsi="Times New Roman" w:cs="Times New Roman"/>
-                <w:sz w:val="24"/>
-                <w:szCs w:val="24"/>
-              </w:rPr>
-              <w:t>Tên biến</w:t>
-            </w:r>
-          </w:p>
-        </w:tc>
-        <w:tc>
-          <w:tcPr>
-            <w:tcW w:w="1467" w:type="dxa"/>
-          </w:tcPr>
-          <w:p>
-            <w:pPr>
-              <w:cnfStyle w:val="100000000000" w:firstRow="1" w:lastRow="0" w:firstColumn="0" w:lastColumn="0" w:oddVBand="0" w:evenVBand="0" w:oddHBand="0" w:evenHBand="0" w:firstRowFirstColumn="0" w:firstRowLastColumn="0" w:lastRowFirstColumn="0" w:lastRowLastColumn="0"/>
-              <w:rPr>
-                <w:rFonts w:ascii="Times New Roman" w:hAnsi="Times New Roman" w:cs="Times New Roman"/>
-                <w:sz w:val="24"/>
-              </w:rPr>
-            </w:pPr>
-            <w:r>
-              <w:rPr>
-                <w:rFonts w:ascii="Times New Roman" w:hAnsi="Times New Roman" w:cs="Times New Roman"/>
-                <w:sz w:val="24"/>
-              </w:rPr>
-              <w:t>Kiểu dữ liệu</w:t>
-            </w:r>
-          </w:p>
-        </w:tc>
-        <w:tc>
-          <w:tcPr>
-            <w:tcW w:w="5684" w:type="dxa"/>
-          </w:tcPr>
-          <w:p>
-            <w:pPr>
-              <w:cnfStyle w:val="100000000000" w:firstRow="1" w:lastRow="0" w:firstColumn="0" w:lastColumn="0" w:oddVBand="0" w:evenVBand="0" w:oddHBand="0" w:evenHBand="0" w:firstRowFirstColumn="0" w:firstRowLastColumn="0" w:lastRowFirstColumn="0" w:lastRowLastColumn="0"/>
-              <w:rPr>
-                <w:rFonts w:ascii="Times New Roman" w:eastAsia="Times New Roman" w:hAnsi="Times New Roman" w:cs="Times New Roman"/>
-                <w:sz w:val="24"/>
-                <w:szCs w:val="24"/>
-              </w:rPr>
-            </w:pPr>
-            <w:r>
-              <w:rPr>
-                <w:rFonts w:ascii="Times New Roman" w:eastAsia="Times New Roman" w:hAnsi="Times New Roman" w:cs="Times New Roman"/>
-                <w:sz w:val="24"/>
-                <w:szCs w:val="24"/>
-              </w:rPr>
-              <w:t>Công dụng</w:t>
-            </w:r>
-          </w:p>
-        </w:tc>
-      </w:tr>
-      <w:tr>
-        <w:trPr>
-          <w:cnfStyle w:val="000000100000" w:firstRow="0" w:lastRow="0" w:firstColumn="0" w:lastColumn="0" w:oddVBand="0" w:evenVBand="0" w:oddHBand="1" w:evenHBand="0" w:firstRowFirstColumn="0" w:firstRowLastColumn="0" w:lastRowFirstColumn="0" w:lastRowLastColumn="0"/>
-        </w:trPr>
-        <w:tc>
-          <w:tcPr>
-            <w:cnfStyle w:val="001000000000" w:firstRow="0" w:lastRow="0" w:firstColumn="1" w:lastColumn="0" w:oddVBand="0" w:evenVBand="0" w:oddHBand="0" w:evenHBand="0" w:firstRowFirstColumn="0" w:firstRowLastColumn="0" w:lastRowFirstColumn="0" w:lastRowLastColumn="0"/>
-            <w:tcW w:w="1418" w:type="dxa"/>
-            <w:tcBorders>
-              <w:top w:val="none" w:sz="0" w:space="0" w:color="auto"/>
-              <w:bottom w:val="none" w:sz="0" w:space="0" w:color="auto"/>
-              <w:right w:val="none" w:sz="0" w:space="0" w:color="auto"/>
-            </w:tcBorders>
-          </w:tcPr>
-          <w:p>
-            <w:pPr>
-              <w:rPr>
-                <w:rFonts w:ascii="Times New Roman" w:eastAsia="Times New Roman" w:hAnsi="Times New Roman" w:cs="Times New Roman"/>
-                <w:sz w:val="24"/>
-                <w:szCs w:val="24"/>
-              </w:rPr>
-            </w:pPr>
-            <w:r>
-              <w:rPr>
-                <w:rFonts w:ascii="Times New Roman" w:eastAsia="Times New Roman" w:hAnsi="Times New Roman" w:cs="Times New Roman"/>
-                <w:i/>
-                <w:iCs/>
-                <w:color w:val="000000"/>
-                <w:sz w:val="24"/>
-                <w:szCs w:val="24"/>
-              </w:rPr>
-              <w:t>prob</w:t>
-            </w:r>
-          </w:p>
-        </w:tc>
-        <w:tc>
-          <w:tcPr>
-            <w:tcW w:w="1467" w:type="dxa"/>
-            <w:tcBorders>
-              <w:top w:val="none" w:sz="0" w:space="0" w:color="auto"/>
-              <w:bottom w:val="none" w:sz="0" w:space="0" w:color="auto"/>
-            </w:tcBorders>
-          </w:tcPr>
-          <w:p>
-            <w:pPr>
-              <w:cnfStyle w:val="000000100000" w:firstRow="0" w:lastRow="0" w:firstColumn="0" w:lastColumn="0" w:oddVBand="0" w:evenVBand="0" w:oddHBand="1" w:evenHBand="0" w:firstRowFirstColumn="0" w:firstRowLastColumn="0" w:lastRowFirstColumn="0" w:lastRowLastColumn="0"/>
-              <w:rPr>
-                <w:rFonts w:ascii="Times New Roman" w:hAnsi="Times New Roman" w:cs="Times New Roman"/>
-                <w:sz w:val="24"/>
-              </w:rPr>
-            </w:pPr>
-            <w:r>
-              <w:rPr>
-                <w:rFonts w:ascii="Times New Roman" w:eastAsia="Times New Roman" w:hAnsi="Times New Roman" w:cs="Times New Roman"/>
-                <w:color w:val="000000"/>
-                <w:sz w:val="24"/>
-                <w:szCs w:val="24"/>
-              </w:rPr>
-              <w:t>Prob</w:t>
-            </w:r>
-          </w:p>
-        </w:tc>
-        <w:tc>
-          <w:tcPr>
-            <w:tcW w:w="5684" w:type="dxa"/>
-            <w:tcBorders>
-              <w:top w:val="none" w:sz="0" w:space="0" w:color="auto"/>
-              <w:bottom w:val="none" w:sz="0" w:space="0" w:color="auto"/>
-            </w:tcBorders>
-          </w:tcPr>
-          <w:p>
-            <w:pPr>
-              <w:cnfStyle w:val="000000100000" w:firstRow="0" w:lastRow="0" w:firstColumn="0" w:lastColumn="0" w:oddVBand="0" w:evenVBand="0" w:oddHBand="1" w:evenHBand="0" w:firstRowFirstColumn="0" w:firstRowLastColumn="0" w:lastRowFirstColumn="0" w:lastRowLastColumn="0"/>
-              <w:rPr>
-                <w:rFonts w:ascii="Times New Roman" w:eastAsia="Times New Roman" w:hAnsi="Times New Roman" w:cs="Times New Roman"/>
-                <w:sz w:val="24"/>
-                <w:szCs w:val="24"/>
-              </w:rPr>
-            </w:pPr>
-            <w:r>
-              <w:rPr>
-                <w:rFonts w:ascii="Times New Roman" w:eastAsia="Times New Roman" w:hAnsi="Times New Roman" w:cs="Times New Roman"/>
-                <w:color w:val="000000"/>
-                <w:sz w:val="24"/>
-                <w:szCs w:val="24"/>
-              </w:rPr>
-              <w:t>bài toán cần phải giải quyết</w:t>
-            </w:r>
-          </w:p>
-        </w:tc>
-      </w:tr>
-      <w:tr>
-        <w:tc>
-          <w:tcPr>
-            <w:cnfStyle w:val="001000000000" w:firstRow="0" w:lastRow="0" w:firstColumn="1" w:lastColumn="0" w:oddVBand="0" w:evenVBand="0" w:oddHBand="0" w:evenHBand="0" w:firstRowFirstColumn="0" w:firstRowLastColumn="0" w:lastRowFirstColumn="0" w:lastRowLastColumn="0"/>
-            <w:tcW w:w="1418" w:type="dxa"/>
-            <w:tcBorders>
-              <w:right w:val="none" w:sz="0" w:space="0" w:color="auto"/>
-            </w:tcBorders>
-          </w:tcPr>
-          <w:p>
-            <w:pPr>
-              <w:rPr>
-                <w:rFonts w:ascii="Times New Roman" w:eastAsia="Times New Roman" w:hAnsi="Times New Roman" w:cs="Times New Roman"/>
-                <w:i/>
-                <w:iCs/>
-                <w:color w:val="000000"/>
-                <w:sz w:val="24"/>
-                <w:szCs w:val="24"/>
-              </w:rPr>
-            </w:pPr>
-            <w:r>
-              <w:rPr>
-                <w:rFonts w:ascii="Times New Roman" w:eastAsia="Times New Roman" w:hAnsi="Times New Roman" w:cs="Times New Roman"/>
-                <w:i/>
-                <w:iCs/>
-                <w:color w:val="000000"/>
-                <w:sz w:val="24"/>
-                <w:szCs w:val="24"/>
-              </w:rPr>
-              <w:t>searchType</w:t>
-            </w:r>
-          </w:p>
-        </w:tc>
-        <w:tc>
-          <w:tcPr>
-            <w:tcW w:w="1467" w:type="dxa"/>
-          </w:tcPr>
-          <w:p>
-            <w:pPr>
-              <w:cnfStyle w:val="000000000000" w:firstRow="0" w:lastRow="0" w:firstColumn="0" w:lastColumn="0" w:oddVBand="0" w:evenVBand="0" w:oddHBand="0" w:evenHBand="0" w:firstRowFirstColumn="0" w:firstRowLastColumn="0" w:lastRowFirstColumn="0" w:lastRowLastColumn="0"/>
-              <w:rPr>
-                <w:rFonts w:ascii="Times New Roman" w:eastAsia="Times New Roman" w:hAnsi="Times New Roman" w:cs="Times New Roman"/>
-                <w:color w:val="000000"/>
-                <w:sz w:val="24"/>
-                <w:szCs w:val="24"/>
-              </w:rPr>
-            </w:pPr>
-            <w:r>
-              <w:rPr>
-                <w:rFonts w:ascii="Times New Roman" w:eastAsia="Times New Roman" w:hAnsi="Times New Roman" w:cs="Times New Roman"/>
-                <w:color w:val="000000"/>
-                <w:sz w:val="24"/>
-                <w:szCs w:val="24"/>
-              </w:rPr>
-              <w:t>Con trỏ hàm</w:t>
-            </w:r>
-          </w:p>
-        </w:tc>
-        <w:tc>
-          <w:tcPr>
-            <w:tcW w:w="5684" w:type="dxa"/>
-          </w:tcPr>
-          <w:p>
-            <w:pPr>
-              <w:cnfStyle w:val="000000000000" w:firstRow="0" w:lastRow="0" w:firstColumn="0" w:lastColumn="0" w:oddVBand="0" w:evenVBand="0" w:oddHBand="0" w:evenHBand="0" w:firstRowFirstColumn="0" w:firstRowLastColumn="0" w:lastRowFirstColumn="0" w:lastRowLastColumn="0"/>
-              <w:rPr>
-                <w:rFonts w:ascii="Times New Roman" w:eastAsia="Times New Roman" w:hAnsi="Times New Roman" w:cs="Times New Roman"/>
-                <w:color w:val="000000"/>
-                <w:sz w:val="24"/>
-                <w:szCs w:val="24"/>
-              </w:rPr>
-            </w:pPr>
-            <w:r>
-              <w:rPr>
-                <w:rFonts w:ascii="Times New Roman" w:eastAsia="Times New Roman" w:hAnsi="Times New Roman" w:cs="Times New Roman"/>
-                <w:color w:val="000000"/>
-                <w:sz w:val="24"/>
-                <w:szCs w:val="24"/>
-              </w:rPr>
-              <w:t>loại tìm kiếm để giải quyết bài toán (BFS, DFS, A*,…), được lưu trữ dưới dạng một hàm giải quyết.</w:t>
-            </w:r>
-          </w:p>
-        </w:tc>
-      </w:tr>
-    </w:tbl>
-    <w:p>
-      <w:pPr>
-        <w:spacing w:line="240" w:lineRule="auto"/>
-        <w:rPr>
-          <w:rFonts w:ascii="Times New Roman" w:eastAsia="Times New Roman" w:hAnsi="Times New Roman" w:cs="Times New Roman"/>
-          <w:sz w:val="24"/>
-          <w:szCs w:val="24"/>
-        </w:rPr>
-      </w:pPr>
-    </w:p>
-    <w:p>
-      <w:pPr>
-        <w:spacing w:line="240" w:lineRule="auto"/>
-        <w:ind w:left="720"/>
-        <w:rPr>
-          <w:rFonts w:ascii="Times New Roman" w:eastAsia="Times New Roman" w:hAnsi="Times New Roman" w:cs="Times New Roman"/>
-          <w:sz w:val="24"/>
-          <w:szCs w:val="24"/>
-        </w:rPr>
-      </w:pPr>
-    </w:p>
-    <w:p>
-      <w:pPr>
-        <w:pStyle w:val="Heading4"/>
-        <w:numPr>
-          <w:ilvl w:val="0"/>
-          <w:numId w:val="38"/>
-        </w:numPr>
-        <w:rPr>
-          <w:rFonts w:ascii="Times New Roman" w:eastAsia="Times New Roman" w:hAnsi="Times New Roman" w:cs="Times New Roman"/>
-        </w:rPr>
-      </w:pPr>
-      <w:r>
-        <w:rPr>
-          <w:rFonts w:ascii="Times New Roman" w:eastAsia="Times New Roman" w:hAnsi="Times New Roman" w:cs="Times New Roman"/>
-        </w:rPr>
-        <w:lastRenderedPageBreak/>
-        <w:t>Các method:</w:t>
-      </w:r>
-    </w:p>
-    <w:tbl>
-      <w:tblPr>
-        <w:tblStyle w:val="ListTable3-Accent5"/>
-        <w:tblpPr w:leftFromText="180" w:rightFromText="180" w:vertAnchor="text" w:horzAnchor="margin" w:tblpXSpec="right" w:tblpY="86"/>
-        <w:tblW w:w="0" w:type="auto"/>
-        <w:tblBorders>
-          <w:top w:val="single" w:sz="4" w:space="0" w:color="9CC2E5" w:themeColor="accent5" w:themeTint="99"/>
-          <w:left w:val="single" w:sz="4" w:space="0" w:color="9CC2E5" w:themeColor="accent5" w:themeTint="99"/>
-          <w:bottom w:val="single" w:sz="4" w:space="0" w:color="9CC2E5" w:themeColor="accent5" w:themeTint="99"/>
-          <w:right w:val="single" w:sz="4" w:space="0" w:color="9CC2E5" w:themeColor="accent5" w:themeTint="99"/>
-          <w:insideH w:val="single" w:sz="4" w:space="0" w:color="9CC2E5" w:themeColor="accent5" w:themeTint="99"/>
-          <w:insideV w:val="single" w:sz="4" w:space="0" w:color="9CC2E5" w:themeColor="accent5" w:themeTint="99"/>
-        </w:tblBorders>
-        <w:tblLook w:val="04A0" w:firstRow="1" w:lastRow="0" w:firstColumn="1" w:lastColumn="0" w:noHBand="0" w:noVBand="1"/>
-      </w:tblPr>
-      <w:tblGrid>
-        <w:gridCol w:w="2785"/>
-        <w:gridCol w:w="5812"/>
-      </w:tblGrid>
-      <w:tr>
-        <w:trPr>
-          <w:cnfStyle w:val="100000000000" w:firstRow="1" w:lastRow="0" w:firstColumn="0" w:lastColumn="0" w:oddVBand="0" w:evenVBand="0" w:oddHBand="0" w:evenHBand="0" w:firstRowFirstColumn="0" w:firstRowLastColumn="0" w:lastRowFirstColumn="0" w:lastRowLastColumn="0"/>
-        </w:trPr>
-        <w:tc>
-          <w:tcPr>
-            <w:cnfStyle w:val="001000000100" w:firstRow="0" w:lastRow="0" w:firstColumn="1" w:lastColumn="0" w:oddVBand="0" w:evenVBand="0" w:oddHBand="0" w:evenHBand="0" w:firstRowFirstColumn="1" w:firstRowLastColumn="0" w:lastRowFirstColumn="0" w:lastRowLastColumn="0"/>
-            <w:tcW w:w="2785" w:type="dxa"/>
-            <w:tcBorders>
-              <w:bottom w:val="none" w:sz="0" w:space="0" w:color="auto"/>
-              <w:right w:val="none" w:sz="0" w:space="0" w:color="auto"/>
-            </w:tcBorders>
-          </w:tcPr>
-          <w:p>
-            <w:pPr>
-              <w:rPr>
-                <w:rFonts w:ascii="Times New Roman" w:eastAsia="Times New Roman" w:hAnsi="Times New Roman" w:cs="Times New Roman"/>
-                <w:sz w:val="24"/>
-                <w:szCs w:val="24"/>
-              </w:rPr>
-            </w:pPr>
-            <w:r>
-              <w:rPr>
-                <w:rFonts w:ascii="Times New Roman" w:eastAsia="Times New Roman" w:hAnsi="Times New Roman" w:cs="Times New Roman"/>
-                <w:sz w:val="24"/>
-                <w:szCs w:val="24"/>
-              </w:rPr>
-              <w:t>Tên phương thức</w:t>
-            </w:r>
-          </w:p>
-        </w:tc>
-        <w:tc>
-          <w:tcPr>
-            <w:tcW w:w="5812" w:type="dxa"/>
-          </w:tcPr>
-          <w:p>
-            <w:pPr>
-              <w:cnfStyle w:val="100000000000" w:firstRow="1" w:lastRow="0" w:firstColumn="0" w:lastColumn="0" w:oddVBand="0" w:evenVBand="0" w:oddHBand="0" w:evenHBand="0" w:firstRowFirstColumn="0" w:firstRowLastColumn="0" w:lastRowFirstColumn="0" w:lastRowLastColumn="0"/>
-              <w:rPr>
-                <w:rFonts w:ascii="Times New Roman" w:eastAsia="Times New Roman" w:hAnsi="Times New Roman" w:cs="Times New Roman"/>
-                <w:sz w:val="24"/>
-                <w:szCs w:val="24"/>
-              </w:rPr>
-            </w:pPr>
-            <w:r>
-              <w:rPr>
-                <w:rFonts w:ascii="Times New Roman" w:eastAsia="Times New Roman" w:hAnsi="Times New Roman" w:cs="Times New Roman"/>
-                <w:sz w:val="24"/>
-                <w:szCs w:val="24"/>
-              </w:rPr>
-              <w:t>Công dụng</w:t>
-            </w:r>
-          </w:p>
-        </w:tc>
-      </w:tr>
-      <w:tr>
-        <w:trPr>
-          <w:cnfStyle w:val="000000100000" w:firstRow="0" w:lastRow="0" w:firstColumn="0" w:lastColumn="0" w:oddVBand="0" w:evenVBand="0" w:oddHBand="1" w:evenHBand="0" w:firstRowFirstColumn="0" w:firstRowLastColumn="0" w:lastRowFirstColumn="0" w:lastRowLastColumn="0"/>
-        </w:trPr>
-        <w:tc>
-          <w:tcPr>
-            <w:cnfStyle w:val="001000000000" w:firstRow="0" w:lastRow="0" w:firstColumn="1" w:lastColumn="0" w:oddVBand="0" w:evenVBand="0" w:oddHBand="0" w:evenHBand="0" w:firstRowFirstColumn="0" w:firstRowLastColumn="0" w:lastRowFirstColumn="0" w:lastRowLastColumn="0"/>
-            <w:tcW w:w="2785" w:type="dxa"/>
-            <w:tcBorders>
-              <w:top w:val="none" w:sz="0" w:space="0" w:color="auto"/>
-              <w:bottom w:val="none" w:sz="0" w:space="0" w:color="auto"/>
-              <w:right w:val="none" w:sz="0" w:space="0" w:color="auto"/>
-            </w:tcBorders>
-          </w:tcPr>
-          <w:p>
-            <w:pPr>
-              <w:rPr>
-                <w:rFonts w:ascii="Times New Roman" w:eastAsia="Times New Roman" w:hAnsi="Times New Roman" w:cs="Times New Roman"/>
-                <w:sz w:val="24"/>
-                <w:szCs w:val="24"/>
-              </w:rPr>
-            </w:pPr>
-            <w:r>
-              <w:rPr>
-                <w:rFonts w:ascii="Times New Roman" w:eastAsia="Times New Roman" w:hAnsi="Times New Roman" w:cs="Times New Roman"/>
-                <w:i/>
-                <w:iCs/>
-                <w:color w:val="000000"/>
-                <w:sz w:val="24"/>
-                <w:szCs w:val="24"/>
-              </w:rPr>
-              <w:t>solve()</w:t>
-            </w:r>
-          </w:p>
-        </w:tc>
-        <w:tc>
-          <w:tcPr>
-            <w:tcW w:w="5812" w:type="dxa"/>
-            <w:tcBorders>
-              <w:top w:val="none" w:sz="0" w:space="0" w:color="auto"/>
-              <w:bottom w:val="none" w:sz="0" w:space="0" w:color="auto"/>
-            </w:tcBorders>
-          </w:tcPr>
-          <w:p>
-            <w:pPr>
-              <w:cnfStyle w:val="000000100000" w:firstRow="0" w:lastRow="0" w:firstColumn="0" w:lastColumn="0" w:oddVBand="0" w:evenVBand="0" w:oddHBand="1" w:evenHBand="0" w:firstRowFirstColumn="0" w:firstRowLastColumn="0" w:lastRowFirstColumn="0" w:lastRowLastColumn="0"/>
-              <w:rPr>
-                <w:rFonts w:ascii="Times New Roman" w:eastAsia="Times New Roman" w:hAnsi="Times New Roman" w:cs="Times New Roman"/>
-                <w:sz w:val="24"/>
-                <w:szCs w:val="24"/>
-              </w:rPr>
-            </w:pPr>
-            <w:r>
-              <w:rPr>
-                <w:rFonts w:ascii="Times New Roman" w:eastAsia="Times New Roman" w:hAnsi="Times New Roman" w:cs="Times New Roman"/>
-                <w:color w:val="000000"/>
-                <w:sz w:val="24"/>
-                <w:szCs w:val="24"/>
-              </w:rPr>
-              <w:t>giải quyết bài toán theo phương pháp được chọn. Trả về danh sách các tọa độ của các điểm trên đường đi từ vị trí S đến vị trí G.</w:t>
-            </w:r>
-          </w:p>
-          <w:p>
-            <w:pPr>
-              <w:cnfStyle w:val="000000100000" w:firstRow="0" w:lastRow="0" w:firstColumn="0" w:lastColumn="0" w:oddVBand="0" w:evenVBand="0" w:oddHBand="1" w:evenHBand="0" w:firstRowFirstColumn="0" w:firstRowLastColumn="0" w:lastRowFirstColumn="0" w:lastRowLastColumn="0"/>
-              <w:rPr>
-                <w:rFonts w:ascii="Times New Roman" w:eastAsia="Times New Roman" w:hAnsi="Times New Roman" w:cs="Times New Roman"/>
-                <w:color w:val="000000"/>
-                <w:sz w:val="24"/>
-                <w:szCs w:val="24"/>
-              </w:rPr>
-            </w:pPr>
-          </w:p>
-        </w:tc>
-      </w:tr>
-      <w:tr>
-        <w:tc>
-          <w:tcPr>
-            <w:cnfStyle w:val="001000000000" w:firstRow="0" w:lastRow="0" w:firstColumn="1" w:lastColumn="0" w:oddVBand="0" w:evenVBand="0" w:oddHBand="0" w:evenHBand="0" w:firstRowFirstColumn="0" w:firstRowLastColumn="0" w:lastRowFirstColumn="0" w:lastRowLastColumn="0"/>
-            <w:tcW w:w="2785" w:type="dxa"/>
-            <w:tcBorders>
-              <w:right w:val="none" w:sz="0" w:space="0" w:color="auto"/>
-            </w:tcBorders>
-          </w:tcPr>
-          <w:p>
-            <w:pPr>
-              <w:rPr>
-                <w:rFonts w:ascii="Times New Roman" w:eastAsia="Times New Roman" w:hAnsi="Times New Roman" w:cs="Times New Roman"/>
-                <w:i/>
-                <w:iCs/>
-                <w:color w:val="000000"/>
-                <w:sz w:val="24"/>
-                <w:szCs w:val="24"/>
-              </w:rPr>
-            </w:pPr>
-            <w:r>
-              <w:rPr>
-                <w:rFonts w:ascii="Times New Roman" w:eastAsia="Times New Roman" w:hAnsi="Times New Roman" w:cs="Times New Roman"/>
-                <w:i/>
-                <w:iCs/>
-                <w:color w:val="000000"/>
-                <w:sz w:val="24"/>
-                <w:szCs w:val="24"/>
-              </w:rPr>
-              <w:t>getPath()</w:t>
-            </w:r>
-          </w:p>
-        </w:tc>
-        <w:tc>
-          <w:tcPr>
-            <w:tcW w:w="5812" w:type="dxa"/>
-          </w:tcPr>
-          <w:p>
-            <w:pPr>
-              <w:cnfStyle w:val="000000000000" w:firstRow="0" w:lastRow="0" w:firstColumn="0" w:lastColumn="0" w:oddVBand="0" w:evenVBand="0" w:oddHBand="0" w:evenHBand="0" w:firstRowFirstColumn="0" w:firstRowLastColumn="0" w:lastRowFirstColumn="0" w:lastRowLastColumn="0"/>
-              <w:rPr>
-                <w:rFonts w:ascii="Times New Roman" w:eastAsia="Times New Roman" w:hAnsi="Times New Roman" w:cs="Times New Roman"/>
-                <w:sz w:val="24"/>
-                <w:szCs w:val="24"/>
-              </w:rPr>
-            </w:pPr>
-            <w:r>
-              <w:rPr>
-                <w:rFonts w:ascii="Times New Roman" w:eastAsia="Times New Roman" w:hAnsi="Times New Roman" w:cs="Times New Roman"/>
-                <w:color w:val="000000"/>
-                <w:sz w:val="24"/>
-                <w:szCs w:val="24"/>
-              </w:rPr>
-              <w:t>Lấy các thông tin cần thiết để in ra file output. Trả về số lượng step cần phải đi, danh sách tọa độ các điểm trên đường đi tìm được và ma trận output theo yêu cầu của đề bài.</w:t>
-            </w:r>
-          </w:p>
-        </w:tc>
-      </w:tr>
-    </w:tbl>
-    <w:p>
-      <w:pPr>
-        <w:ind w:left="720"/>
-        <w:rPr>
-          <w:rFonts w:ascii="Times New Roman" w:hAnsi="Times New Roman" w:cs="Times New Roman"/>
-        </w:rPr>
-      </w:pPr>
-    </w:p>
-    <w:p>
-      <w:pPr>
-        <w:pStyle w:val="Heading3"/>
-        <w:ind w:left="720"/>
-        <w:rPr>
-          <w:rFonts w:ascii="Times New Roman" w:eastAsia="Times New Roman" w:hAnsi="Times New Roman" w:cs="Times New Roman"/>
-          <w:b/>
-          <w:color w:val="C45911" w:themeColor="accent2" w:themeShade="BF"/>
-        </w:rPr>
-      </w:pPr>
-      <w:bookmarkStart w:id="19" w:name="_Toc528185820"/>
-      <w:r>
-        <w:rPr>
-          <w:rFonts w:ascii="Times New Roman" w:eastAsia="Times New Roman" w:hAnsi="Times New Roman" w:cs="Times New Roman"/>
-          <w:b/>
-          <w:color w:val="C45911" w:themeColor="accent2" w:themeShade="BF"/>
-        </w:rPr>
-        <w:t>4. Ngoài ra, còn có thêm một số hàm độc lập như:</w:t>
-      </w:r>
-      <w:bookmarkEnd w:id="19"/>
-    </w:p>
-    <w:tbl>
-      <w:tblPr>
-        <w:tblStyle w:val="ListTable3-Accent5"/>
-        <w:tblpPr w:leftFromText="180" w:rightFromText="180" w:vertAnchor="text" w:horzAnchor="margin" w:tblpXSpec="right" w:tblpY="86"/>
-        <w:tblW w:w="0" w:type="auto"/>
-        <w:tblBorders>
-          <w:top w:val="single" w:sz="4" w:space="0" w:color="9CC2E5" w:themeColor="accent5" w:themeTint="99"/>
-          <w:left w:val="single" w:sz="4" w:space="0" w:color="9CC2E5" w:themeColor="accent5" w:themeTint="99"/>
-          <w:bottom w:val="single" w:sz="4" w:space="0" w:color="9CC2E5" w:themeColor="accent5" w:themeTint="99"/>
-          <w:right w:val="single" w:sz="4" w:space="0" w:color="9CC2E5" w:themeColor="accent5" w:themeTint="99"/>
-          <w:insideH w:val="single" w:sz="4" w:space="0" w:color="9CC2E5" w:themeColor="accent5" w:themeTint="99"/>
-          <w:insideV w:val="single" w:sz="4" w:space="0" w:color="9CC2E5" w:themeColor="accent5" w:themeTint="99"/>
-        </w:tblBorders>
-        <w:tblLook w:val="04A0" w:firstRow="1" w:lastRow="0" w:firstColumn="1" w:lastColumn="0" w:noHBand="0" w:noVBand="1"/>
-      </w:tblPr>
-      <w:tblGrid>
-        <w:gridCol w:w="2785"/>
-        <w:gridCol w:w="5812"/>
-      </w:tblGrid>
-      <w:tr>
-        <w:trPr>
-          <w:cnfStyle w:val="100000000000" w:firstRow="1" w:lastRow="0" w:firstColumn="0" w:lastColumn="0" w:oddVBand="0" w:evenVBand="0" w:oddHBand="0" w:evenHBand="0" w:firstRowFirstColumn="0" w:firstRowLastColumn="0" w:lastRowFirstColumn="0" w:lastRowLastColumn="0"/>
-        </w:trPr>
-        <w:tc>
-          <w:tcPr>
-            <w:cnfStyle w:val="001000000100" w:firstRow="0" w:lastRow="0" w:firstColumn="1" w:lastColumn="0" w:oddVBand="0" w:evenVBand="0" w:oddHBand="0" w:evenHBand="0" w:firstRowFirstColumn="1" w:firstRowLastColumn="0" w:lastRowFirstColumn="0" w:lastRowLastColumn="0"/>
-            <w:tcW w:w="2785" w:type="dxa"/>
-            <w:tcBorders>
-              <w:bottom w:val="none" w:sz="0" w:space="0" w:color="auto"/>
-              <w:right w:val="none" w:sz="0" w:space="0" w:color="auto"/>
-            </w:tcBorders>
-          </w:tcPr>
-          <w:p>
-            <w:pPr>
-              <w:rPr>
-                <w:rFonts w:ascii="Times New Roman" w:eastAsia="Times New Roman" w:hAnsi="Times New Roman" w:cs="Times New Roman"/>
-                <w:sz w:val="24"/>
-                <w:szCs w:val="24"/>
-              </w:rPr>
-            </w:pPr>
-            <w:r>
-              <w:rPr>
-                <w:rFonts w:ascii="Times New Roman" w:eastAsia="Times New Roman" w:hAnsi="Times New Roman" w:cs="Times New Roman"/>
-                <w:sz w:val="24"/>
-                <w:szCs w:val="24"/>
-              </w:rPr>
-              <w:t>Tên hàm</w:t>
-            </w:r>
-          </w:p>
-        </w:tc>
-        <w:tc>
-          <w:tcPr>
-            <w:tcW w:w="5812" w:type="dxa"/>
-          </w:tcPr>
-          <w:p>
-            <w:pPr>
-              <w:cnfStyle w:val="100000000000" w:firstRow="1" w:lastRow="0" w:firstColumn="0" w:lastColumn="0" w:oddVBand="0" w:evenVBand="0" w:oddHBand="0" w:evenHBand="0" w:firstRowFirstColumn="0" w:firstRowLastColumn="0" w:lastRowFirstColumn="0" w:lastRowLastColumn="0"/>
-              <w:rPr>
-                <w:rFonts w:ascii="Times New Roman" w:eastAsia="Times New Roman" w:hAnsi="Times New Roman" w:cs="Times New Roman"/>
-                <w:sz w:val="24"/>
-                <w:szCs w:val="24"/>
-              </w:rPr>
-            </w:pPr>
-            <w:r>
-              <w:rPr>
-                <w:rFonts w:ascii="Times New Roman" w:eastAsia="Times New Roman" w:hAnsi="Times New Roman" w:cs="Times New Roman"/>
-                <w:sz w:val="24"/>
-                <w:szCs w:val="24"/>
-              </w:rPr>
-              <w:t>Công dụng</w:t>
-            </w:r>
-          </w:p>
-        </w:tc>
-      </w:tr>
-      <w:tr>
-        <w:trPr>
-          <w:cnfStyle w:val="000000100000" w:firstRow="0" w:lastRow="0" w:firstColumn="0" w:lastColumn="0" w:oddVBand="0" w:evenVBand="0" w:oddHBand="1" w:evenHBand="0" w:firstRowFirstColumn="0" w:firstRowLastColumn="0" w:lastRowFirstColumn="0" w:lastRowLastColumn="0"/>
-        </w:trPr>
-        <w:tc>
-          <w:tcPr>
-            <w:cnfStyle w:val="001000000000" w:firstRow="0" w:lastRow="0" w:firstColumn="1" w:lastColumn="0" w:oddVBand="0" w:evenVBand="0" w:oddHBand="0" w:evenHBand="0" w:firstRowFirstColumn="0" w:firstRowLastColumn="0" w:lastRowFirstColumn="0" w:lastRowLastColumn="0"/>
-            <w:tcW w:w="2785" w:type="dxa"/>
-            <w:tcBorders>
-              <w:top w:val="none" w:sz="0" w:space="0" w:color="auto"/>
-              <w:bottom w:val="none" w:sz="0" w:space="0" w:color="auto"/>
-              <w:right w:val="none" w:sz="0" w:space="0" w:color="auto"/>
-            </w:tcBorders>
-          </w:tcPr>
-          <w:p>
-            <w:pPr>
-              <w:rPr>
-                <w:rFonts w:ascii="Times New Roman" w:eastAsia="Times New Roman" w:hAnsi="Times New Roman" w:cs="Times New Roman"/>
-                <w:sz w:val="24"/>
-                <w:szCs w:val="24"/>
-              </w:rPr>
-            </w:pPr>
-            <w:r>
-              <w:rPr>
-                <w:rFonts w:ascii="Times New Roman" w:eastAsia="Times New Roman" w:hAnsi="Times New Roman" w:cs="Times New Roman"/>
-                <w:i/>
-                <w:iCs/>
-                <w:color w:val="000000"/>
-                <w:sz w:val="24"/>
-                <w:szCs w:val="24"/>
-              </w:rPr>
-              <w:t>euclidDistance(a, b)</w:t>
-            </w:r>
-          </w:p>
-        </w:tc>
-        <w:tc>
-          <w:tcPr>
-            <w:tcW w:w="5812" w:type="dxa"/>
-            <w:tcBorders>
-              <w:top w:val="none" w:sz="0" w:space="0" w:color="auto"/>
-              <w:bottom w:val="none" w:sz="0" w:space="0" w:color="auto"/>
-            </w:tcBorders>
-          </w:tcPr>
-          <w:p>
-            <w:pPr>
-              <w:cnfStyle w:val="000000100000" w:firstRow="0" w:lastRow="0" w:firstColumn="0" w:lastColumn="0" w:oddVBand="0" w:evenVBand="0" w:oddHBand="1" w:evenHBand="0" w:firstRowFirstColumn="0" w:firstRowLastColumn="0" w:lastRowFirstColumn="0" w:lastRowLastColumn="0"/>
-              <w:rPr>
-                <w:rFonts w:ascii="Times New Roman" w:eastAsia="Times New Roman" w:hAnsi="Times New Roman" w:cs="Times New Roman"/>
-                <w:color w:val="000000"/>
-                <w:sz w:val="24"/>
-                <w:szCs w:val="24"/>
-              </w:rPr>
-            </w:pPr>
-            <w:r>
-              <w:rPr>
-                <w:rFonts w:ascii="Times New Roman" w:eastAsia="Times New Roman" w:hAnsi="Times New Roman" w:cs="Times New Roman"/>
-                <w:color w:val="000000"/>
-                <w:sz w:val="24"/>
-                <w:szCs w:val="24"/>
-              </w:rPr>
-              <w:t>tính khoảng các Euclid giữa 2 điểm a và b.</w:t>
-            </w:r>
-          </w:p>
-        </w:tc>
-      </w:tr>
-      <w:tr>
-        <w:tc>
-          <w:tcPr>
-            <w:cnfStyle w:val="001000000000" w:firstRow="0" w:lastRow="0" w:firstColumn="1" w:lastColumn="0" w:oddVBand="0" w:evenVBand="0" w:oddHBand="0" w:evenHBand="0" w:firstRowFirstColumn="0" w:firstRowLastColumn="0" w:lastRowFirstColumn="0" w:lastRowLastColumn="0"/>
-            <w:tcW w:w="2785" w:type="dxa"/>
-            <w:tcBorders>
-              <w:right w:val="none" w:sz="0" w:space="0" w:color="auto"/>
-            </w:tcBorders>
-          </w:tcPr>
-          <w:p>
-            <w:pPr>
-              <w:rPr>
-                <w:rFonts w:ascii="Times New Roman" w:eastAsia="Times New Roman" w:hAnsi="Times New Roman" w:cs="Times New Roman"/>
-                <w:i/>
-                <w:iCs/>
-                <w:color w:val="000000"/>
-                <w:sz w:val="24"/>
-                <w:szCs w:val="24"/>
-              </w:rPr>
-            </w:pPr>
-            <w:r>
-              <w:rPr>
-                <w:rFonts w:ascii="Times New Roman" w:eastAsia="Times New Roman" w:hAnsi="Times New Roman" w:cs="Times New Roman"/>
-                <w:i/>
-                <w:iCs/>
-                <w:color w:val="000000"/>
-                <w:sz w:val="24"/>
-                <w:szCs w:val="24"/>
-              </w:rPr>
-              <w:t>aStarSearch(prob</w:t>
-            </w:r>
-          </w:p>
-        </w:tc>
-        <w:tc>
-          <w:tcPr>
-            <w:tcW w:w="5812" w:type="dxa"/>
-          </w:tcPr>
-          <w:p>
-            <w:pPr>
-              <w:cnfStyle w:val="000000000000" w:firstRow="0" w:lastRow="0" w:firstColumn="0" w:lastColumn="0" w:oddVBand="0" w:evenVBand="0" w:oddHBand="0" w:evenHBand="0" w:firstRowFirstColumn="0" w:firstRowLastColumn="0" w:lastRowFirstColumn="0" w:lastRowLastColumn="0"/>
-              <w:rPr>
-                <w:rFonts w:ascii="Times New Roman" w:eastAsia="Times New Roman" w:hAnsi="Times New Roman" w:cs="Times New Roman"/>
-                <w:sz w:val="24"/>
-                <w:szCs w:val="24"/>
-              </w:rPr>
-            </w:pPr>
-            <w:r>
-              <w:rPr>
-                <w:rFonts w:ascii="Times New Roman" w:eastAsia="Times New Roman" w:hAnsi="Times New Roman" w:cs="Times New Roman"/>
-                <w:color w:val="000000"/>
-                <w:sz w:val="24"/>
-                <w:szCs w:val="24"/>
-              </w:rPr>
-              <w:t xml:space="preserve">duyệt A* để giải quyết bài toán đầu vào </w:t>
-            </w:r>
-            <w:r>
-              <w:rPr>
-                <w:rFonts w:ascii="Times New Roman" w:eastAsia="Times New Roman" w:hAnsi="Times New Roman" w:cs="Times New Roman"/>
-                <w:i/>
-                <w:iCs/>
-                <w:color w:val="000000"/>
-                <w:sz w:val="24"/>
-                <w:szCs w:val="24"/>
-              </w:rPr>
-              <w:t>prob</w:t>
-            </w:r>
-            <w:r>
-              <w:rPr>
-                <w:rFonts w:ascii="Times New Roman" w:eastAsia="Times New Roman" w:hAnsi="Times New Roman" w:cs="Times New Roman"/>
-                <w:color w:val="000000"/>
-                <w:sz w:val="24"/>
-                <w:szCs w:val="24"/>
-              </w:rPr>
-              <w:t>. Trả về danh sách tọa độ các điểm trên đường đi tìm được.</w:t>
-            </w:r>
           </w:p>
         </w:tc>
       </w:tr>
@@ -12563,7 +12938,7 @@
           <w:szCs w:val="24"/>
         </w:rPr>
       </w:pPr>
-      <w:bookmarkStart w:id="20" w:name="_Toc528185821"/>
+      <w:bookmarkStart w:id="21" w:name="_Toc528229071"/>
       <w:r>
         <w:rPr>
           <w:rStyle w:val="Heading2Char"/>
@@ -12572,7 +12947,7 @@
         </w:rPr>
         <w:t>Cấu trúc dữ liệu:</w:t>
       </w:r>
-      <w:bookmarkEnd w:id="20"/>
+      <w:bookmarkEnd w:id="21"/>
     </w:p>
     <w:p>
       <w:pPr>
@@ -12875,7 +13250,7 @@
           <w:b/>
         </w:rPr>
       </w:pPr>
-      <w:bookmarkStart w:id="21" w:name="_Toc528185822"/>
+      <w:bookmarkStart w:id="22" w:name="_Toc528229072"/>
       <w:r>
         <w:rPr>
           <w:rFonts w:ascii="Times New Roman" w:eastAsia="Times New Roman" w:hAnsi="Times New Roman" w:cs="Times New Roman"/>
@@ -12883,36 +13258,31 @@
         </w:rPr>
         <w:t>Thuật toán chính sử dụng và các cải tiến (nếu có):</w:t>
       </w:r>
-      <w:bookmarkEnd w:id="21"/>
+      <w:bookmarkEnd w:id="22"/>
     </w:p>
     <w:p>
       <w:pPr>
         <w:pStyle w:val="Heading3"/>
-        <w:ind w:left="360"/>
+        <w:numPr>
+          <w:ilvl w:val="0"/>
+          <w:numId w:val="48"/>
+        </w:numPr>
         <w:rPr>
           <w:rFonts w:ascii="Times New Roman" w:eastAsia="Times New Roman" w:hAnsi="Times New Roman" w:cs="Times New Roman"/>
           <w:b/>
           <w:color w:val="C45911" w:themeColor="accent2" w:themeShade="BF"/>
         </w:rPr>
       </w:pPr>
-      <w:bookmarkStart w:id="22" w:name="_Toc528185823"/>
+      <w:bookmarkStart w:id="23" w:name="_Toc528229073"/>
       <w:r>
         <w:rPr>
           <w:rFonts w:ascii="Times New Roman" w:eastAsia="Times New Roman" w:hAnsi="Times New Roman" w:cs="Times New Roman"/>
           <w:b/>
           <w:color w:val="C45911" w:themeColor="accent2" w:themeShade="BF"/>
         </w:rPr>
-        <w:t xml:space="preserve">1. </w:t>
-      </w:r>
-      <w:r>
-        <w:rPr>
-          <w:rFonts w:ascii="Times New Roman" w:eastAsia="Times New Roman" w:hAnsi="Times New Roman" w:cs="Times New Roman"/>
-          <w:b/>
-          <w:color w:val="C45911" w:themeColor="accent2" w:themeShade="BF"/>
-        </w:rPr>
         <w:t>Tìm kiếm A*:</w:t>
       </w:r>
-      <w:bookmarkEnd w:id="22"/>
+      <w:bookmarkEnd w:id="23"/>
     </w:p>
     <w:p>
       <w:pPr>
@@ -13074,6 +13444,7 @@
           <w:sz w:val="24"/>
           <w:szCs w:val="24"/>
         </w:rPr>
+        <w:lastRenderedPageBreak/>
         <w:t>dist</w:t>
       </w:r>
       <w:r>
@@ -13173,7 +13544,6 @@
           <w:szCs w:val="24"/>
           <w:u w:val="single"/>
         </w:rPr>
-        <w:lastRenderedPageBreak/>
         <w:t>Bước 3:</w:t>
       </w:r>
       <w:r>
@@ -13183,18 +13553,7 @@
           <w:sz w:val="24"/>
           <w:szCs w:val="24"/>
         </w:rPr>
-        <w:t xml:space="preserve"> Lặp các yêu cầu sau cho đến khi pq trống hoặc một trạng thái goal đã </w:t>
-      </w:r>
-      <w:bookmarkStart w:id="23" w:name="_GoBack"/>
-      <w:bookmarkEnd w:id="23"/>
-      <w:r>
-        <w:rPr>
-          <w:rFonts w:ascii="Times New Roman" w:eastAsia="Times New Roman" w:hAnsi="Times New Roman" w:cs="Times New Roman"/>
-          <w:color w:val="000000"/>
-          <w:sz w:val="24"/>
-          <w:szCs w:val="24"/>
-        </w:rPr>
-        <w:t>được  expand</w:t>
+        <w:t xml:space="preserve"> Lặp các yêu cầu sau cho đến khi pq trống hoặc một trạng thái goal đã được  expand</w:t>
       </w:r>
     </w:p>
     <w:p>
@@ -13420,7 +13779,7 @@
         <w:pStyle w:val="ListParagraph"/>
         <w:numPr>
           <w:ilvl w:val="0"/>
-          <w:numId w:val="41"/>
+          <w:numId w:val="48"/>
         </w:numPr>
         <w:spacing w:line="240" w:lineRule="auto"/>
         <w:outlineLvl w:val="2"/>
@@ -13431,7 +13790,7 @@
           <w:color w:val="C45911" w:themeColor="accent2" w:themeShade="BF"/>
         </w:rPr>
       </w:pPr>
-      <w:bookmarkStart w:id="24" w:name="_Toc528185824"/>
+      <w:bookmarkStart w:id="24" w:name="_Toc528229074"/>
       <w:r>
         <w:rPr>
           <w:rStyle w:val="Heading3Char"/>
@@ -13495,19 +13854,19 @@
         <w:tblLook w:val="04A0" w:firstRow="1" w:lastRow="0" w:firstColumn="1" w:lastColumn="0" w:noHBand="0" w:noVBand="1"/>
       </w:tblPr>
       <w:tblGrid>
-        <w:gridCol w:w="504"/>
-        <w:gridCol w:w="504"/>
-        <w:gridCol w:w="504"/>
-        <w:gridCol w:w="504"/>
-        <w:gridCol w:w="504"/>
+        <w:gridCol w:w="728"/>
+        <w:gridCol w:w="728"/>
+        <w:gridCol w:w="728"/>
+        <w:gridCol w:w="728"/>
+        <w:gridCol w:w="728"/>
       </w:tblGrid>
       <w:tr>
         <w:trPr>
-          <w:trHeight w:val="504"/>
+          <w:trHeight w:val="470"/>
         </w:trPr>
         <w:tc>
           <w:tcPr>
-            <w:tcW w:w="504" w:type="dxa"/>
+            <w:tcW w:w="728" w:type="dxa"/>
             <w:tcBorders>
               <w:top w:val="single" w:sz="8" w:space="0" w:color="000000"/>
               <w:left w:val="single" w:sz="8" w:space="0" w:color="000000"/>
@@ -13535,7 +13894,7 @@
         </w:tc>
         <w:tc>
           <w:tcPr>
-            <w:tcW w:w="504" w:type="dxa"/>
+            <w:tcW w:w="728" w:type="dxa"/>
             <w:tcBorders>
               <w:top w:val="single" w:sz="8" w:space="0" w:color="000000"/>
               <w:left w:val="single" w:sz="8" w:space="0" w:color="000000"/>
@@ -13573,7 +13932,7 @@
         </w:tc>
         <w:tc>
           <w:tcPr>
-            <w:tcW w:w="504" w:type="dxa"/>
+            <w:tcW w:w="728" w:type="dxa"/>
             <w:tcBorders>
               <w:top w:val="single" w:sz="8" w:space="0" w:color="000000"/>
               <w:left w:val="single" w:sz="8" w:space="0" w:color="000000"/>
@@ -13611,7 +13970,7 @@
         </w:tc>
         <w:tc>
           <w:tcPr>
-            <w:tcW w:w="504" w:type="dxa"/>
+            <w:tcW w:w="728" w:type="dxa"/>
             <w:tcBorders>
               <w:top w:val="single" w:sz="8" w:space="0" w:color="000000"/>
               <w:left w:val="single" w:sz="8" w:space="0" w:color="000000"/>
@@ -13649,7 +14008,7 @@
         </w:tc>
         <w:tc>
           <w:tcPr>
-            <w:tcW w:w="504" w:type="dxa"/>
+            <w:tcW w:w="728" w:type="dxa"/>
             <w:tcBorders>
               <w:top w:val="single" w:sz="8" w:space="0" w:color="000000"/>
               <w:left w:val="single" w:sz="8" w:space="0" w:color="000000"/>
@@ -13688,11 +14047,11 @@
       </w:tr>
       <w:tr>
         <w:trPr>
-          <w:trHeight w:val="504"/>
+          <w:trHeight w:val="470"/>
         </w:trPr>
         <w:tc>
           <w:tcPr>
-            <w:tcW w:w="504" w:type="dxa"/>
+            <w:tcW w:w="728" w:type="dxa"/>
             <w:tcBorders>
               <w:top w:val="single" w:sz="8" w:space="0" w:color="000000"/>
               <w:left w:val="single" w:sz="8" w:space="0" w:color="000000"/>
@@ -13730,7 +14089,7 @@
         </w:tc>
         <w:tc>
           <w:tcPr>
-            <w:tcW w:w="504" w:type="dxa"/>
+            <w:tcW w:w="728" w:type="dxa"/>
             <w:tcBorders>
               <w:top w:val="single" w:sz="8" w:space="0" w:color="000000"/>
               <w:left w:val="single" w:sz="8" w:space="0" w:color="000000"/>
@@ -13768,7 +14127,7 @@
         </w:tc>
         <w:tc>
           <w:tcPr>
-            <w:tcW w:w="504" w:type="dxa"/>
+            <w:tcW w:w="728" w:type="dxa"/>
             <w:tcBorders>
               <w:top w:val="single" w:sz="8" w:space="0" w:color="000000"/>
               <w:left w:val="single" w:sz="8" w:space="0" w:color="000000"/>
@@ -13796,7 +14155,7 @@
         </w:tc>
         <w:tc>
           <w:tcPr>
-            <w:tcW w:w="504" w:type="dxa"/>
+            <w:tcW w:w="728" w:type="dxa"/>
             <w:tcBorders>
               <w:top w:val="single" w:sz="8" w:space="0" w:color="000000"/>
               <w:left w:val="single" w:sz="8" w:space="0" w:color="000000"/>
@@ -13824,7 +14183,7 @@
         </w:tc>
         <w:tc>
           <w:tcPr>
-            <w:tcW w:w="504" w:type="dxa"/>
+            <w:tcW w:w="728" w:type="dxa"/>
             <w:tcBorders>
               <w:top w:val="single" w:sz="8" w:space="0" w:color="000000"/>
               <w:left w:val="single" w:sz="8" w:space="0" w:color="000000"/>
@@ -13853,11 +14212,11 @@
       </w:tr>
       <w:tr>
         <w:trPr>
-          <w:trHeight w:val="504"/>
+          <w:trHeight w:val="470"/>
         </w:trPr>
         <w:tc>
           <w:tcPr>
-            <w:tcW w:w="504" w:type="dxa"/>
+            <w:tcW w:w="728" w:type="dxa"/>
             <w:tcBorders>
               <w:top w:val="single" w:sz="8" w:space="0" w:color="000000"/>
               <w:left w:val="single" w:sz="8" w:space="0" w:color="000000"/>
@@ -13895,7 +14254,7 @@
         </w:tc>
         <w:tc>
           <w:tcPr>
-            <w:tcW w:w="504" w:type="dxa"/>
+            <w:tcW w:w="728" w:type="dxa"/>
             <w:tcBorders>
               <w:top w:val="single" w:sz="8" w:space="0" w:color="000000"/>
               <w:left w:val="single" w:sz="8" w:space="0" w:color="000000"/>
@@ -13923,7 +14282,7 @@
         </w:tc>
         <w:tc>
           <w:tcPr>
-            <w:tcW w:w="504" w:type="dxa"/>
+            <w:tcW w:w="728" w:type="dxa"/>
             <w:tcBorders>
               <w:top w:val="single" w:sz="8" w:space="0" w:color="000000"/>
               <w:left w:val="single" w:sz="8" w:space="0" w:color="000000"/>
@@ -13961,7 +14320,7 @@
         </w:tc>
         <w:tc>
           <w:tcPr>
-            <w:tcW w:w="504" w:type="dxa"/>
+            <w:tcW w:w="728" w:type="dxa"/>
             <w:tcBorders>
               <w:top w:val="single" w:sz="8" w:space="0" w:color="000000"/>
               <w:left w:val="single" w:sz="8" w:space="0" w:color="000000"/>
@@ -13989,7 +14348,7 @@
         </w:tc>
         <w:tc>
           <w:tcPr>
-            <w:tcW w:w="504" w:type="dxa"/>
+            <w:tcW w:w="728" w:type="dxa"/>
             <w:tcBorders>
               <w:top w:val="single" w:sz="8" w:space="0" w:color="000000"/>
               <w:left w:val="single" w:sz="8" w:space="0" w:color="000000"/>
@@ -14018,11 +14377,11 @@
       </w:tr>
       <w:tr>
         <w:trPr>
-          <w:trHeight w:val="504"/>
+          <w:trHeight w:val="470"/>
         </w:trPr>
         <w:tc>
           <w:tcPr>
-            <w:tcW w:w="504" w:type="dxa"/>
+            <w:tcW w:w="728" w:type="dxa"/>
             <w:tcBorders>
               <w:top w:val="single" w:sz="8" w:space="0" w:color="000000"/>
               <w:left w:val="single" w:sz="8" w:space="0" w:color="000000"/>
@@ -14060,7 +14419,7 @@
         </w:tc>
         <w:tc>
           <w:tcPr>
-            <w:tcW w:w="504" w:type="dxa"/>
+            <w:tcW w:w="728" w:type="dxa"/>
             <w:tcBorders>
               <w:top w:val="single" w:sz="8" w:space="0" w:color="000000"/>
               <w:left w:val="single" w:sz="8" w:space="0" w:color="000000"/>
@@ -14088,7 +14447,7 @@
         </w:tc>
         <w:tc>
           <w:tcPr>
-            <w:tcW w:w="504" w:type="dxa"/>
+            <w:tcW w:w="728" w:type="dxa"/>
             <w:tcBorders>
               <w:top w:val="single" w:sz="8" w:space="0" w:color="000000"/>
               <w:left w:val="single" w:sz="8" w:space="0" w:color="000000"/>
@@ -14116,7 +14475,7 @@
         </w:tc>
         <w:tc>
           <w:tcPr>
-            <w:tcW w:w="504" w:type="dxa"/>
+            <w:tcW w:w="728" w:type="dxa"/>
             <w:tcBorders>
               <w:top w:val="single" w:sz="8" w:space="0" w:color="000000"/>
               <w:left w:val="single" w:sz="8" w:space="0" w:color="000000"/>
@@ -14144,7 +14503,7 @@
         </w:tc>
         <w:tc>
           <w:tcPr>
-            <w:tcW w:w="504" w:type="dxa"/>
+            <w:tcW w:w="728" w:type="dxa"/>
             <w:tcBorders>
               <w:top w:val="single" w:sz="8" w:space="0" w:color="000000"/>
               <w:left w:val="single" w:sz="8" w:space="0" w:color="000000"/>
@@ -14173,11 +14532,11 @@
       </w:tr>
       <w:tr>
         <w:trPr>
-          <w:trHeight w:val="504"/>
+          <w:trHeight w:val="470"/>
         </w:trPr>
         <w:tc>
           <w:tcPr>
-            <w:tcW w:w="504" w:type="dxa"/>
+            <w:tcW w:w="728" w:type="dxa"/>
             <w:tcBorders>
               <w:top w:val="single" w:sz="8" w:space="0" w:color="000000"/>
               <w:left w:val="single" w:sz="8" w:space="0" w:color="000000"/>
@@ -14215,7 +14574,7 @@
         </w:tc>
         <w:tc>
           <w:tcPr>
-            <w:tcW w:w="504" w:type="dxa"/>
+            <w:tcW w:w="728" w:type="dxa"/>
             <w:tcBorders>
               <w:top w:val="single" w:sz="8" w:space="0" w:color="000000"/>
               <w:left w:val="single" w:sz="8" w:space="0" w:color="000000"/>
@@ -14243,7 +14602,7 @@
         </w:tc>
         <w:tc>
           <w:tcPr>
-            <w:tcW w:w="504" w:type="dxa"/>
+            <w:tcW w:w="728" w:type="dxa"/>
             <w:tcBorders>
               <w:top w:val="single" w:sz="8" w:space="0" w:color="000000"/>
               <w:left w:val="single" w:sz="8" w:space="0" w:color="000000"/>
@@ -14271,7 +14630,7 @@
         </w:tc>
         <w:tc>
           <w:tcPr>
-            <w:tcW w:w="504" w:type="dxa"/>
+            <w:tcW w:w="728" w:type="dxa"/>
             <w:tcBorders>
               <w:top w:val="single" w:sz="8" w:space="0" w:color="000000"/>
               <w:left w:val="single" w:sz="8" w:space="0" w:color="000000"/>
@@ -14299,7 +14658,7 @@
         </w:tc>
         <w:tc>
           <w:tcPr>
-            <w:tcW w:w="504" w:type="dxa"/>
+            <w:tcW w:w="728" w:type="dxa"/>
             <w:tcBorders>
               <w:top w:val="single" w:sz="8" w:space="0" w:color="000000"/>
               <w:left w:val="single" w:sz="8" w:space="0" w:color="000000"/>
@@ -14335,6 +14694,8 @@
             </w:r>
           </w:p>
         </w:tc>
+        <w:bookmarkStart w:id="25" w:name="_GoBack"/>
+        <w:bookmarkEnd w:id="25"/>
       </w:tr>
     </w:tbl>
     <w:p>
@@ -14691,6 +15052,7 @@
         <w:rPr>
           <w:rFonts w:ascii="Times New Roman" w:eastAsia="Times New Roman" w:hAnsi="Times New Roman" w:cs="Times New Roman"/>
         </w:rPr>
+        <w:lastRenderedPageBreak/>
         <w:t>Cải tiến:</w:t>
       </w:r>
     </w:p>
@@ -14731,19 +15093,18 @@
           <w:color w:val="FF0000"/>
         </w:rPr>
       </w:pPr>
-      <w:bookmarkStart w:id="25" w:name="_Toc528185825"/>
+      <w:bookmarkStart w:id="26" w:name="_Toc528229075"/>
       <w:r>
         <w:rPr>
           <w:rFonts w:ascii="Times New Roman" w:eastAsia="Times New Roman" w:hAnsi="Times New Roman" w:cs="Times New Roman"/>
           <w:b/>
           <w:color w:val="FF0000"/>
         </w:rPr>
-        <w:lastRenderedPageBreak/>
         <w:t>Tham khảo:</w:t>
       </w:r>
-      <w:bookmarkEnd w:id="25"/>
+      <w:bookmarkEnd w:id="26"/>
     </w:p>
-    <w:bookmarkStart w:id="26" w:name="_Toc528185826" w:displacedByCustomXml="next"/>
+    <w:bookmarkStart w:id="27" w:name="_Toc528229076" w:displacedByCustomXml="next"/>
     <w:sdt>
       <w:sdtPr>
         <w:rPr>
@@ -14758,7 +15119,6 @@
           <w:docPartUnique/>
         </w:docPartObj>
       </w:sdtPr>
-      <w:sdtEndPr/>
       <w:sdtContent>
         <w:p>
           <w:pPr>
@@ -14773,7 +15133,7 @@
             </w:rPr>
             <w:t>References</w:t>
           </w:r>
-          <w:bookmarkEnd w:id="26"/>
+          <w:bookmarkEnd w:id="27"/>
         </w:p>
         <w:sdt>
           <w:sdtPr>
@@ -14783,7 +15143,6 @@
             <w:id w:val="-573587230"/>
             <w:bibliography/>
           </w:sdtPr>
-          <w:sdtEndPr/>
           <w:sdtContent>
             <w:p>
               <w:pPr>
@@ -14867,6 +15226,7 @@
       </w:pPr>
     </w:p>
     <w:sectPr>
+      <w:footerReference w:type="default" r:id="rId14"/>
       <w:pgSz w:w="12240" w:h="15840"/>
       <w:pgMar w:top="1440" w:right="1440" w:bottom="1440" w:left="1440" w:header="720" w:footer="720" w:gutter="0"/>
       <w:pgBorders w:offsetFrom="page">
@@ -14907,6 +15267,131 @@
 </w:endnotes>
 </file>
 
+<file path=word/footer1.xml><?xml version="1.0" encoding="utf-8"?>
+<w:ftr xmlns:wpc="http://schemas.microsoft.com/office/word/2010/wordprocessingCanvas" xmlns:cx="http://schemas.microsoft.com/office/drawing/2014/chartex" xmlns:cx1="http://schemas.microsoft.com/office/drawing/2015/9/8/chartex" xmlns:cx2="http://schemas.microsoft.com/office/drawing/2015/10/21/chartex" xmlns:cx3="http://schemas.microsoft.com/office/drawing/2016/5/9/chartex" xmlns:cx4="http://schemas.microsoft.com/office/drawing/2016/5/10/chartex" xmlns:cx5="http://schemas.microsoft.com/office/drawing/2016/5/11/chartex" xmlns:cx6="http://schemas.microsoft.com/office/drawing/2016/5/12/chartex" xmlns:cx7="http://schemas.microsoft.com/office/drawing/2016/5/13/chartex" xmlns:cx8="http://schemas.microsoft.com/office/drawing/2016/5/14/chartex" xmlns:mc="http://schemas.openxmlformats.org/markup-compatibility/2006" xmlns:aink="http://schemas.microsoft.com/office/drawing/2016/ink" xmlns:am3d="http://schemas.microsoft.com/office/drawing/2017/model3d" xmlns:o="urn:schemas-microsoft-com:office:office" xmlns:r="http://schemas.openxmlformats.org/officeDocument/2006/relationships" xmlns:m="http://schemas.openxmlformats.org/officeDocument/2006/math" xmlns:v="urn:schemas-microsoft-com:vml" xmlns:wp14="http://schemas.microsoft.com/office/word/2010/wordprocessingDrawing" xmlns:wp="http://schemas.openxmlformats.org/drawingml/2006/wordprocessingDrawing" xmlns:w10="urn:schemas-microsoft-com:office:word" xmlns:w="http://schemas.openxmlformats.org/wordprocessingml/2006/main" xmlns:w14="http://schemas.microsoft.com/office/word/2010/wordml" xmlns:w15="http://schemas.microsoft.com/office/word/2012/wordml" xmlns:w16cid="http://schemas.microsoft.com/office/word/2016/wordml/cid" xmlns:w16se="http://schemas.microsoft.com/office/word/2015/wordml/symex" xmlns:wpg="http://schemas.microsoft.com/office/word/2010/wordprocessingGroup" xmlns:wpi="http://schemas.microsoft.com/office/word/2010/wordprocessingInk" xmlns:wne="http://schemas.microsoft.com/office/word/2006/wordml" xmlns:wps="http://schemas.microsoft.com/office/word/2010/wordprocessingShape" mc:Ignorable="w14 w15 w16se w16cid wp14">
+  <w:sdt>
+    <w:sdtPr>
+      <w:id w:val="-2024533510"/>
+      <w:docPartObj>
+        <w:docPartGallery w:val="Page Numbers (Bottom of Page)"/>
+        <w:docPartUnique/>
+      </w:docPartObj>
+    </w:sdtPr>
+    <w:sdtContent>
+      <w:sdt>
+        <w:sdtPr>
+          <w:id w:val="-1769616900"/>
+          <w:docPartObj>
+            <w:docPartGallery w:val="Page Numbers (Top of Page)"/>
+            <w:docPartUnique/>
+          </w:docPartObj>
+        </w:sdtPr>
+        <w:sdtContent>
+          <w:p>
+            <w:pPr>
+              <w:pStyle w:val="Footer"/>
+              <w:jc w:val="right"/>
+            </w:pPr>
+            <w:r>
+              <w:rPr>
+                <w:b/>
+                <w:bCs/>
+                <w:sz w:val="24"/>
+                <w:szCs w:val="24"/>
+              </w:rPr>
+              <w:fldChar w:fldCharType="begin"/>
+            </w:r>
+            <w:r>
+              <w:rPr>
+                <w:b/>
+                <w:bCs/>
+              </w:rPr>
+              <w:instrText xml:space="preserve"> PAGE </w:instrText>
+            </w:r>
+            <w:r>
+              <w:rPr>
+                <w:b/>
+                <w:bCs/>
+                <w:sz w:val="24"/>
+                <w:szCs w:val="24"/>
+              </w:rPr>
+              <w:fldChar w:fldCharType="separate"/>
+            </w:r>
+            <w:r>
+              <w:rPr>
+                <w:b/>
+                <w:bCs/>
+                <w:noProof/>
+              </w:rPr>
+              <w:t>2</w:t>
+            </w:r>
+            <w:r>
+              <w:rPr>
+                <w:b/>
+                <w:bCs/>
+                <w:sz w:val="24"/>
+                <w:szCs w:val="24"/>
+              </w:rPr>
+              <w:fldChar w:fldCharType="end"/>
+            </w:r>
+            <w:r>
+              <w:t>|</w:t>
+            </w:r>
+            <w:r>
+              <w:rPr>
+                <w:b/>
+                <w:bCs/>
+                <w:sz w:val="24"/>
+                <w:szCs w:val="24"/>
+              </w:rPr>
+              <w:fldChar w:fldCharType="begin"/>
+            </w:r>
+            <w:r>
+              <w:rPr>
+                <w:b/>
+                <w:bCs/>
+              </w:rPr>
+              <w:instrText xml:space="preserve"> NUMPAGES  </w:instrText>
+            </w:r>
+            <w:r>
+              <w:rPr>
+                <w:b/>
+                <w:bCs/>
+                <w:sz w:val="24"/>
+                <w:szCs w:val="24"/>
+              </w:rPr>
+              <w:fldChar w:fldCharType="separate"/>
+            </w:r>
+            <w:r>
+              <w:rPr>
+                <w:b/>
+                <w:bCs/>
+                <w:noProof/>
+              </w:rPr>
+              <w:t>2</w:t>
+            </w:r>
+            <w:r>
+              <w:rPr>
+                <w:b/>
+                <w:bCs/>
+                <w:sz w:val="24"/>
+                <w:szCs w:val="24"/>
+              </w:rPr>
+              <w:fldChar w:fldCharType="end"/>
+            </w:r>
+          </w:p>
+        </w:sdtContent>
+      </w:sdt>
+    </w:sdtContent>
+  </w:sdt>
+  <w:p>
+    <w:pPr>
+      <w:pStyle w:val="Footer"/>
+    </w:pPr>
+  </w:p>
+</w:ftr>
+</file>
+
 <file path=word/footnotes.xml><?xml version="1.0" encoding="utf-8"?>
 <w:footnotes xmlns:wpc="http://schemas.microsoft.com/office/word/2010/wordprocessingCanvas" xmlns:cx="http://schemas.microsoft.com/office/drawing/2014/chartex" xmlns:cx1="http://schemas.microsoft.com/office/drawing/2015/9/8/chartex" xmlns:cx2="http://schemas.microsoft.com/office/drawing/2015/10/21/chartex" xmlns:cx3="http://schemas.microsoft.com/office/drawing/2016/5/9/chartex" xmlns:cx4="http://schemas.microsoft.com/office/drawing/2016/5/10/chartex" xmlns:cx5="http://schemas.microsoft.com/office/drawing/2016/5/11/chartex" xmlns:cx6="http://schemas.microsoft.com/office/drawing/2016/5/12/chartex" xmlns:cx7="http://schemas.microsoft.com/office/drawing/2016/5/13/chartex" xmlns:cx8="http://schemas.microsoft.com/office/drawing/2016/5/14/chartex" xmlns:mc="http://schemas.openxmlformats.org/markup-compatibility/2006" xmlns:aink="http://schemas.microsoft.com/office/drawing/2016/ink" xmlns:am3d="http://schemas.microsoft.com/office/drawing/2017/model3d" xmlns:o="urn:schemas-microsoft-com:office:office" xmlns:r="http://schemas.openxmlformats.org/officeDocument/2006/relationships" xmlns:m="http://schemas.openxmlformats.org/officeDocument/2006/math" xmlns:v="urn:schemas-microsoft-com:vml" xmlns:wp14="http://schemas.microsoft.com/office/word/2010/wordprocessingDrawing" xmlns:wp="http://schemas.openxmlformats.org/drawingml/2006/wordprocessingDrawing" xmlns:w10="urn:schemas-microsoft-com:office:word" xmlns:w="http://schemas.openxmlformats.org/wordprocessingml/2006/main" xmlns:w14="http://schemas.microsoft.com/office/word/2010/wordml" xmlns:w15="http://schemas.microsoft.com/office/word/2012/wordml" xmlns:w16cid="http://schemas.microsoft.com/office/word/2016/wordml/cid" xmlns:w16se="http://schemas.microsoft.com/office/word/2015/wordml/symex" xmlns:wpg="http://schemas.microsoft.com/office/word/2010/wordprocessingGroup" xmlns:wpi="http://schemas.microsoft.com/office/word/2010/wordprocessingInk" xmlns:wne="http://schemas.microsoft.com/office/word/2006/wordml" xmlns:wps="http://schemas.microsoft.com/office/word/2010/wordprocessingShape" mc:Ignorable="w14 w15 w16se w16cid wp14">
   <w:footnote w:type="separator" w:id="-1">
@@ -15024,6 +15509,95 @@
     </w:lvl>
   </w:abstractNum>
   <w:abstractNum w:abstractNumId="1" w15:restartNumberingAfterBreak="0">
+    <w:nsid w:val="03EF1AE0"/>
+    <w:multiLevelType w:val="hybridMultilevel"/>
+    <w:tmpl w:val="43A8F4F2"/>
+    <w:lvl w:ilvl="0" w:tplc="0409000F">
+      <w:start w:val="1"/>
+      <w:numFmt w:val="decimal"/>
+      <w:lvlText w:val="%1."/>
+      <w:lvlJc w:val="left"/>
+      <w:pPr>
+        <w:ind w:left="720" w:hanging="360"/>
+      </w:pPr>
+      <w:rPr>
+        <w:rFonts w:hint="default"/>
+      </w:rPr>
+    </w:lvl>
+    <w:lvl w:ilvl="1" w:tplc="04090019" w:tentative="1">
+      <w:start w:val="1"/>
+      <w:numFmt w:val="lowerLetter"/>
+      <w:lvlText w:val="%2."/>
+      <w:lvlJc w:val="left"/>
+      <w:pPr>
+        <w:ind w:left="1440" w:hanging="360"/>
+      </w:pPr>
+    </w:lvl>
+    <w:lvl w:ilvl="2" w:tplc="0409001B" w:tentative="1">
+      <w:start w:val="1"/>
+      <w:numFmt w:val="lowerRoman"/>
+      <w:lvlText w:val="%3."/>
+      <w:lvlJc w:val="right"/>
+      <w:pPr>
+        <w:ind w:left="2160" w:hanging="180"/>
+      </w:pPr>
+    </w:lvl>
+    <w:lvl w:ilvl="3" w:tplc="0409000F" w:tentative="1">
+      <w:start w:val="1"/>
+      <w:numFmt w:val="decimal"/>
+      <w:lvlText w:val="%4."/>
+      <w:lvlJc w:val="left"/>
+      <w:pPr>
+        <w:ind w:left="2880" w:hanging="360"/>
+      </w:pPr>
+    </w:lvl>
+    <w:lvl w:ilvl="4" w:tplc="04090019" w:tentative="1">
+      <w:start w:val="1"/>
+      <w:numFmt w:val="lowerLetter"/>
+      <w:lvlText w:val="%5."/>
+      <w:lvlJc w:val="left"/>
+      <w:pPr>
+        <w:ind w:left="3600" w:hanging="360"/>
+      </w:pPr>
+    </w:lvl>
+    <w:lvl w:ilvl="5" w:tplc="0409001B" w:tentative="1">
+      <w:start w:val="1"/>
+      <w:numFmt w:val="lowerRoman"/>
+      <w:lvlText w:val="%6."/>
+      <w:lvlJc w:val="right"/>
+      <w:pPr>
+        <w:ind w:left="4320" w:hanging="180"/>
+      </w:pPr>
+    </w:lvl>
+    <w:lvl w:ilvl="6" w:tplc="0409000F" w:tentative="1">
+      <w:start w:val="1"/>
+      <w:numFmt w:val="decimal"/>
+      <w:lvlText w:val="%7."/>
+      <w:lvlJc w:val="left"/>
+      <w:pPr>
+        <w:ind w:left="5040" w:hanging="360"/>
+      </w:pPr>
+    </w:lvl>
+    <w:lvl w:ilvl="7" w:tplc="04090019" w:tentative="1">
+      <w:start w:val="1"/>
+      <w:numFmt w:val="lowerLetter"/>
+      <w:lvlText w:val="%8."/>
+      <w:lvlJc w:val="left"/>
+      <w:pPr>
+        <w:ind w:left="5760" w:hanging="360"/>
+      </w:pPr>
+    </w:lvl>
+    <w:lvl w:ilvl="8" w:tplc="0409001B" w:tentative="1">
+      <w:start w:val="1"/>
+      <w:numFmt w:val="lowerRoman"/>
+      <w:lvlText w:val="%9."/>
+      <w:lvlJc w:val="right"/>
+      <w:pPr>
+        <w:ind w:left="6480" w:hanging="180"/>
+      </w:pPr>
+    </w:lvl>
+  </w:abstractNum>
+  <w:abstractNum w:abstractNumId="2" w15:restartNumberingAfterBreak="0">
     <w:nsid w:val="04BF3BAB"/>
     <w:multiLevelType w:val="hybridMultilevel"/>
     <w:tmpl w:val="AC5480A6"/>
@@ -15137,7 +15711,7 @@
       </w:rPr>
     </w:lvl>
   </w:abstractNum>
-  <w:abstractNum w:abstractNumId="2" w15:restartNumberingAfterBreak="0">
+  <w:abstractNum w:abstractNumId="3" w15:restartNumberingAfterBreak="0">
     <w:nsid w:val="053C753E"/>
     <w:multiLevelType w:val="multilevel"/>
     <w:tmpl w:val="32EE2E9C"/>
@@ -15250,7 +15824,7 @@
       </w:pPr>
     </w:lvl>
   </w:abstractNum>
-  <w:abstractNum w:abstractNumId="3" w15:restartNumberingAfterBreak="0">
+  <w:abstractNum w:abstractNumId="4" w15:restartNumberingAfterBreak="0">
     <w:nsid w:val="09CF7666"/>
     <w:multiLevelType w:val="hybridMultilevel"/>
     <w:tmpl w:val="5C1E4D9E"/>
@@ -15339,7 +15913,7 @@
       </w:pPr>
     </w:lvl>
   </w:abstractNum>
-  <w:abstractNum w:abstractNumId="4" w15:restartNumberingAfterBreak="0">
+  <w:abstractNum w:abstractNumId="5" w15:restartNumberingAfterBreak="0">
     <w:nsid w:val="0A174F20"/>
     <w:multiLevelType w:val="hybridMultilevel"/>
     <w:tmpl w:val="798EC52C"/>
@@ -15428,7 +16002,7 @@
       </w:pPr>
     </w:lvl>
   </w:abstractNum>
-  <w:abstractNum w:abstractNumId="5" w15:restartNumberingAfterBreak="0">
+  <w:abstractNum w:abstractNumId="6" w15:restartNumberingAfterBreak="0">
     <w:nsid w:val="0CA30DD9"/>
     <w:multiLevelType w:val="hybridMultilevel"/>
     <w:tmpl w:val="0CD4A1AE"/>
@@ -15517,7 +16091,7 @@
       </w:pPr>
     </w:lvl>
   </w:abstractNum>
-  <w:abstractNum w:abstractNumId="6" w15:restartNumberingAfterBreak="0">
+  <w:abstractNum w:abstractNumId="7" w15:restartNumberingAfterBreak="0">
     <w:nsid w:val="12753F79"/>
     <w:multiLevelType w:val="hybridMultilevel"/>
     <w:tmpl w:val="3E943B44"/>
@@ -15606,7 +16180,7 @@
       </w:pPr>
     </w:lvl>
   </w:abstractNum>
-  <w:abstractNum w:abstractNumId="7" w15:restartNumberingAfterBreak="0">
+  <w:abstractNum w:abstractNumId="8" w15:restartNumberingAfterBreak="0">
     <w:nsid w:val="12AE53F2"/>
     <w:multiLevelType w:val="hybridMultilevel"/>
     <w:tmpl w:val="A4D4CAEA"/>
@@ -15695,7 +16269,7 @@
       </w:pPr>
     </w:lvl>
   </w:abstractNum>
-  <w:abstractNum w:abstractNumId="8" w15:restartNumberingAfterBreak="0">
+  <w:abstractNum w:abstractNumId="9" w15:restartNumberingAfterBreak="0">
     <w:nsid w:val="13205F14"/>
     <w:multiLevelType w:val="hybridMultilevel"/>
     <w:tmpl w:val="0C2EB5D0"/>
@@ -15785,7 +16359,7 @@
       </w:pPr>
     </w:lvl>
   </w:abstractNum>
-  <w:abstractNum w:abstractNumId="9" w15:restartNumberingAfterBreak="0">
+  <w:abstractNum w:abstractNumId="10" w15:restartNumberingAfterBreak="0">
     <w:nsid w:val="14AA7146"/>
     <w:multiLevelType w:val="hybridMultilevel"/>
     <w:tmpl w:val="F50EAED2"/>
@@ -15875,7 +16449,7 @@
       </w:pPr>
     </w:lvl>
   </w:abstractNum>
-  <w:abstractNum w:abstractNumId="10" w15:restartNumberingAfterBreak="0">
+  <w:abstractNum w:abstractNumId="11" w15:restartNumberingAfterBreak="0">
     <w:nsid w:val="15452148"/>
     <w:multiLevelType w:val="hybridMultilevel"/>
     <w:tmpl w:val="96688DCA"/>
@@ -15964,7 +16538,7 @@
       </w:pPr>
     </w:lvl>
   </w:abstractNum>
-  <w:abstractNum w:abstractNumId="11" w15:restartNumberingAfterBreak="0">
+  <w:abstractNum w:abstractNumId="12" w15:restartNumberingAfterBreak="0">
     <w:nsid w:val="1A0B5256"/>
     <w:multiLevelType w:val="hybridMultilevel"/>
     <w:tmpl w:val="8EA00E44"/>
@@ -16053,7 +16627,7 @@
       </w:pPr>
     </w:lvl>
   </w:abstractNum>
-  <w:abstractNum w:abstractNumId="12" w15:restartNumberingAfterBreak="0">
+  <w:abstractNum w:abstractNumId="13" w15:restartNumberingAfterBreak="0">
     <w:nsid w:val="1F3E49ED"/>
     <w:multiLevelType w:val="hybridMultilevel"/>
     <w:tmpl w:val="B59C96BA"/>
@@ -16166,7 +16740,7 @@
       </w:pPr>
     </w:lvl>
   </w:abstractNum>
-  <w:abstractNum w:abstractNumId="13" w15:restartNumberingAfterBreak="0">
+  <w:abstractNum w:abstractNumId="14" w15:restartNumberingAfterBreak="0">
     <w:nsid w:val="1F792C2C"/>
     <w:multiLevelType w:val="hybridMultilevel"/>
     <w:tmpl w:val="B00AFE0A"/>
@@ -16279,7 +16853,7 @@
       </w:pPr>
     </w:lvl>
   </w:abstractNum>
-  <w:abstractNum w:abstractNumId="14" w15:restartNumberingAfterBreak="0">
+  <w:abstractNum w:abstractNumId="15" w15:restartNumberingAfterBreak="0">
     <w:nsid w:val="1FB754FD"/>
     <w:multiLevelType w:val="hybridMultilevel"/>
     <w:tmpl w:val="4C8AC78E"/>
@@ -16392,7 +16966,7 @@
       </w:pPr>
     </w:lvl>
   </w:abstractNum>
-  <w:abstractNum w:abstractNumId="15" w15:restartNumberingAfterBreak="0">
+  <w:abstractNum w:abstractNumId="16" w15:restartNumberingAfterBreak="0">
     <w:nsid w:val="20E76E22"/>
     <w:multiLevelType w:val="hybridMultilevel"/>
     <w:tmpl w:val="131688EC"/>
@@ -16481,7 +17055,7 @@
       </w:pPr>
     </w:lvl>
   </w:abstractNum>
-  <w:abstractNum w:abstractNumId="16" w15:restartNumberingAfterBreak="0">
+  <w:abstractNum w:abstractNumId="17" w15:restartNumberingAfterBreak="0">
     <w:nsid w:val="2268218A"/>
     <w:multiLevelType w:val="hybridMultilevel"/>
     <w:tmpl w:val="FDE25BAA"/>
@@ -16594,7 +17168,7 @@
       </w:rPr>
     </w:lvl>
   </w:abstractNum>
-  <w:abstractNum w:abstractNumId="17" w15:restartNumberingAfterBreak="0">
+  <w:abstractNum w:abstractNumId="18" w15:restartNumberingAfterBreak="0">
     <w:nsid w:val="287E2FEA"/>
     <w:multiLevelType w:val="hybridMultilevel"/>
     <w:tmpl w:val="74B23816"/>
@@ -16683,7 +17257,7 @@
       </w:pPr>
     </w:lvl>
   </w:abstractNum>
-  <w:abstractNum w:abstractNumId="18" w15:restartNumberingAfterBreak="0">
+  <w:abstractNum w:abstractNumId="19" w15:restartNumberingAfterBreak="0">
     <w:nsid w:val="293D3EDD"/>
     <w:multiLevelType w:val="hybridMultilevel"/>
     <w:tmpl w:val="D05E6706"/>
@@ -16796,7 +17370,7 @@
       </w:pPr>
     </w:lvl>
   </w:abstractNum>
-  <w:abstractNum w:abstractNumId="19" w15:restartNumberingAfterBreak="0">
+  <w:abstractNum w:abstractNumId="20" w15:restartNumberingAfterBreak="0">
     <w:nsid w:val="2A8F5BC6"/>
     <w:multiLevelType w:val="multilevel"/>
     <w:tmpl w:val="C36CBF78"/>
@@ -16946,7 +17520,7 @@
       </w:rPr>
     </w:lvl>
   </w:abstractNum>
-  <w:abstractNum w:abstractNumId="20" w15:restartNumberingAfterBreak="0">
+  <w:abstractNum w:abstractNumId="21" w15:restartNumberingAfterBreak="0">
     <w:nsid w:val="2C062629"/>
     <w:multiLevelType w:val="multilevel"/>
     <w:tmpl w:val="7506C3EE"/>
@@ -17059,7 +17633,7 @@
       </w:pPr>
     </w:lvl>
   </w:abstractNum>
-  <w:abstractNum w:abstractNumId="21" w15:restartNumberingAfterBreak="0">
+  <w:abstractNum w:abstractNumId="22" w15:restartNumberingAfterBreak="0">
     <w:nsid w:val="30FA3644"/>
     <w:multiLevelType w:val="hybridMultilevel"/>
     <w:tmpl w:val="12D02828"/>
@@ -17172,7 +17746,7 @@
       </w:pPr>
     </w:lvl>
   </w:abstractNum>
-  <w:abstractNum w:abstractNumId="22" w15:restartNumberingAfterBreak="0">
+  <w:abstractNum w:abstractNumId="23" w15:restartNumberingAfterBreak="0">
     <w:nsid w:val="324C5B77"/>
     <w:multiLevelType w:val="hybridMultilevel"/>
     <w:tmpl w:val="EA0EB9E2"/>
@@ -17285,7 +17859,7 @@
       </w:rPr>
     </w:lvl>
   </w:abstractNum>
-  <w:abstractNum w:abstractNumId="23" w15:restartNumberingAfterBreak="0">
+  <w:abstractNum w:abstractNumId="24" w15:restartNumberingAfterBreak="0">
     <w:nsid w:val="32897511"/>
     <w:multiLevelType w:val="hybridMultilevel"/>
     <w:tmpl w:val="B6EAA45E"/>
@@ -17374,7 +17948,7 @@
       </w:pPr>
     </w:lvl>
   </w:abstractNum>
-  <w:abstractNum w:abstractNumId="24" w15:restartNumberingAfterBreak="0">
+  <w:abstractNum w:abstractNumId="25" w15:restartNumberingAfterBreak="0">
     <w:nsid w:val="346C4E11"/>
     <w:multiLevelType w:val="hybridMultilevel"/>
     <w:tmpl w:val="DE9CADC4"/>
@@ -17463,7 +18037,7 @@
       </w:pPr>
     </w:lvl>
   </w:abstractNum>
-  <w:abstractNum w:abstractNumId="25" w15:restartNumberingAfterBreak="0">
+  <w:abstractNum w:abstractNumId="26" w15:restartNumberingAfterBreak="0">
     <w:nsid w:val="34CA7843"/>
     <w:multiLevelType w:val="hybridMultilevel"/>
     <w:tmpl w:val="EC46DD24"/>
@@ -17576,7 +18150,7 @@
       </w:rPr>
     </w:lvl>
   </w:abstractNum>
-  <w:abstractNum w:abstractNumId="26" w15:restartNumberingAfterBreak="0">
+  <w:abstractNum w:abstractNumId="27" w15:restartNumberingAfterBreak="0">
     <w:nsid w:val="35D86E40"/>
     <w:multiLevelType w:val="hybridMultilevel"/>
     <w:tmpl w:val="EB165244"/>
@@ -17667,7 +18241,7 @@
       </w:pPr>
     </w:lvl>
   </w:abstractNum>
-  <w:abstractNum w:abstractNumId="27" w15:restartNumberingAfterBreak="0">
+  <w:abstractNum w:abstractNumId="28" w15:restartNumberingAfterBreak="0">
     <w:nsid w:val="360472DC"/>
     <w:multiLevelType w:val="hybridMultilevel"/>
     <w:tmpl w:val="62969E30"/>
@@ -17780,7 +18354,7 @@
       </w:rPr>
     </w:lvl>
   </w:abstractNum>
-  <w:abstractNum w:abstractNumId="28" w15:restartNumberingAfterBreak="0">
+  <w:abstractNum w:abstractNumId="29" w15:restartNumberingAfterBreak="0">
     <w:nsid w:val="3A44007B"/>
     <w:multiLevelType w:val="hybridMultilevel"/>
     <w:tmpl w:val="F13E6BA8"/>
@@ -17872,7 +18446,96 @@
       </w:pPr>
     </w:lvl>
   </w:abstractNum>
-  <w:abstractNum w:abstractNumId="29" w15:restartNumberingAfterBreak="0">
+  <w:abstractNum w:abstractNumId="30" w15:restartNumberingAfterBreak="0">
+    <w:nsid w:val="44E07A20"/>
+    <w:multiLevelType w:val="hybridMultilevel"/>
+    <w:tmpl w:val="F3AE1F80"/>
+    <w:lvl w:ilvl="0" w:tplc="43600F6C">
+      <w:start w:val="1"/>
+      <w:numFmt w:val="decimal"/>
+      <w:lvlText w:val="%1."/>
+      <w:lvlJc w:val="left"/>
+      <w:pPr>
+        <w:ind w:left="1080" w:hanging="360"/>
+      </w:pPr>
+      <w:rPr>
+        <w:rFonts w:hint="default"/>
+      </w:rPr>
+    </w:lvl>
+    <w:lvl w:ilvl="1" w:tplc="04090019" w:tentative="1">
+      <w:start w:val="1"/>
+      <w:numFmt w:val="lowerLetter"/>
+      <w:lvlText w:val="%2."/>
+      <w:lvlJc w:val="left"/>
+      <w:pPr>
+        <w:ind w:left="1800" w:hanging="360"/>
+      </w:pPr>
+    </w:lvl>
+    <w:lvl w:ilvl="2" w:tplc="0409001B" w:tentative="1">
+      <w:start w:val="1"/>
+      <w:numFmt w:val="lowerRoman"/>
+      <w:lvlText w:val="%3."/>
+      <w:lvlJc w:val="right"/>
+      <w:pPr>
+        <w:ind w:left="2520" w:hanging="180"/>
+      </w:pPr>
+    </w:lvl>
+    <w:lvl w:ilvl="3" w:tplc="0409000F" w:tentative="1">
+      <w:start w:val="1"/>
+      <w:numFmt w:val="decimal"/>
+      <w:lvlText w:val="%4."/>
+      <w:lvlJc w:val="left"/>
+      <w:pPr>
+        <w:ind w:left="3240" w:hanging="360"/>
+      </w:pPr>
+    </w:lvl>
+    <w:lvl w:ilvl="4" w:tplc="04090019" w:tentative="1">
+      <w:start w:val="1"/>
+      <w:numFmt w:val="lowerLetter"/>
+      <w:lvlText w:val="%5."/>
+      <w:lvlJc w:val="left"/>
+      <w:pPr>
+        <w:ind w:left="3960" w:hanging="360"/>
+      </w:pPr>
+    </w:lvl>
+    <w:lvl w:ilvl="5" w:tplc="0409001B" w:tentative="1">
+      <w:start w:val="1"/>
+      <w:numFmt w:val="lowerRoman"/>
+      <w:lvlText w:val="%6."/>
+      <w:lvlJc w:val="right"/>
+      <w:pPr>
+        <w:ind w:left="4680" w:hanging="180"/>
+      </w:pPr>
+    </w:lvl>
+    <w:lvl w:ilvl="6" w:tplc="0409000F" w:tentative="1">
+      <w:start w:val="1"/>
+      <w:numFmt w:val="decimal"/>
+      <w:lvlText w:val="%7."/>
+      <w:lvlJc w:val="left"/>
+      <w:pPr>
+        <w:ind w:left="5400" w:hanging="360"/>
+      </w:pPr>
+    </w:lvl>
+    <w:lvl w:ilvl="7" w:tplc="04090019" w:tentative="1">
+      <w:start w:val="1"/>
+      <w:numFmt w:val="lowerLetter"/>
+      <w:lvlText w:val="%8."/>
+      <w:lvlJc w:val="left"/>
+      <w:pPr>
+        <w:ind w:left="6120" w:hanging="360"/>
+      </w:pPr>
+    </w:lvl>
+    <w:lvl w:ilvl="8" w:tplc="0409001B" w:tentative="1">
+      <w:start w:val="1"/>
+      <w:numFmt w:val="lowerRoman"/>
+      <w:lvlText w:val="%9."/>
+      <w:lvlJc w:val="right"/>
+      <w:pPr>
+        <w:ind w:left="6840" w:hanging="180"/>
+      </w:pPr>
+    </w:lvl>
+  </w:abstractNum>
+  <w:abstractNum w:abstractNumId="31" w15:restartNumberingAfterBreak="0">
     <w:nsid w:val="4DD24578"/>
     <w:multiLevelType w:val="multilevel"/>
     <w:tmpl w:val="B0206506"/>
@@ -17985,7 +18648,7 @@
       </w:pPr>
     </w:lvl>
   </w:abstractNum>
-  <w:abstractNum w:abstractNumId="30" w15:restartNumberingAfterBreak="0">
+  <w:abstractNum w:abstractNumId="32" w15:restartNumberingAfterBreak="0">
     <w:nsid w:val="51B43ED9"/>
     <w:multiLevelType w:val="hybridMultilevel"/>
     <w:tmpl w:val="743A78F8"/>
@@ -18098,7 +18761,7 @@
       </w:pPr>
     </w:lvl>
   </w:abstractNum>
-  <w:abstractNum w:abstractNumId="31" w15:restartNumberingAfterBreak="0">
+  <w:abstractNum w:abstractNumId="33" w15:restartNumberingAfterBreak="0">
     <w:nsid w:val="59D74C5A"/>
     <w:multiLevelType w:val="multilevel"/>
     <w:tmpl w:val="9F82E702"/>
@@ -18211,7 +18874,7 @@
       </w:pPr>
     </w:lvl>
   </w:abstractNum>
-  <w:abstractNum w:abstractNumId="32" w15:restartNumberingAfterBreak="0">
+  <w:abstractNum w:abstractNumId="34" w15:restartNumberingAfterBreak="0">
     <w:nsid w:val="5F3E2B49"/>
     <w:multiLevelType w:val="hybridMultilevel"/>
     <w:tmpl w:val="F6664A10"/>
@@ -18300,7 +18963,7 @@
       </w:pPr>
     </w:lvl>
   </w:abstractNum>
-  <w:abstractNum w:abstractNumId="33" w15:restartNumberingAfterBreak="0">
+  <w:abstractNum w:abstractNumId="35" w15:restartNumberingAfterBreak="0">
     <w:nsid w:val="603B10AA"/>
     <w:multiLevelType w:val="hybridMultilevel"/>
     <w:tmpl w:val="7DA0F7B6"/>
@@ -18389,7 +19052,7 @@
       </w:pPr>
     </w:lvl>
   </w:abstractNum>
-  <w:abstractNum w:abstractNumId="34" w15:restartNumberingAfterBreak="0">
+  <w:abstractNum w:abstractNumId="36" w15:restartNumberingAfterBreak="0">
     <w:nsid w:val="60961C5A"/>
     <w:multiLevelType w:val="hybridMultilevel"/>
     <w:tmpl w:val="6D388742"/>
@@ -18502,7 +19165,7 @@
       </w:rPr>
     </w:lvl>
   </w:abstractNum>
-  <w:abstractNum w:abstractNumId="35" w15:restartNumberingAfterBreak="0">
+  <w:abstractNum w:abstractNumId="37" w15:restartNumberingAfterBreak="0">
     <w:nsid w:val="61FE0893"/>
     <w:multiLevelType w:val="multilevel"/>
     <w:tmpl w:val="1A464FB4"/>
@@ -18615,7 +19278,7 @@
       </w:pPr>
     </w:lvl>
   </w:abstractNum>
-  <w:abstractNum w:abstractNumId="36" w15:restartNumberingAfterBreak="0">
+  <w:abstractNum w:abstractNumId="38" w15:restartNumberingAfterBreak="0">
     <w:nsid w:val="653B4405"/>
     <w:multiLevelType w:val="hybridMultilevel"/>
     <w:tmpl w:val="2444A3BC"/>
@@ -18704,7 +19367,7 @@
       </w:pPr>
     </w:lvl>
   </w:abstractNum>
-  <w:abstractNum w:abstractNumId="37" w15:restartNumberingAfterBreak="0">
+  <w:abstractNum w:abstractNumId="39" w15:restartNumberingAfterBreak="0">
     <w:nsid w:val="65564EC4"/>
     <w:multiLevelType w:val="hybridMultilevel"/>
     <w:tmpl w:val="6540C72C"/>
@@ -18793,7 +19456,7 @@
       </w:pPr>
     </w:lvl>
   </w:abstractNum>
-  <w:abstractNum w:abstractNumId="38" w15:restartNumberingAfterBreak="0">
+  <w:abstractNum w:abstractNumId="40" w15:restartNumberingAfterBreak="0">
     <w:nsid w:val="6A9D56CC"/>
     <w:multiLevelType w:val="hybridMultilevel"/>
     <w:tmpl w:val="3CEA526C"/>
@@ -18882,7 +19545,7 @@
       </w:pPr>
     </w:lvl>
   </w:abstractNum>
-  <w:abstractNum w:abstractNumId="39" w15:restartNumberingAfterBreak="0">
+  <w:abstractNum w:abstractNumId="41" w15:restartNumberingAfterBreak="0">
     <w:nsid w:val="6D3B382E"/>
     <w:multiLevelType w:val="multilevel"/>
     <w:tmpl w:val="F274D20E"/>
@@ -18995,7 +19658,7 @@
       </w:pPr>
     </w:lvl>
   </w:abstractNum>
-  <w:abstractNum w:abstractNumId="40" w15:restartNumberingAfterBreak="0">
+  <w:abstractNum w:abstractNumId="42" w15:restartNumberingAfterBreak="0">
     <w:nsid w:val="7147761A"/>
     <w:multiLevelType w:val="multilevel"/>
     <w:tmpl w:val="1C368584"/>
@@ -19108,7 +19771,7 @@
       </w:pPr>
     </w:lvl>
   </w:abstractNum>
-  <w:abstractNum w:abstractNumId="41" w15:restartNumberingAfterBreak="0">
+  <w:abstractNum w:abstractNumId="43" w15:restartNumberingAfterBreak="0">
     <w:nsid w:val="727000C1"/>
     <w:multiLevelType w:val="hybridMultilevel"/>
     <w:tmpl w:val="2702CF1A"/>
@@ -19221,7 +19884,7 @@
       </w:pPr>
     </w:lvl>
   </w:abstractNum>
-  <w:abstractNum w:abstractNumId="42" w15:restartNumberingAfterBreak="0">
+  <w:abstractNum w:abstractNumId="44" w15:restartNumberingAfterBreak="0">
     <w:nsid w:val="73957EA7"/>
     <w:multiLevelType w:val="hybridMultilevel"/>
     <w:tmpl w:val="60040D1E"/>
@@ -19334,7 +19997,7 @@
       </w:pPr>
     </w:lvl>
   </w:abstractNum>
-  <w:abstractNum w:abstractNumId="43" w15:restartNumberingAfterBreak="0">
+  <w:abstractNum w:abstractNumId="45" w15:restartNumberingAfterBreak="0">
     <w:nsid w:val="7649307D"/>
     <w:multiLevelType w:val="hybridMultilevel"/>
     <w:tmpl w:val="C4A81B7C"/>
@@ -19423,7 +20086,7 @@
       </w:pPr>
     </w:lvl>
   </w:abstractNum>
-  <w:abstractNum w:abstractNumId="44" w15:restartNumberingAfterBreak="0">
+  <w:abstractNum w:abstractNumId="46" w15:restartNumberingAfterBreak="0">
     <w:nsid w:val="78411B74"/>
     <w:multiLevelType w:val="hybridMultilevel"/>
     <w:tmpl w:val="0E120AB2"/>
@@ -19512,7 +20175,7 @@
       </w:pPr>
     </w:lvl>
   </w:abstractNum>
-  <w:abstractNum w:abstractNumId="45" w15:restartNumberingAfterBreak="0">
+  <w:abstractNum w:abstractNumId="47" w15:restartNumberingAfterBreak="0">
     <w:nsid w:val="7EFD00B3"/>
     <w:multiLevelType w:val="multilevel"/>
     <w:tmpl w:val="DEAE625E"/>
@@ -19656,7 +20319,7 @@
     </w:lvl>
   </w:abstractNum>
   <w:num w:numId="1">
-    <w:abstractNumId w:val="39"/>
+    <w:abstractNumId w:val="41"/>
     <w:lvlOverride w:ilvl="0">
       <w:lvl w:ilvl="0">
         <w:numFmt w:val="upperLetter"/>
@@ -19666,10 +20329,10 @@
     </w:lvlOverride>
   </w:num>
   <w:num w:numId="2">
-    <w:abstractNumId w:val="30"/>
+    <w:abstractNumId w:val="32"/>
   </w:num>
   <w:num w:numId="3">
-    <w:abstractNumId w:val="31"/>
+    <w:abstractNumId w:val="33"/>
     <w:lvlOverride w:ilvl="0">
       <w:lvl w:ilvl="0">
         <w:numFmt w:val="upperRoman"/>
@@ -19679,22 +20342,22 @@
     </w:lvlOverride>
   </w:num>
   <w:num w:numId="4">
-    <w:abstractNumId w:val="40"/>
+    <w:abstractNumId w:val="42"/>
   </w:num>
   <w:num w:numId="5">
-    <w:abstractNumId w:val="41"/>
+    <w:abstractNumId w:val="43"/>
   </w:num>
   <w:num w:numId="6">
-    <w:abstractNumId w:val="14"/>
+    <w:abstractNumId w:val="15"/>
   </w:num>
   <w:num w:numId="7">
-    <w:abstractNumId w:val="12"/>
+    <w:abstractNumId w:val="13"/>
   </w:num>
   <w:num w:numId="8">
-    <w:abstractNumId w:val="20"/>
+    <w:abstractNumId w:val="21"/>
   </w:num>
   <w:num w:numId="9">
-    <w:abstractNumId w:val="35"/>
+    <w:abstractNumId w:val="37"/>
     <w:lvlOverride w:ilvl="0">
       <w:lvl w:ilvl="0">
         <w:numFmt w:val="decimal"/>
@@ -19704,7 +20367,7 @@
     </w:lvlOverride>
   </w:num>
   <w:num w:numId="10">
-    <w:abstractNumId w:val="29"/>
+    <w:abstractNumId w:val="31"/>
     <w:lvlOverride w:ilvl="0">
       <w:lvl w:ilvl="0">
         <w:numFmt w:val="decimal"/>
@@ -19714,112 +20377,118 @@
     </w:lvlOverride>
   </w:num>
   <w:num w:numId="11">
-    <w:abstractNumId w:val="18"/>
+    <w:abstractNumId w:val="19"/>
   </w:num>
   <w:num w:numId="12">
-    <w:abstractNumId w:val="42"/>
+    <w:abstractNumId w:val="44"/>
   </w:num>
   <w:num w:numId="13">
-    <w:abstractNumId w:val="13"/>
+    <w:abstractNumId w:val="14"/>
   </w:num>
   <w:num w:numId="14">
-    <w:abstractNumId w:val="2"/>
+    <w:abstractNumId w:val="3"/>
   </w:num>
   <w:num w:numId="15">
-    <w:abstractNumId w:val="19"/>
+    <w:abstractNumId w:val="20"/>
   </w:num>
   <w:num w:numId="16">
-    <w:abstractNumId w:val="21"/>
+    <w:abstractNumId w:val="22"/>
   </w:num>
   <w:num w:numId="17">
-    <w:abstractNumId w:val="3"/>
+    <w:abstractNumId w:val="4"/>
   </w:num>
   <w:num w:numId="18">
-    <w:abstractNumId w:val="6"/>
+    <w:abstractNumId w:val="7"/>
   </w:num>
   <w:num w:numId="19">
     <w:abstractNumId w:val="0"/>
   </w:num>
   <w:num w:numId="20">
-    <w:abstractNumId w:val="37"/>
+    <w:abstractNumId w:val="39"/>
   </w:num>
   <w:num w:numId="21">
-    <w:abstractNumId w:val="33"/>
+    <w:abstractNumId w:val="35"/>
   </w:num>
   <w:num w:numId="22">
+    <w:abstractNumId w:val="38"/>
+  </w:num>
+  <w:num w:numId="23">
+    <w:abstractNumId w:val="5"/>
+  </w:num>
+  <w:num w:numId="24">
+    <w:abstractNumId w:val="34"/>
+  </w:num>
+  <w:num w:numId="25">
+    <w:abstractNumId w:val="46"/>
+  </w:num>
+  <w:num w:numId="26">
+    <w:abstractNumId w:val="24"/>
+  </w:num>
+  <w:num w:numId="27">
+    <w:abstractNumId w:val="45"/>
+  </w:num>
+  <w:num w:numId="28">
+    <w:abstractNumId w:val="40"/>
+  </w:num>
+  <w:num w:numId="29">
+    <w:abstractNumId w:val="2"/>
+  </w:num>
+  <w:num w:numId="30">
+    <w:abstractNumId w:val="11"/>
+  </w:num>
+  <w:num w:numId="31">
+    <w:abstractNumId w:val="6"/>
+  </w:num>
+  <w:num w:numId="32">
+    <w:abstractNumId w:val="23"/>
+  </w:num>
+  <w:num w:numId="33">
+    <w:abstractNumId w:val="12"/>
+  </w:num>
+  <w:num w:numId="34">
+    <w:abstractNumId w:val="17"/>
+  </w:num>
+  <w:num w:numId="35">
+    <w:abstractNumId w:val="28"/>
+  </w:num>
+  <w:num w:numId="36">
+    <w:abstractNumId w:val="16"/>
+  </w:num>
+  <w:num w:numId="37">
+    <w:abstractNumId w:val="9"/>
+  </w:num>
+  <w:num w:numId="38">
+    <w:abstractNumId w:val="18"/>
+  </w:num>
+  <w:num w:numId="39">
     <w:abstractNumId w:val="36"/>
   </w:num>
-  <w:num w:numId="23">
-    <w:abstractNumId w:val="4"/>
+  <w:num w:numId="40">
+    <w:abstractNumId w:val="26"/>
   </w:num>
-  <w:num w:numId="24">
-    <w:abstractNumId w:val="32"/>
-  </w:num>
-  <w:num w:numId="25">
-    <w:abstractNumId w:val="44"/>
-  </w:num>
-  <w:num w:numId="26">
-    <w:abstractNumId w:val="23"/>
-  </w:num>
-  <w:num w:numId="27">
-    <w:abstractNumId w:val="43"/>
-  </w:num>
-  <w:num w:numId="28">
-    <w:abstractNumId w:val="38"/>
-  </w:num>
-  <w:num w:numId="29">
-    <w:abstractNumId w:val="1"/>
-  </w:num>
-  <w:num w:numId="30">
+  <w:num w:numId="41">
     <w:abstractNumId w:val="10"/>
   </w:num>
-  <w:num w:numId="31">
-    <w:abstractNumId w:val="5"/>
+  <w:num w:numId="42">
+    <w:abstractNumId w:val="29"/>
   </w:num>
-  <w:num w:numId="32">
-    <w:abstractNumId w:val="22"/>
-  </w:num>
-  <w:num w:numId="33">
-    <w:abstractNumId w:val="11"/>
-  </w:num>
-  <w:num w:numId="34">
-    <w:abstractNumId w:val="16"/>
-  </w:num>
-  <w:num w:numId="35">
+  <w:num w:numId="43">
     <w:abstractNumId w:val="27"/>
   </w:num>
-  <w:num w:numId="36">
-    <w:abstractNumId w:val="15"/>
+  <w:num w:numId="44">
+    <w:abstractNumId w:val="47"/>
   </w:num>
-  <w:num w:numId="37">
+  <w:num w:numId="45">
+    <w:abstractNumId w:val="25"/>
+  </w:num>
+  <w:num w:numId="46">
     <w:abstractNumId w:val="8"/>
   </w:num>
-  <w:num w:numId="38">
-    <w:abstractNumId w:val="17"/>
+  <w:num w:numId="47">
+    <w:abstractNumId w:val="30"/>
   </w:num>
-  <w:num w:numId="39">
-    <w:abstractNumId w:val="34"/>
-  </w:num>
-  <w:num w:numId="40">
-    <w:abstractNumId w:val="25"/>
-  </w:num>
-  <w:num w:numId="41">
-    <w:abstractNumId w:val="9"/>
-  </w:num>
-  <w:num w:numId="42">
-    <w:abstractNumId w:val="28"/>
-  </w:num>
-  <w:num w:numId="43">
-    <w:abstractNumId w:val="26"/>
-  </w:num>
-  <w:num w:numId="44">
-    <w:abstractNumId w:val="45"/>
-  </w:num>
-  <w:num w:numId="45">
-    <w:abstractNumId w:val="24"/>
-  </w:num>
-  <w:num w:numId="46">
-    <w:abstractNumId w:val="7"/>
+  <w:num w:numId="48">
+    <w:abstractNumId w:val="1"/>
   </w:num>
 </w:numbering>
 </file>
@@ -21377,7 +22046,7 @@
 </file>
 
 <file path=customXml/itemProps1.xml><?xml version="1.0" encoding="utf-8"?>
-<ds:datastoreItem xmlns:ds="http://schemas.openxmlformats.org/officeDocument/2006/customXml" ds:itemID="{FFFAD0A9-A873-4FF7-B654-11E931E7B07A}">
+<ds:datastoreItem xmlns:ds="http://schemas.openxmlformats.org/officeDocument/2006/customXml" ds:itemID="{AB84F0CF-42A1-46C2-AAC0-45FBD2D2DAD6}">
   <ds:schemaRefs>
     <ds:schemaRef ds:uri="http://schemas.openxmlformats.org/officeDocument/2006/bibliography"/>
   </ds:schemaRefs>

--- a/1612174_1612269_Report.docx
+++ b/1612174_1612269_Report.docx
@@ -219,6 +219,8 @@
       </w:pPr>
       <w:bookmarkStart w:id="1" w:name="_Toc509489182"/>
       <w:bookmarkStart w:id="2" w:name="_Toc528229052"/>
+      <w:bookmarkStart w:id="3" w:name="_GoBack"/>
+      <w:bookmarkEnd w:id="3"/>
       <w:r>
         <w:rPr>
           <w:rStyle w:val="IntenseEmphasis"/>
@@ -1168,7 +1170,7 @@
         <w:br w:type="page"/>
       </w:r>
     </w:p>
-    <w:bookmarkStart w:id="3" w:name="_Toc528229053" w:displacedByCustomXml="next"/>
+    <w:bookmarkStart w:id="4" w:name="_Toc528229053" w:displacedByCustomXml="next"/>
     <w:sdt>
       <w:sdtPr>
         <w:rPr>
@@ -1199,7 +1201,7 @@
           <w:r>
             <w:t>Mục lục:</w:t>
           </w:r>
-          <w:bookmarkEnd w:id="3"/>
+          <w:bookmarkEnd w:id="4"/>
         </w:p>
         <w:p>
           <w:pPr>
@@ -3430,7 +3432,7 @@
           <w:color w:val="FF0000"/>
         </w:rPr>
       </w:pPr>
-      <w:bookmarkStart w:id="4" w:name="_Toc528229054"/>
+      <w:bookmarkStart w:id="5" w:name="_Toc528229054"/>
       <w:r>
         <w:rPr>
           <w:rFonts w:ascii="Times New Roman" w:eastAsia="Times New Roman" w:hAnsi="Times New Roman" w:cs="Times New Roman"/>
@@ -3440,7 +3442,7 @@
         <w:lastRenderedPageBreak/>
         <w:t>Thành viên nhóm:</w:t>
       </w:r>
-      <w:bookmarkEnd w:id="4"/>
+      <w:bookmarkEnd w:id="5"/>
     </w:p>
     <w:p>
       <w:pPr>
@@ -3829,7 +3831,7 @@
           <w:color w:val="FF0000"/>
         </w:rPr>
       </w:pPr>
-      <w:bookmarkStart w:id="5" w:name="_Toc528229055"/>
+      <w:bookmarkStart w:id="6" w:name="_Toc528229055"/>
       <w:r>
         <w:rPr>
           <w:rFonts w:ascii="Times New Roman" w:hAnsi="Times New Roman" w:cs="Times New Roman"/>
@@ -3846,7 +3848,7 @@
         </w:rPr>
         <w:t xml:space="preserve"> cáo:</w:t>
       </w:r>
-      <w:bookmarkEnd w:id="5"/>
+      <w:bookmarkEnd w:id="6"/>
     </w:p>
     <w:p>
       <w:pPr>
@@ -3884,7 +3886,7 @@
           <w:b/>
         </w:rPr>
       </w:pPr>
-      <w:bookmarkStart w:id="6" w:name="_Toc528229056"/>
+      <w:bookmarkStart w:id="7" w:name="_Toc528229056"/>
       <w:r>
         <w:rPr>
           <w:rFonts w:ascii="Times New Roman" w:eastAsia="Times New Roman" w:hAnsi="Times New Roman" w:cs="Times New Roman"/>
@@ -3892,7 +3894,7 @@
         </w:rPr>
         <w:t>Công việc và mức độ hoàn thành của từng thành viên:</w:t>
       </w:r>
-      <w:bookmarkEnd w:id="6"/>
+      <w:bookmarkEnd w:id="7"/>
     </w:p>
     <w:p>
       <w:pPr>
@@ -3907,7 +3909,7 @@
           <w:color w:val="C45911" w:themeColor="accent2" w:themeShade="BF"/>
         </w:rPr>
       </w:pPr>
-      <w:bookmarkStart w:id="7" w:name="_Toc528229057"/>
+      <w:bookmarkStart w:id="8" w:name="_Toc528229057"/>
       <w:r>
         <w:rPr>
           <w:rFonts w:ascii="Times New Roman" w:hAnsi="Times New Roman" w:cs="Times New Roman"/>
@@ -3916,7 +3918,7 @@
         </w:rPr>
         <w:t>Thành viên 1:</w:t>
       </w:r>
-      <w:bookmarkEnd w:id="7"/>
+      <w:bookmarkEnd w:id="8"/>
     </w:p>
     <w:tbl>
       <w:tblPr>
@@ -4669,7 +4671,7 @@
           <w:color w:val="C45911" w:themeColor="accent2" w:themeShade="BF"/>
         </w:rPr>
       </w:pPr>
-      <w:bookmarkStart w:id="8" w:name="_Toc528229058"/>
+      <w:bookmarkStart w:id="9" w:name="_Toc528229058"/>
       <w:r>
         <w:rPr>
           <w:rFonts w:ascii="Times New Roman" w:eastAsia="Times New Roman" w:hAnsi="Times New Roman" w:cs="Times New Roman"/>
@@ -4678,7 +4680,7 @@
         </w:rPr>
         <w:t>Thành viên 2:</w:t>
       </w:r>
-      <w:bookmarkEnd w:id="8"/>
+      <w:bookmarkEnd w:id="9"/>
     </w:p>
     <w:tbl>
       <w:tblPr>
@@ -5281,7 +5283,7 @@
           <w:b/>
         </w:rPr>
       </w:pPr>
-      <w:bookmarkStart w:id="9" w:name="_Toc528229059"/>
+      <w:bookmarkStart w:id="10" w:name="_Toc528229059"/>
       <w:r>
         <w:rPr>
           <w:rFonts w:ascii="Times New Roman" w:eastAsia="Times New Roman" w:hAnsi="Times New Roman" w:cs="Times New Roman"/>
@@ -5289,7 +5291,7 @@
         </w:rPr>
         <w:t>Mức độ hoàn thành của đồ án:</w:t>
       </w:r>
-      <w:bookmarkEnd w:id="9"/>
+      <w:bookmarkEnd w:id="10"/>
     </w:p>
     <w:p>
       <w:pPr>
@@ -5327,7 +5329,7 @@
           <w:b/>
         </w:rPr>
       </w:pPr>
-      <w:bookmarkStart w:id="10" w:name="_Toc528229060"/>
+      <w:bookmarkStart w:id="11" w:name="_Toc528229060"/>
       <w:r>
         <w:rPr>
           <w:rFonts w:ascii="Times New Roman" w:eastAsia="Times New Roman" w:hAnsi="Times New Roman" w:cs="Times New Roman"/>
@@ -5335,7 +5337,7 @@
         </w:rPr>
         <w:t>Những vấn đề chưa thực hiện được:</w:t>
       </w:r>
-      <w:bookmarkEnd w:id="10"/>
+      <w:bookmarkEnd w:id="11"/>
     </w:p>
     <w:p>
       <w:pPr>
@@ -5373,7 +5375,7 @@
           <w:b/>
         </w:rPr>
       </w:pPr>
-      <w:bookmarkStart w:id="11" w:name="_Toc528229061"/>
+      <w:bookmarkStart w:id="12" w:name="_Toc528229061"/>
       <w:r>
         <w:rPr>
           <w:rFonts w:ascii="Times New Roman" w:eastAsia="Times New Roman" w:hAnsi="Times New Roman" w:cs="Times New Roman"/>
@@ -5381,7 +5383,7 @@
         </w:rPr>
         <w:t>Test cases:</w:t>
       </w:r>
-      <w:bookmarkEnd w:id="11"/>
+      <w:bookmarkEnd w:id="12"/>
     </w:p>
     <w:p>
       <w:pPr>
@@ -5397,7 +5399,7 @@
         </w:rPr>
       </w:pPr>
       <w:hyperlink r:id="rId9" w:history="1">
-        <w:bookmarkStart w:id="12" w:name="_Toc528229062"/>
+        <w:bookmarkStart w:id="13" w:name="_Toc528229062"/>
         <w:r>
           <w:rPr>
             <w:rFonts w:ascii="Times New Roman" w:eastAsia="Times New Roman" w:hAnsi="Times New Roman" w:cs="Times New Roman"/>
@@ -5416,7 +5418,7 @@
         </w:rPr>
         <w:t>:</w:t>
       </w:r>
-      <w:bookmarkEnd w:id="12"/>
+      <w:bookmarkEnd w:id="13"/>
     </w:p>
     <w:p>
       <w:pPr>
@@ -5949,7 +5951,7 @@
         </w:rPr>
       </w:pPr>
       <w:hyperlink r:id="rId10" w:history="1">
-        <w:bookmarkStart w:id="13" w:name="_Toc528229063"/>
+        <w:bookmarkStart w:id="14" w:name="_Toc528229063"/>
         <w:r>
           <w:rPr>
             <w:rFonts w:ascii="Times New Roman" w:eastAsia="Times New Roman" w:hAnsi="Times New Roman" w:cs="Times New Roman"/>
@@ -5968,7 +5970,7 @@
         </w:rPr>
         <w:t>:</w:t>
       </w:r>
-      <w:bookmarkEnd w:id="13"/>
+      <w:bookmarkEnd w:id="14"/>
     </w:p>
     <w:p>
       <w:pPr>
@@ -6555,7 +6557,7 @@
         </w:rPr>
       </w:pPr>
       <w:hyperlink r:id="rId11" w:history="1">
-        <w:bookmarkStart w:id="14" w:name="_Toc528229064"/>
+        <w:bookmarkStart w:id="15" w:name="_Toc528229064"/>
         <w:r>
           <w:rPr>
             <w:rFonts w:ascii="Times New Roman" w:eastAsia="Times New Roman" w:hAnsi="Times New Roman" w:cs="Times New Roman"/>
@@ -6574,7 +6576,7 @@
         </w:rPr>
         <w:t>:</w:t>
       </w:r>
-      <w:bookmarkEnd w:id="14"/>
+      <w:bookmarkEnd w:id="15"/>
     </w:p>
     <w:p>
       <w:pPr>
@@ -7939,7 +7941,7 @@
         </w:rPr>
       </w:pPr>
       <w:hyperlink r:id="rId12" w:history="1">
-        <w:bookmarkStart w:id="15" w:name="_Toc528229065"/>
+        <w:bookmarkStart w:id="16" w:name="_Toc528229065"/>
         <w:r>
           <w:rPr>
             <w:rFonts w:ascii="Times New Roman" w:eastAsia="Times New Roman" w:hAnsi="Times New Roman" w:cs="Times New Roman"/>
@@ -7958,7 +7960,7 @@
         </w:rPr>
         <w:t>:</w:t>
       </w:r>
-      <w:bookmarkEnd w:id="15"/>
+      <w:bookmarkEnd w:id="16"/>
     </w:p>
     <w:p>
       <w:pPr>
@@ -9525,7 +9527,7 @@
           <w:szCs w:val="24"/>
         </w:rPr>
       </w:pPr>
-      <w:bookmarkStart w:id="16" w:name="_Toc528229066"/>
+      <w:bookmarkStart w:id="17" w:name="_Toc528229066"/>
       <w:r>
         <w:rPr>
           <w:rStyle w:val="Heading2Char"/>
@@ -9535,7 +9537,7 @@
         <w:lastRenderedPageBreak/>
         <w:t>Sơ đồ biểu diễn hệ thống phần mềm: (các hàm chính, công dụng, …):</w:t>
       </w:r>
-      <w:bookmarkEnd w:id="16"/>
+      <w:bookmarkEnd w:id="17"/>
     </w:p>
     <w:p>
       <w:pPr>
@@ -9664,7 +9666,7 @@
           <w:color w:val="C45911" w:themeColor="accent2" w:themeShade="BF"/>
         </w:rPr>
       </w:pPr>
-      <w:bookmarkStart w:id="17" w:name="_Toc528229067"/>
+      <w:bookmarkStart w:id="18" w:name="_Toc528229067"/>
       <w:r>
         <w:rPr>
           <w:rFonts w:ascii="Times New Roman" w:eastAsia="Times New Roman" w:hAnsi="Times New Roman" w:cs="Times New Roman"/>
@@ -9673,7 +9675,7 @@
         </w:rPr>
         <w:t>Class MapState:</w:t>
       </w:r>
-      <w:bookmarkEnd w:id="17"/>
+      <w:bookmarkEnd w:id="18"/>
     </w:p>
     <w:p>
       <w:pPr>
@@ -10665,6 +10667,15 @@
                 <w:szCs w:val="24"/>
               </w:rPr>
             </w:pPr>
+            <w:r>
+              <w:rPr>
+                <w:rFonts w:ascii="Times New Roman" w:eastAsia="Times New Roman" w:hAnsi="Times New Roman" w:cs="Times New Roman"/>
+                <w:color w:val="000000"/>
+                <w:sz w:val="24"/>
+                <w:szCs w:val="24"/>
+              </w:rPr>
+              <w:t>Int</w:t>
+            </w:r>
           </w:p>
         </w:tc>
       </w:tr>
@@ -10736,6 +10747,15 @@
                 <w:szCs w:val="24"/>
               </w:rPr>
             </w:pPr>
+            <w:r>
+              <w:rPr>
+                <w:rFonts w:ascii="Times New Roman" w:eastAsia="Times New Roman" w:hAnsi="Times New Roman" w:cs="Times New Roman"/>
+                <w:color w:val="000000"/>
+                <w:sz w:val="24"/>
+                <w:szCs w:val="24"/>
+              </w:rPr>
+              <w:t>Int</w:t>
+            </w:r>
           </w:p>
         </w:tc>
       </w:tr>
@@ -10811,6 +10831,15 @@
                 <w:szCs w:val="24"/>
               </w:rPr>
             </w:pPr>
+            <w:r>
+              <w:rPr>
+                <w:rFonts w:ascii="Times New Roman" w:eastAsia="Times New Roman" w:hAnsi="Times New Roman" w:cs="Times New Roman"/>
+                <w:color w:val="000000"/>
+                <w:sz w:val="24"/>
+                <w:szCs w:val="24"/>
+              </w:rPr>
+              <w:t>List</w:t>
+            </w:r>
           </w:p>
         </w:tc>
       </w:tr>
@@ -10883,6 +10912,15 @@
                 <w:szCs w:val="24"/>
               </w:rPr>
             </w:pPr>
+            <w:r>
+              <w:rPr>
+                <w:rFonts w:ascii="Times New Roman" w:eastAsia="Times New Roman" w:hAnsi="Times New Roman" w:cs="Times New Roman"/>
+                <w:color w:val="000000"/>
+                <w:sz w:val="24"/>
+                <w:szCs w:val="24"/>
+              </w:rPr>
+              <w:t>Tuple</w:t>
+            </w:r>
           </w:p>
         </w:tc>
       </w:tr>
@@ -10958,6 +10996,15 @@
                 <w:szCs w:val="24"/>
               </w:rPr>
             </w:pPr>
+            <w:r>
+              <w:rPr>
+                <w:rFonts w:ascii="Times New Roman" w:eastAsia="Times New Roman" w:hAnsi="Times New Roman" w:cs="Times New Roman"/>
+                <w:color w:val="000000"/>
+                <w:sz w:val="24"/>
+                <w:szCs w:val="24"/>
+              </w:rPr>
+              <w:t>Tuple</w:t>
+            </w:r>
           </w:p>
         </w:tc>
       </w:tr>
@@ -11029,6 +11076,15 @@
                 <w:szCs w:val="24"/>
               </w:rPr>
             </w:pPr>
+            <w:r>
+              <w:rPr>
+                <w:rFonts w:ascii="Times New Roman" w:eastAsia="Times New Roman" w:hAnsi="Times New Roman" w:cs="Times New Roman"/>
+                <w:color w:val="000000"/>
+                <w:sz w:val="24"/>
+                <w:szCs w:val="24"/>
+              </w:rPr>
+              <w:t>Tuple</w:t>
+            </w:r>
           </w:p>
         </w:tc>
       </w:tr>
@@ -11187,6 +11243,15 @@
                 <w:szCs w:val="24"/>
               </w:rPr>
             </w:pPr>
+            <w:r>
+              <w:rPr>
+                <w:rFonts w:ascii="Times New Roman" w:eastAsia="Times New Roman" w:hAnsi="Times New Roman" w:cs="Times New Roman"/>
+                <w:color w:val="000000"/>
+                <w:sz w:val="24"/>
+                <w:szCs w:val="24"/>
+              </w:rPr>
+              <w:t>Boolean</w:t>
+            </w:r>
           </w:p>
         </w:tc>
       </w:tr>
@@ -11212,7 +11277,7 @@
           <w:color w:val="C45911" w:themeColor="accent2" w:themeShade="BF"/>
         </w:rPr>
       </w:pPr>
-      <w:bookmarkStart w:id="18" w:name="_Toc528229068"/>
+      <w:bookmarkStart w:id="19" w:name="_Toc528229068"/>
       <w:r>
         <w:rPr>
           <w:rFonts w:ascii="Times New Roman" w:eastAsia="Times New Roman" w:hAnsi="Times New Roman" w:cs="Times New Roman"/>
@@ -11221,7 +11286,7 @@
         </w:rPr>
         <w:t>Class Prob:</w:t>
       </w:r>
-      <w:bookmarkEnd w:id="18"/>
+      <w:bookmarkEnd w:id="19"/>
     </w:p>
     <w:p>
       <w:pPr>
@@ -11648,6 +11713,15 @@
                 <w:szCs w:val="24"/>
               </w:rPr>
             </w:pPr>
+            <w:r>
+              <w:rPr>
+                <w:rFonts w:ascii="Times New Roman" w:eastAsia="Times New Roman" w:hAnsi="Times New Roman" w:cs="Times New Roman"/>
+                <w:color w:val="000000"/>
+                <w:sz w:val="24"/>
+                <w:szCs w:val="24"/>
+              </w:rPr>
+              <w:t>MapState</w:t>
+            </w:r>
           </w:p>
         </w:tc>
       </w:tr>
@@ -11737,6 +11811,15 @@
                 <w:szCs w:val="24"/>
               </w:rPr>
             </w:pPr>
+            <w:r>
+              <w:rPr>
+                <w:rFonts w:ascii="Times New Roman" w:eastAsia="Times New Roman" w:hAnsi="Times New Roman" w:cs="Times New Roman"/>
+                <w:color w:val="000000"/>
+                <w:sz w:val="24"/>
+                <w:szCs w:val="24"/>
+              </w:rPr>
+              <w:t>Boolean</w:t>
+            </w:r>
           </w:p>
         </w:tc>
       </w:tr>
@@ -11831,6 +11914,15 @@
                 <w:szCs w:val="24"/>
               </w:rPr>
             </w:pPr>
+            <w:r>
+              <w:rPr>
+                <w:rFonts w:ascii="Times New Roman" w:eastAsia="Times New Roman" w:hAnsi="Times New Roman" w:cs="Times New Roman"/>
+                <w:color w:val="000000"/>
+                <w:sz w:val="24"/>
+                <w:szCs w:val="24"/>
+              </w:rPr>
+              <w:t>List</w:t>
+            </w:r>
           </w:p>
         </w:tc>
       </w:tr>
@@ -11923,6 +12015,15 @@
                 <w:szCs w:val="24"/>
               </w:rPr>
             </w:pPr>
+            <w:r>
+              <w:rPr>
+                <w:rFonts w:ascii="Times New Roman" w:eastAsia="Times New Roman" w:hAnsi="Times New Roman" w:cs="Times New Roman"/>
+                <w:color w:val="000000"/>
+                <w:sz w:val="24"/>
+                <w:szCs w:val="24"/>
+              </w:rPr>
+              <w:t>Float</w:t>
+            </w:r>
           </w:p>
         </w:tc>
       </w:tr>
@@ -11961,7 +12062,7 @@
           <w:color w:val="C45911" w:themeColor="accent2" w:themeShade="BF"/>
         </w:rPr>
       </w:pPr>
-      <w:bookmarkStart w:id="19" w:name="_Toc528229069"/>
+      <w:bookmarkStart w:id="20" w:name="_Toc528229069"/>
       <w:r>
         <w:rPr>
           <w:rFonts w:ascii="Times New Roman" w:eastAsia="Times New Roman" w:hAnsi="Times New Roman" w:cs="Times New Roman"/>
@@ -11970,7 +12071,7 @@
         </w:rPr>
         <w:t>Class Agent:</w:t>
       </w:r>
-      <w:bookmarkEnd w:id="19"/>
+      <w:bookmarkEnd w:id="20"/>
     </w:p>
     <w:p>
       <w:pPr>
@@ -12499,6 +12600,15 @@
                 <w:szCs w:val="24"/>
               </w:rPr>
             </w:pPr>
+            <w:r>
+              <w:rPr>
+                <w:rFonts w:ascii="Times New Roman" w:eastAsia="Times New Roman" w:hAnsi="Times New Roman" w:cs="Times New Roman"/>
+                <w:color w:val="000000"/>
+                <w:sz w:val="24"/>
+                <w:szCs w:val="24"/>
+              </w:rPr>
+              <w:t>List</w:t>
+            </w:r>
           </w:p>
         </w:tc>
       </w:tr>
@@ -12570,6 +12680,15 @@
                 <w:szCs w:val="24"/>
               </w:rPr>
             </w:pPr>
+            <w:r>
+              <w:rPr>
+                <w:rFonts w:ascii="Times New Roman" w:eastAsia="Times New Roman" w:hAnsi="Times New Roman" w:cs="Times New Roman"/>
+                <w:color w:val="000000"/>
+                <w:sz w:val="24"/>
+                <w:szCs w:val="24"/>
+              </w:rPr>
+              <w:t>Tuple</w:t>
+            </w:r>
           </w:p>
         </w:tc>
       </w:tr>
@@ -12595,7 +12714,7 @@
           <w:color w:val="C45911" w:themeColor="accent2" w:themeShade="BF"/>
         </w:rPr>
       </w:pPr>
-      <w:bookmarkStart w:id="20" w:name="_Toc528229070"/>
+      <w:bookmarkStart w:id="21" w:name="_Toc528229070"/>
       <w:r>
         <w:rPr>
           <w:rFonts w:ascii="Times New Roman" w:eastAsia="Times New Roman" w:hAnsi="Times New Roman" w:cs="Times New Roman"/>
@@ -12604,7 +12723,7 @@
         </w:rPr>
         <w:t>Ngoài ra, còn có thêm một số hàm độc lập như:</w:t>
       </w:r>
-      <w:bookmarkEnd w:id="20"/>
+      <w:bookmarkEnd w:id="21"/>
     </w:p>
     <w:tbl>
       <w:tblPr>
@@ -12769,6 +12888,15 @@
                 <w:szCs w:val="24"/>
               </w:rPr>
             </w:pPr>
+            <w:r>
+              <w:rPr>
+                <w:rFonts w:ascii="Times New Roman" w:eastAsia="Times New Roman" w:hAnsi="Times New Roman" w:cs="Times New Roman"/>
+                <w:color w:val="000000"/>
+                <w:sz w:val="24"/>
+                <w:szCs w:val="24"/>
+              </w:rPr>
+              <w:t>Float</w:t>
+            </w:r>
           </w:p>
         </w:tc>
       </w:tr>
@@ -12871,6 +12999,15 @@
                 <w:szCs w:val="24"/>
               </w:rPr>
             </w:pPr>
+            <w:r>
+              <w:rPr>
+                <w:rFonts w:ascii="Times New Roman" w:eastAsia="Times New Roman" w:hAnsi="Times New Roman" w:cs="Times New Roman"/>
+                <w:color w:val="000000"/>
+                <w:sz w:val="24"/>
+                <w:szCs w:val="24"/>
+              </w:rPr>
+              <w:t>List</w:t>
+            </w:r>
           </w:p>
         </w:tc>
       </w:tr>
@@ -12938,7 +13075,7 @@
           <w:szCs w:val="24"/>
         </w:rPr>
       </w:pPr>
-      <w:bookmarkStart w:id="21" w:name="_Toc528229071"/>
+      <w:bookmarkStart w:id="22" w:name="_Toc528229071"/>
       <w:r>
         <w:rPr>
           <w:rStyle w:val="Heading2Char"/>
@@ -12947,7 +13084,7 @@
         </w:rPr>
         <w:t>Cấu trúc dữ liệu:</w:t>
       </w:r>
-      <w:bookmarkEnd w:id="21"/>
+      <w:bookmarkEnd w:id="22"/>
     </w:p>
     <w:p>
       <w:pPr>
@@ -13250,7 +13387,7 @@
           <w:b/>
         </w:rPr>
       </w:pPr>
-      <w:bookmarkStart w:id="22" w:name="_Toc528229072"/>
+      <w:bookmarkStart w:id="23" w:name="_Toc528229072"/>
       <w:r>
         <w:rPr>
           <w:rFonts w:ascii="Times New Roman" w:eastAsia="Times New Roman" w:hAnsi="Times New Roman" w:cs="Times New Roman"/>
@@ -13258,7 +13395,7 @@
         </w:rPr>
         <w:t>Thuật toán chính sử dụng và các cải tiến (nếu có):</w:t>
       </w:r>
-      <w:bookmarkEnd w:id="22"/>
+      <w:bookmarkEnd w:id="23"/>
     </w:p>
     <w:p>
       <w:pPr>
@@ -13273,7 +13410,7 @@
           <w:color w:val="C45911" w:themeColor="accent2" w:themeShade="BF"/>
         </w:rPr>
       </w:pPr>
-      <w:bookmarkStart w:id="23" w:name="_Toc528229073"/>
+      <w:bookmarkStart w:id="24" w:name="_Toc528229073"/>
       <w:r>
         <w:rPr>
           <w:rFonts w:ascii="Times New Roman" w:eastAsia="Times New Roman" w:hAnsi="Times New Roman" w:cs="Times New Roman"/>
@@ -13282,7 +13419,7 @@
         </w:rPr>
         <w:t>Tìm kiếm A*:</w:t>
       </w:r>
-      <w:bookmarkEnd w:id="23"/>
+      <w:bookmarkEnd w:id="24"/>
     </w:p>
     <w:p>
       <w:pPr>
@@ -13790,7 +13927,7 @@
           <w:color w:val="C45911" w:themeColor="accent2" w:themeShade="BF"/>
         </w:rPr>
       </w:pPr>
-      <w:bookmarkStart w:id="24" w:name="_Toc528229074"/>
+      <w:bookmarkStart w:id="25" w:name="_Toc528229074"/>
       <w:r>
         <w:rPr>
           <w:rStyle w:val="Heading3Char"/>
@@ -13800,7 +13937,7 @@
         </w:rPr>
         <w:t>Các hàm heuristic:</w:t>
       </w:r>
-      <w:bookmarkEnd w:id="24"/>
+      <w:bookmarkEnd w:id="25"/>
     </w:p>
     <w:p>
       <w:pPr>
@@ -14694,8 +14831,6 @@
             </w:r>
           </w:p>
         </w:tc>
-        <w:bookmarkStart w:id="25" w:name="_GoBack"/>
-        <w:bookmarkEnd w:id="25"/>
       </w:tr>
     </w:tbl>
     <w:p>
@@ -15119,6 +15254,7 @@
           <w:docPartUnique/>
         </w:docPartObj>
       </w:sdtPr>
+      <w:sdtEndPr/>
       <w:sdtContent>
         <w:p>
           <w:pPr>
@@ -15143,6 +15279,7 @@
             <w:id w:val="-573587230"/>
             <w:bibliography/>
           </w:sdtPr>
+          <w:sdtEndPr/>
           <w:sdtContent>
             <w:p>
               <w:pPr>
@@ -15277,6 +15414,7 @@
         <w:docPartUnique/>
       </w:docPartObj>
     </w:sdtPr>
+    <w:sdtEndPr/>
     <w:sdtContent>
       <w:sdt>
         <w:sdtPr>
@@ -15286,6 +15424,7 @@
             <w:docPartUnique/>
           </w:docPartObj>
         </w:sdtPr>
+        <w:sdtEndPr/>
         <w:sdtContent>
           <w:p>
             <w:pPr>
@@ -22046,7 +22185,7 @@
 </file>
 
 <file path=customXml/itemProps1.xml><?xml version="1.0" encoding="utf-8"?>
-<ds:datastoreItem xmlns:ds="http://schemas.openxmlformats.org/officeDocument/2006/customXml" ds:itemID="{AB84F0CF-42A1-46C2-AAC0-45FBD2D2DAD6}">
+<ds:datastoreItem xmlns:ds="http://schemas.openxmlformats.org/officeDocument/2006/customXml" ds:itemID="{1BC109A3-92AF-489B-B833-3C6DC94FC6F9}">
   <ds:schemaRefs>
     <ds:schemaRef ds:uri="http://schemas.openxmlformats.org/officeDocument/2006/bibliography"/>
   </ds:schemaRefs>
